--- a/AFFARS/SOURCE/pgi_5311.docx
+++ b/AFFARS/SOURCE/pgi_5311.docx
@@ -1,14 +1,49 @@
 
 <file path=word/document.xml><?xml version="1.0" encoding="utf-8"?>
-<w:document xmlns:wpc="http://schemas.microsoft.com/office/word/2010/wordprocessingCanvas" xmlns:cx="http://schemas.microsoft.com/office/drawing/2014/chartex" xmlns:cx1="http://schemas.microsoft.com/office/drawing/2015/9/8/chartex" xmlns:mc="http://schemas.openxmlformats.org/markup-compatibility/2006" xmlns:o="urn:schemas-microsoft-com:office:office" xmlns:r="http://schemas.openxmlformats.org/officeDocument/2006/relationships" xmlns:m="http://schemas.openxmlformats.org/officeDocument/2006/math" xmlns:v="urn:schemas-microsoft-com:vml" xmlns:wp14="http://schemas.microsoft.com/office/word/2010/wordprocessingDrawing" xmlns:wp="http://schemas.openxmlformats.org/drawingml/2006/wordprocessingDrawing" xmlns:w10="urn:schemas-microsoft-com:office:word" xmlns:w="http://schemas.openxmlformats.org/wordprocessingml/2006/main" xmlns:w14="http://schemas.microsoft.com/office/word/2010/wordml" xmlns:w15="http://schemas.microsoft.com/office/word/2012/wordml" xmlns:w16se="http://schemas.microsoft.com/office/word/2015/wordml/symex" xmlns:wpg="http://schemas.microsoft.com/office/word/2010/wordprocessingGroup" xmlns:wpi="http://schemas.microsoft.com/office/word/2010/wordprocessingInk" xmlns:wne="http://schemas.microsoft.com/office/word/2006/wordml" xmlns:wps="http://schemas.microsoft.com/office/word/2010/wordprocessingShape" mc:Ignorable="w14 w15 w16se wp14">
+<w:document xmlns:wpc="http://schemas.microsoft.com/office/word/2010/wordprocessingCanvas" xmlns:cx="http://schemas.microsoft.com/office/drawing/2014/chartex" xmlns:cx1="http://schemas.microsoft.com/office/drawing/2015/9/8/chartex" xmlns:cx2="http://schemas.microsoft.com/office/drawing/2015/10/21/chartex" xmlns:cx3="http://schemas.microsoft.com/office/drawing/2016/5/9/chartex" xmlns:cx4="http://schemas.microsoft.com/office/drawing/2016/5/10/chartex" xmlns:cx5="http://schemas.microsoft.com/office/drawing/2016/5/11/chartex" xmlns:cx6="http://schemas.microsoft.com/office/drawing/2016/5/12/chartex" xmlns:cx7="http://schemas.microsoft.com/office/drawing/2016/5/13/chartex" xmlns:cx8="http://schemas.microsoft.com/office/drawing/2016/5/14/chartex" xmlns:mc="http://schemas.openxmlformats.org/markup-compatibility/2006" xmlns:aink="http://schemas.microsoft.com/office/drawing/2016/ink" xmlns:am3d="http://schemas.microsoft.com/office/drawing/2017/model3d" xmlns:o="urn:schemas-microsoft-com:office:office" xmlns:r="http://schemas.openxmlformats.org/officeDocument/2006/relationships" xmlns:m="http://schemas.openxmlformats.org/officeDocument/2006/math" xmlns:v="urn:schemas-microsoft-com:vml" xmlns:wp14="http://schemas.microsoft.com/office/word/2010/wordprocessingDrawing" xmlns:wp="http://schemas.openxmlformats.org/drawingml/2006/wordprocessingDrawing" xmlns:w10="urn:schemas-microsoft-com:office:word" xmlns:w="http://schemas.openxmlformats.org/wordprocessingml/2006/main" xmlns:w14="http://schemas.microsoft.com/office/word/2010/wordml" xmlns:w15="http://schemas.microsoft.com/office/word/2012/wordml" xmlns:w16cid="http://schemas.microsoft.com/office/word/2016/wordml/cid" xmlns:w16se="http://schemas.microsoft.com/office/word/2015/wordml/symex" xmlns:wpg="http://schemas.microsoft.com/office/word/2010/wordprocessingGroup" xmlns:wpi="http://schemas.microsoft.com/office/word/2010/wordprocessingInk" xmlns:wne="http://schemas.microsoft.com/office/word/2006/wordml" xmlns:wps="http://schemas.microsoft.com/office/word/2010/wordprocessingShape" mc:Ignorable="w14 w15 w16se w16cid wp14">
   <w:body>
     <w:p>
       <w:pPr>
-        <w:spacing w:after="0" w:line="240" w:lineRule="auto"/>
+        <w:pStyle w:val="Heading1"/>
+        <w:rPr>
+          <w:b w:val="0"/>
+        </w:rPr>
+      </w:pPr>
+      <w:r>
+        <w:rPr>
+          <w:rFonts w:cstheme="minorHAnsi"/>
+          <w:sz w:val="28"/>
+          <w:szCs w:val="28"/>
+        </w:rPr>
+        <w:t>AFFARS PGI 5311</w:t>
+      </w:r>
+      <w:r>
+        <w:rPr>
+          <w:rFonts w:cstheme="minorHAnsi"/>
+          <w:b w:val="0"/>
+          <w:sz w:val="28"/>
+          <w:szCs w:val="28"/>
+        </w:rPr>
+        <w:br/>
+      </w:r>
+      <w:r>
+        <w:rPr>
+          <w:rFonts w:cstheme="minorHAnsi"/>
+          <w:sz w:val="28"/>
+          <w:szCs w:val="28"/>
+        </w:rPr>
+        <w:t>Describing Agency Needs</w:t>
+      </w:r>
+    </w:p>
+    <w:p/>
+    <w:p>
+      <w:pPr>
+        <w:spacing w:after="0"/>
         <w:jc w:val="center"/>
         <w:rPr>
           <w:rFonts w:cstheme="minorHAnsi"/>
           <w:b/>
+          <w:i/>
           <w:sz w:val="28"/>
           <w:szCs w:val="28"/>
         </w:rPr>
@@ -17,128 +52,56 @@
         <w:rPr>
           <w:rFonts w:cstheme="minorHAnsi"/>
           <w:b/>
+          <w:i/>
           <w:sz w:val="28"/>
           <w:szCs w:val="28"/>
         </w:rPr>
-        <w:t>AFFARS PGI</w:t>
-      </w:r>
-      <w:r>
-        <w:rPr>
-          <w:rFonts w:cstheme="minorHAnsi"/>
-          <w:b/>
+        <w:t>Table of Contents</w:t>
+      </w:r>
+    </w:p>
+    <w:p/>
+    <w:p>
+      <w:pPr>
+        <w:spacing w:after="0"/>
+        <w:jc w:val="center"/>
+        <w:rPr>
+          <w:rFonts w:ascii="Times New Roman" w:hAnsi="Times New Roman" w:cs="Times New Roman"/>
+          <w:i/>
           <w:sz w:val="28"/>
-          <w:szCs w:val="28"/>
-        </w:rPr>
-        <w:t xml:space="preserve"> 5311</w:t>
-      </w:r>
-    </w:p>
-    <w:p>
-      <w:pPr>
-        <w:spacing w:after="0" w:line="240" w:lineRule="auto"/>
-        <w:jc w:val="center"/>
-        <w:rPr>
-          <w:rFonts w:cstheme="minorHAnsi"/>
-          <w:b/>
+          <w:szCs w:val="24"/>
+        </w:rPr>
+      </w:pPr>
+      <w:r>
+        <w:rPr>
+          <w:rFonts w:ascii="Times New Roman" w:hAnsi="Times New Roman" w:cs="Times New Roman"/>
+          <w:i/>
           <w:sz w:val="28"/>
-          <w:szCs w:val="28"/>
-        </w:rPr>
-      </w:pPr>
-      <w:r>
-        <w:rPr>
-          <w:rFonts w:cstheme="minorHAnsi"/>
-          <w:b/>
+          <w:szCs w:val="24"/>
+        </w:rPr>
+        <w:t>Click a</w:t>
+      </w:r>
+      <w:r>
+        <w:rPr>
+          <w:rFonts w:ascii="Times New Roman" w:hAnsi="Times New Roman" w:cs="Times New Roman"/>
+          <w:i/>
           <w:sz w:val="28"/>
-          <w:szCs w:val="28"/>
-        </w:rPr>
-        <w:t>Describing Agency Needs</w:t>
-      </w:r>
-    </w:p>
-    <w:p>
-      <w:pPr>
-        <w:spacing w:after="0" w:line="240" w:lineRule="auto"/>
-        <w:rPr>
-          <w:rFonts w:cstheme="minorHAnsi"/>
+          <w:szCs w:val="24"/>
+        </w:rPr>
+        <w:t>ny</w:t>
+      </w:r>
+      <w:r>
+        <w:rPr>
+          <w:rFonts w:ascii="Times New Roman" w:hAnsi="Times New Roman" w:cs="Times New Roman"/>
+          <w:i/>
           <w:sz w:val="28"/>
           <w:szCs w:val="24"/>
         </w:rPr>
-      </w:pPr>
-    </w:p>
-    <w:p>
-      <w:pPr>
-        <w:spacing w:after="0" w:line="240" w:lineRule="auto"/>
-        <w:jc w:val="center"/>
-        <w:rPr>
-          <w:rFonts w:cstheme="minorHAnsi"/>
-          <w:b/>
-          <w:i/>
-          <w:sz w:val="28"/>
-          <w:szCs w:val="28"/>
-        </w:rPr>
-      </w:pPr>
-      <w:r>
-        <w:rPr>
-          <w:rFonts w:cstheme="minorHAnsi"/>
-          <w:b/>
-          <w:i/>
-          <w:sz w:val="28"/>
-          <w:szCs w:val="28"/>
-        </w:rPr>
-        <w:t>Table of Contents</w:t>
-      </w:r>
-    </w:p>
-    <w:p>
-      <w:pPr>
-        <w:spacing w:after="0" w:line="240" w:lineRule="auto"/>
-        <w:rPr>
-          <w:rFonts w:cstheme="minorHAnsi"/>
-          <w:color w:val="FF0000"/>
-          <w:sz w:val="28"/>
-          <w:szCs w:val="24"/>
-        </w:rPr>
-      </w:pPr>
-    </w:p>
-    <w:p>
-      <w:pPr>
-        <w:spacing w:after="0" w:line="240" w:lineRule="auto"/>
-        <w:jc w:val="center"/>
-        <w:rPr>
-          <w:rFonts w:ascii="Times New Roman" w:hAnsi="Times New Roman" w:cs="Times New Roman"/>
-          <w:i/>
-          <w:sz w:val="28"/>
-          <w:szCs w:val="24"/>
-        </w:rPr>
-      </w:pPr>
-      <w:r>
-        <w:rPr>
-          <w:rFonts w:ascii="Times New Roman" w:hAnsi="Times New Roman" w:cs="Times New Roman"/>
-          <w:i/>
-          <w:sz w:val="28"/>
-          <w:szCs w:val="24"/>
-        </w:rPr>
-        <w:t>Click a</w:t>
-      </w:r>
-      <w:r>
-        <w:rPr>
-          <w:rFonts w:ascii="Times New Roman" w:hAnsi="Times New Roman" w:cs="Times New Roman"/>
-          <w:i/>
-          <w:sz w:val="28"/>
-          <w:szCs w:val="24"/>
-        </w:rPr>
-        <w:t>ny</w:t>
-      </w:r>
-      <w:r>
-        <w:rPr>
-          <w:rFonts w:ascii="Times New Roman" w:hAnsi="Times New Roman" w:cs="Times New Roman"/>
-          <w:i/>
-          <w:sz w:val="28"/>
-          <w:szCs w:val="24"/>
-        </w:rPr>
         <w:t xml:space="preserve"> column header below to sort by that column.</w:t>
       </w:r>
     </w:p>
     <w:p>
       <w:pPr>
-        <w:spacing w:after="0" w:line="240" w:lineRule="auto"/>
+        <w:spacing w:after="0"/>
         <w:rPr>
           <w:rFonts w:cstheme="minorHAnsi"/>
           <w:b/>
@@ -182,14 +145,14 @@
               <w:rPr>
                 <w:rFonts w:cstheme="minorHAnsi"/>
                 <w:b/>
-                <w:sz w:val="24"/>
+                <w:sz w:val="20"/>
               </w:rPr>
             </w:pPr>
             <w:r>
               <w:rPr>
                 <w:rFonts w:cstheme="minorHAnsi"/>
                 <w:b/>
-                <w:sz w:val="24"/>
+                <w:sz w:val="20"/>
               </w:rPr>
               <w:t>PGI Paragraph</w:t>
             </w:r>
@@ -207,14 +170,14 @@
               <w:rPr>
                 <w:rFonts w:cstheme="minorHAnsi"/>
                 <w:b/>
-                <w:sz w:val="24"/>
+                <w:sz w:val="20"/>
               </w:rPr>
             </w:pPr>
             <w:r>
               <w:rPr>
                 <w:rFonts w:cstheme="minorHAnsi"/>
                 <w:b/>
-                <w:sz w:val="24"/>
+                <w:sz w:val="20"/>
               </w:rPr>
               <w:t>MAJCOM</w:t>
             </w:r>
@@ -232,14 +195,14 @@
               <w:rPr>
                 <w:rFonts w:cstheme="minorHAnsi"/>
                 <w:b/>
-                <w:sz w:val="24"/>
+                <w:sz w:val="20"/>
               </w:rPr>
             </w:pPr>
             <w:r>
               <w:rPr>
                 <w:rFonts w:cstheme="minorHAnsi"/>
                 <w:b/>
-                <w:sz w:val="24"/>
+                <w:sz w:val="20"/>
               </w:rPr>
               <w:t>Paragraph Title</w:t>
             </w:r>
@@ -261,13 +224,15 @@
               <w:rPr>
                 <w:rFonts w:cstheme="minorHAnsi"/>
                 <w:b/>
+                <w:sz w:val="20"/>
               </w:rPr>
             </w:pPr>
-            <w:hyperlink w:anchor="afmc_304_90" w:history="1">
+            <w:hyperlink w:anchor="_AFMC_PGI_5311.304-90" w:history="1">
               <w:r>
                 <w:rPr>
                   <w:rStyle w:val="Hyperlink"/>
                   <w:rFonts w:cstheme="minorHAnsi"/>
+                  <w:sz w:val="20"/>
                 </w:rPr>
                 <w:t>PGI 5311.304-90</w:t>
               </w:r>
@@ -284,11 +249,13 @@
               <w:jc w:val="center"/>
               <w:rPr>
                 <w:rFonts w:eastAsia="Calibri" w:cstheme="minorHAnsi"/>
+                <w:sz w:val="20"/>
               </w:rPr>
             </w:pPr>
             <w:r>
               <w:rPr>
                 <w:rFonts w:cstheme="minorHAnsi"/>
+                <w:sz w:val="20"/>
               </w:rPr>
               <w:t>AFMC</w:t>
             </w:r>
@@ -303,12 +270,14 @@
             <w:pPr>
               <w:rPr>
                 <w:rFonts w:cstheme="minorHAnsi"/>
+                <w:sz w:val="20"/>
                 <w:szCs w:val="24"/>
               </w:rPr>
             </w:pPr>
             <w:r>
               <w:rPr>
                 <w:rFonts w:cstheme="minorHAnsi"/>
+                <w:sz w:val="20"/>
               </w:rPr>
               <w:t>Contract Clause</w:t>
             </w:r>
@@ -318,279 +287,114 @@
     </w:tbl>
     <w:p>
       <w:pPr>
-        <w:spacing w:after="0" w:line="240" w:lineRule="auto"/>
+        <w:spacing w:after="0"/>
         <w:rPr>
           <w:rFonts w:cstheme="minorHAnsi"/>
           <w:sz w:val="24"/>
         </w:rPr>
       </w:pPr>
     </w:p>
-    <w:p>
-      <w:pPr>
-        <w:spacing w:after="0" w:line="240" w:lineRule="auto"/>
-        <w:rPr>
-          <w:rFonts w:cstheme="minorHAnsi"/>
-          <w:sz w:val="24"/>
-        </w:rPr>
-      </w:pPr>
-    </w:p>
-    <w:p>
-      <w:pPr>
-        <w:spacing w:after="0" w:line="240" w:lineRule="auto"/>
-        <w:rPr>
-          <w:rFonts w:cstheme="minorHAnsi"/>
-          <w:sz w:val="24"/>
-        </w:rPr>
-      </w:pPr>
-    </w:p>
-    <w:p>
-      <w:pPr>
-        <w:spacing w:after="0" w:line="240" w:lineRule="auto"/>
-        <w:rPr>
-          <w:rFonts w:cstheme="minorHAnsi"/>
-          <w:sz w:val="24"/>
-        </w:rPr>
-      </w:pPr>
-    </w:p>
-    <w:p>
-      <w:pPr>
-        <w:spacing w:after="0" w:line="240" w:lineRule="auto"/>
-        <w:rPr>
-          <w:rFonts w:cstheme="minorHAnsi"/>
-          <w:sz w:val="24"/>
-        </w:rPr>
-      </w:pPr>
-    </w:p>
-    <w:p>
-      <w:pPr>
-        <w:spacing w:after="0" w:line="240" w:lineRule="auto"/>
-        <w:rPr>
-          <w:rFonts w:cstheme="minorHAnsi"/>
-          <w:sz w:val="24"/>
-        </w:rPr>
-      </w:pPr>
-    </w:p>
-    <w:p>
-      <w:pPr>
+    <w:p/>
+    <w:p>
+      <w:r>
         <w:rPr>
           <w:rFonts w:cstheme="minorHAnsi"/>
           <w:b/>
           <w:sz w:val="28"/>
         </w:rPr>
-      </w:pPr>
-      <w:r>
-        <w:rPr>
-          <w:rFonts w:cstheme="minorHAnsi"/>
-          <w:b/>
-          <w:sz w:val="28"/>
-        </w:rPr>
         <w:br w:type="page"/>
       </w:r>
     </w:p>
     <w:p>
       <w:pPr>
-        <w:spacing w:after="0"/>
-        <w:jc w:val="center"/>
-        <w:rPr>
-          <w:rFonts w:ascii="Times New Roman" w:hAnsi="Times New Roman" w:cs="Times New Roman"/>
-          <w:b/>
-          <w:sz w:val="28"/>
-          <w:szCs w:val="24"/>
-        </w:rPr>
-      </w:pPr>
-      <w:r>
-        <w:rPr>
-          <w:rFonts w:ascii="Times New Roman" w:hAnsi="Times New Roman" w:cs="Times New Roman"/>
-          <w:b/>
-          <w:sz w:val="28"/>
+        <w:pStyle w:val="Heading2"/>
+        <w:rPr>
+          <w:rFonts w:eastAsia="Calibri"/>
+          <w:b w:val="0"/>
+          <w:szCs w:val="24"/>
+        </w:rPr>
+      </w:pPr>
+      <w:r>
+        <w:rPr>
           <w:szCs w:val="24"/>
         </w:rPr>
         <w:lastRenderedPageBreak/>
         <w:t xml:space="preserve">AFMC PGI 5311 </w:t>
       </w:r>
-    </w:p>
-    <w:p>
-      <w:pPr>
-        <w:spacing w:after="0"/>
-        <w:jc w:val="center"/>
-        <w:rPr>
-          <w:rFonts w:ascii="Times New Roman" w:eastAsia="Calibri" w:hAnsi="Times New Roman" w:cs="Times New Roman"/>
-          <w:b/>
-          <w:sz w:val="28"/>
-          <w:szCs w:val="24"/>
-        </w:rPr>
-      </w:pPr>
-      <w:r>
-        <w:rPr>
-          <w:rFonts w:ascii="Times New Roman" w:eastAsia="Calibri" w:hAnsi="Times New Roman" w:cs="Times New Roman"/>
-          <w:b/>
-          <w:sz w:val="28"/>
+      <w:r>
+        <w:rPr>
+          <w:b w:val="0"/>
+        </w:rPr>
+        <w:br/>
+      </w:r>
+      <w:r>
+        <w:rPr>
+          <w:rFonts w:eastAsia="Calibri"/>
           <w:szCs w:val="24"/>
         </w:rPr>
         <w:t xml:space="preserve">Describing Agency Needs </w:t>
       </w:r>
     </w:p>
-    <w:p>
-      <w:pPr>
-        <w:spacing w:after="0"/>
-        <w:rPr>
-          <w:rFonts w:ascii="Times New Roman" w:eastAsia="Calibri" w:hAnsi="Times New Roman" w:cs="Times New Roman"/>
-          <w:b/>
-          <w:sz w:val="24"/>
-          <w:szCs w:val="24"/>
-        </w:rPr>
-      </w:pPr>
-    </w:p>
-    <w:p>
-      <w:pPr>
-        <w:spacing w:after="0"/>
-        <w:rPr>
-          <w:rFonts w:ascii="Times New Roman" w:eastAsia="Calibri" w:hAnsi="Times New Roman" w:cs="Times New Roman"/>
-          <w:b/>
-          <w:sz w:val="24"/>
-          <w:szCs w:val="24"/>
-        </w:rPr>
-      </w:pPr>
-      <w:bookmarkStart w:id="0" w:name="afmc_304_90"/>
+    <w:p/>
+    <w:p>
+      <w:pPr>
+        <w:pStyle w:val="Heading3"/>
+      </w:pPr>
+      <w:bookmarkStart w:id="0" w:name="_AFMC_PGI_5311.304-90"/>
       <w:bookmarkEnd w:id="0"/>
-    </w:p>
-    <w:p>
-      <w:pPr>
-        <w:spacing w:after="0"/>
-        <w:ind w:right="720"/>
-        <w:rPr>
-          <w:rFonts w:ascii="Times New Roman" w:hAnsi="Times New Roman" w:cs="Times New Roman"/>
-          <w:b/>
-          <w:sz w:val="24"/>
-          <w:szCs w:val="24"/>
-        </w:rPr>
-      </w:pPr>
-      <w:r>
-        <w:rPr>
-          <w:rFonts w:ascii="Times New Roman" w:hAnsi="Times New Roman" w:cs="Times New Roman"/>
-          <w:b/>
-          <w:bCs/>
-          <w:sz w:val="24"/>
-          <w:szCs w:val="24"/>
+      <w:r>
+        <w:rPr>
+          <w:bCs/>
         </w:rPr>
         <w:t>AFMC PGI 5311.304</w:t>
       </w:r>
       <w:r>
         <w:rPr>
-          <w:rFonts w:ascii="Times New Roman" w:hAnsi="Times New Roman" w:cs="Times New Roman"/>
-          <w:b/>
-          <w:bCs/>
-          <w:sz w:val="24"/>
-          <w:szCs w:val="24"/>
+          <w:bCs/>
         </w:rPr>
         <w:t>-90</w:t>
       </w:r>
       <w:r>
         <w:rPr>
-          <w:rFonts w:ascii="Times New Roman" w:hAnsi="Times New Roman" w:cs="Times New Roman"/>
-          <w:b/>
-          <w:bCs/>
-          <w:sz w:val="24"/>
-          <w:szCs w:val="24"/>
+          <w:bCs/>
         </w:rPr>
         <w:t xml:space="preserve"> </w:t>
       </w:r>
       <w:r>
         <w:rPr>
-          <w:rFonts w:ascii="Times New Roman" w:hAnsi="Times New Roman" w:cs="Times New Roman"/>
-          <w:b/>
-          <w:bCs/>
-          <w:sz w:val="24"/>
-          <w:szCs w:val="24"/>
+          <w:bCs/>
         </w:rPr>
         <w:t xml:space="preserve">  </w:t>
       </w:r>
       <w:r>
-        <w:rPr>
-          <w:rFonts w:ascii="Times New Roman" w:hAnsi="Times New Roman" w:cs="Times New Roman"/>
-          <w:b/>
-          <w:sz w:val="24"/>
-          <w:szCs w:val="24"/>
-        </w:rPr>
         <w:t>Contract Clause</w:t>
       </w:r>
     </w:p>
-    <w:p>
-      <w:pPr>
-        <w:spacing w:after="0"/>
-        <w:ind w:right="720"/>
-        <w:rPr>
-          <w:rFonts w:ascii="Times New Roman" w:hAnsi="Times New Roman" w:cs="Times New Roman"/>
-          <w:b/>
-          <w:sz w:val="24"/>
-          <w:szCs w:val="24"/>
-        </w:rPr>
-      </w:pPr>
-    </w:p>
-    <w:p>
-      <w:pPr>
-        <w:spacing w:after="0"/>
-        <w:ind w:right="720"/>
-        <w:rPr>
-          <w:rFonts w:ascii="Times New Roman" w:hAnsi="Times New Roman" w:cs="Times New Roman"/>
-          <w:sz w:val="24"/>
-          <w:szCs w:val="24"/>
-        </w:rPr>
-      </w:pPr>
-      <w:r>
-        <w:rPr>
-          <w:rFonts w:ascii="Times New Roman" w:hAnsi="Times New Roman" w:cs="Times New Roman"/>
-          <w:bCs/>
-          <w:sz w:val="24"/>
-          <w:szCs w:val="24"/>
+    <w:p/>
+    <w:p>
+      <w:pPr>
+        <w:pStyle w:val="List1"/>
+      </w:pPr>
+      <w:r>
+        <w:rPr>
+          <w:bCs/>
         </w:rPr>
         <w:t>(a)  New Manufactured Material – Surplus Not Acceptable</w:t>
       </w:r>
       <w:r>
         <w:rPr>
-          <w:rFonts w:ascii="Times New Roman" w:hAnsi="Times New Roman" w:cs="Times New Roman"/>
-          <w:bCs/>
-          <w:sz w:val="24"/>
-          <w:szCs w:val="24"/>
+          <w:bCs/>
         </w:rPr>
         <w:t xml:space="preserve">.  </w:t>
       </w:r>
       <w:r>
-        <w:rPr>
-          <w:rFonts w:ascii="Times New Roman" w:hAnsi="Times New Roman" w:cs="Times New Roman"/>
-          <w:sz w:val="24"/>
-          <w:szCs w:val="24"/>
-        </w:rPr>
         <w:t>When it has been determined surplus is not acceptable, the contracting officer may include the following suggested contract language substantially as written in Section B (CLIN Description) of applica</w:t>
       </w:r>
       <w:r>
-        <w:rPr>
-          <w:rFonts w:ascii="Times New Roman" w:hAnsi="Times New Roman" w:cs="Times New Roman"/>
-          <w:sz w:val="24"/>
-          <w:szCs w:val="24"/>
-        </w:rPr>
         <w:t>ble CLIN(s) in the solicitation:</w:t>
       </w:r>
     </w:p>
-    <w:p>
-      <w:pPr>
-        <w:spacing w:after="0"/>
-        <w:ind w:right="720"/>
-        <w:rPr>
-          <w:rFonts w:ascii="Times New Roman" w:hAnsi="Times New Roman" w:cs="Times New Roman"/>
-          <w:sz w:val="24"/>
-          <w:szCs w:val="24"/>
-        </w:rPr>
-      </w:pPr>
-      <w:r>
-        <w:rPr>
-          <w:rFonts w:ascii="Times New Roman" w:hAnsi="Times New Roman" w:cs="Times New Roman"/>
-          <w:sz w:val="24"/>
-          <w:szCs w:val="24"/>
-        </w:rPr>
-        <w:t xml:space="preserve"> </w:t>
-      </w:r>
-    </w:p>
+    <w:p/>
     <w:p>
       <w:pPr>
         <w:spacing w:after="0"/>
@@ -610,15 +414,6 @@
           <w:sz w:val="24"/>
           <w:szCs w:val="24"/>
         </w:rPr>
-        <w:t xml:space="preserve"> </w:t>
-      </w:r>
-      <w:r>
-        <w:rPr>
-          <w:rFonts w:ascii="Times New Roman" w:hAnsi="Times New Roman" w:cs="Times New Roman"/>
-          <w:i/>
-          <w:sz w:val="24"/>
-          <w:szCs w:val="24"/>
-        </w:rPr>
         <w:t xml:space="preserve">Only new manufactured material, as defined in </w:t>
       </w:r>
       <w:r>
@@ -649,54 +444,28 @@
         <w:t xml:space="preserve"> for award.</w:t>
       </w:r>
     </w:p>
-    <w:p>
-      <w:pPr>
-        <w:spacing w:after="0"/>
-        <w:rPr>
-          <w:rFonts w:ascii="Times New Roman" w:hAnsi="Times New Roman" w:cs="Times New Roman"/>
-          <w:b/>
-          <w:bCs/>
-          <w:sz w:val="24"/>
-          <w:szCs w:val="24"/>
-        </w:rPr>
-      </w:pPr>
-    </w:p>
-    <w:p>
-      <w:pPr>
-        <w:spacing w:after="0"/>
-        <w:rPr>
-          <w:rFonts w:ascii="Times New Roman" w:hAnsi="Times New Roman" w:cs="Times New Roman"/>
-          <w:sz w:val="24"/>
-          <w:szCs w:val="24"/>
-        </w:rPr>
-      </w:pPr>
-      <w:r>
-        <w:rPr>
-          <w:rFonts w:ascii="Times New Roman" w:hAnsi="Times New Roman" w:cs="Times New Roman"/>
-          <w:bCs/>
-          <w:sz w:val="24"/>
-          <w:szCs w:val="24"/>
+    <w:p/>
+    <w:p>
+      <w:pPr>
+        <w:pStyle w:val="List1"/>
+      </w:pPr>
+      <w:r>
+        <w:rPr>
+          <w:bCs/>
         </w:rPr>
         <w:t>(b)  Acceptable New and Unused Surplus Material</w:t>
       </w:r>
       <w:r>
         <w:rPr>
-          <w:rFonts w:ascii="Times New Roman" w:hAnsi="Times New Roman" w:cs="Times New Roman"/>
-          <w:bCs/>
-          <w:sz w:val="24"/>
-          <w:szCs w:val="24"/>
+          <w:bCs/>
         </w:rPr>
         <w:t xml:space="preserve">.  </w:t>
       </w:r>
       <w:r>
-        <w:rPr>
-          <w:rFonts w:ascii="Times New Roman" w:hAnsi="Times New Roman" w:cs="Times New Roman"/>
-          <w:sz w:val="24"/>
-          <w:szCs w:val="24"/>
-        </w:rPr>
         <w:t>When new and unused material is acceptable, the contracting officer may include the following suggested contract language substantially as written in Section B (CLIN Description) of applicable CLIN(s) in the solicitation:</w:t>
       </w:r>
     </w:p>
+    <w:p/>
     <w:p>
       <w:pPr>
         <w:spacing w:after="0"/>
@@ -706,38 +475,6 @@
           <w:i/>
           <w:sz w:val="24"/>
           <w:szCs w:val="24"/>
-        </w:rPr>
-      </w:pPr>
-      <w:r>
-        <w:rPr>
-          <w:rFonts w:ascii="Times New Roman" w:hAnsi="Times New Roman" w:cs="Times New Roman"/>
-          <w:b/>
-          <w:bCs/>
-          <w:i/>
-          <w:sz w:val="24"/>
-          <w:szCs w:val="24"/>
-        </w:rPr>
-        <w:t xml:space="preserve"> </w:t>
-      </w:r>
-      <w:r>
-        <w:rPr>
-          <w:rFonts w:ascii="Times New Roman" w:hAnsi="Times New Roman" w:cs="Times New Roman"/>
-          <w:i/>
-          <w:sz w:val="24"/>
-          <w:szCs w:val="24"/>
-        </w:rPr>
-        <w:t xml:space="preserve"> </w:t>
-      </w:r>
-    </w:p>
-    <w:p>
-      <w:pPr>
-        <w:spacing w:after="0"/>
-        <w:ind w:left="1267" w:hanging="547"/>
-        <w:rPr>
-          <w:rFonts w:ascii="Times New Roman" w:hAnsi="Times New Roman" w:cs="Times New Roman"/>
-          <w:i/>
-          <w:sz w:val="24"/>
-          <w:szCs w:val="24"/>
           <w:u w:val="single"/>
         </w:rPr>
       </w:pPr>
@@ -751,93 +488,42 @@
         <w:t>New and unused material is acceptable provided it has never been installed or used. It shows no signs of rust, corrosion, or other deterioration due to age or improper packaging/preservation. It has not been reconditioned and shows no evidence of disassembly or reassembly.</w:t>
       </w:r>
     </w:p>
-    <w:p>
-      <w:pPr>
-        <w:spacing w:after="0"/>
-        <w:rPr>
-          <w:rFonts w:ascii="Times New Roman" w:hAnsi="Times New Roman" w:cs="Times New Roman"/>
-          <w:b/>
-          <w:bCs/>
-          <w:sz w:val="24"/>
-          <w:szCs w:val="24"/>
-        </w:rPr>
-      </w:pPr>
-    </w:p>
-    <w:p>
-      <w:pPr>
-        <w:spacing w:after="0"/>
-        <w:rPr>
-          <w:rFonts w:ascii="Times New Roman" w:hAnsi="Times New Roman" w:cs="Times New Roman"/>
-          <w:sz w:val="24"/>
-          <w:szCs w:val="24"/>
-        </w:rPr>
-      </w:pPr>
-      <w:r>
-        <w:rPr>
-          <w:rFonts w:ascii="Times New Roman" w:hAnsi="Times New Roman" w:cs="Times New Roman"/>
-          <w:bCs/>
-          <w:sz w:val="24"/>
-          <w:szCs w:val="24"/>
+    <w:p/>
+    <w:p>
+      <w:pPr>
+        <w:pStyle w:val="List1"/>
+      </w:pPr>
+      <w:r>
+        <w:rPr>
+          <w:bCs/>
         </w:rPr>
         <w:t>(c)  Part Number Verification</w:t>
       </w:r>
       <w:r>
         <w:rPr>
-          <w:rFonts w:ascii="Times New Roman" w:hAnsi="Times New Roman" w:cs="Times New Roman"/>
-          <w:bCs/>
-          <w:sz w:val="24"/>
-          <w:szCs w:val="24"/>
+          <w:bCs/>
         </w:rPr>
         <w:t xml:space="preserve">.  </w:t>
       </w:r>
       <w:r>
-        <w:rPr>
-          <w:rFonts w:ascii="Times New Roman" w:hAnsi="Times New Roman" w:cs="Times New Roman"/>
-          <w:sz w:val="24"/>
-          <w:szCs w:val="24"/>
-        </w:rPr>
         <w:t xml:space="preserve">The contracting officer may include additional inspection criteria identified on </w:t>
       </w:r>
       <w:hyperlink r:id="rId10" w:history="1">
         <w:r>
           <w:rPr>
             <w:rStyle w:val="Hyperlink"/>
-            <w:rFonts w:ascii="Times New Roman" w:hAnsi="Times New Roman" w:cs="Times New Roman"/>
-            <w:sz w:val="24"/>
-            <w:szCs w:val="24"/>
           </w:rPr>
           <w:t>AFMC Form 813</w:t>
         </w:r>
       </w:hyperlink>
       <w:r>
-        <w:rPr>
-          <w:rFonts w:ascii="Times New Roman" w:hAnsi="Times New Roman" w:cs="Times New Roman"/>
-          <w:sz w:val="24"/>
-          <w:szCs w:val="24"/>
-        </w:rPr>
         <w:t>,</w:t>
       </w:r>
       <w:r>
-        <w:rPr>
-          <w:rFonts w:ascii="Times New Roman" w:hAnsi="Times New Roman" w:cs="Times New Roman"/>
-          <w:sz w:val="24"/>
-          <w:szCs w:val="24"/>
-        </w:rPr>
         <w:t xml:space="preserve"> Surplus Material Worksheet, substantially as written below, in Section C (Statement of Work):</w:t>
       </w:r>
     </w:p>
-    <w:p>
-      <w:pPr>
-        <w:spacing w:after="0"/>
-        <w:rPr>
-          <w:rFonts w:ascii="Times New Roman" w:hAnsi="Times New Roman" w:cs="Times New Roman"/>
-          <w:i/>
-          <w:sz w:val="24"/>
-          <w:szCs w:val="24"/>
-          <w:u w:val="single"/>
-        </w:rPr>
-      </w:pPr>
-    </w:p>
+    <w:p/>
     <w:p>
       <w:pPr>
         <w:spacing w:after="0"/>
@@ -980,151 +666,132 @@
         <w:t xml:space="preserve"> </w:t>
       </w:r>
     </w:p>
-    <w:p>
-      <w:pPr>
-        <w:keepNext/>
+    <w:p/>
+    <w:p>
+      <w:pPr>
+        <w:pStyle w:val="List1"/>
+      </w:pPr>
+      <w:r>
+        <w:rPr>
+          <w:bCs/>
+        </w:rPr>
+        <w:t>(d)   Listing of Surplus Material</w:t>
+      </w:r>
+      <w:r>
+        <w:rPr>
+          <w:bCs/>
+        </w:rPr>
+        <w:t xml:space="preserve">.  </w:t>
+      </w:r>
+      <w:r>
+        <w:t xml:space="preserve">To comply with </w:t>
+      </w:r>
+      <w:r>
+        <w:t>FAR 11.302(b)</w:t>
+      </w:r>
+      <w:r>
+        <w:t xml:space="preserve"> the contracting officer may include the following suggested contract language substantially as written in Section L (Notice to Offerors) when contemplating </w:t>
+      </w:r>
+      <w:r>
+        <w:t>acquisition of surplus material:</w:t>
+      </w:r>
+    </w:p>
+    <w:p/>
+    <w:p>
+      <w:pPr>
+        <w:pStyle w:val="List1"/>
+      </w:pPr>
+      <w:r>
+        <w:rPr>
+          <w:i/>
+        </w:rPr>
+        <w:t>Offeror is required to submit the following information for each surplus item:</w:t>
+      </w:r>
+    </w:p>
+    <w:p>
+      <w:pPr>
+        <w:pStyle w:val="List1"/>
+        <w:rPr>
+          <w:bCs/>
+        </w:rPr>
+      </w:pPr>
+      <w:r>
+        <w:t xml:space="preserve">(a) Surplus Item Identification: </w:t>
+      </w:r>
+      <w:r>
+        <w:rPr>
+          <w:bCs/>
+        </w:rPr>
+        <w:t>_______________</w:t>
+      </w:r>
+    </w:p>
+    <w:p>
+      <w:pPr>
         <w:spacing w:after="0"/>
-        <w:rPr>
-          <w:rFonts w:ascii="Times New Roman" w:hAnsi="Times New Roman" w:cs="Times New Roman"/>
-          <w:b/>
-          <w:bCs/>
-          <w:sz w:val="24"/>
-          <w:szCs w:val="24"/>
-        </w:rPr>
-      </w:pPr>
-    </w:p>
-    <w:p>
-      <w:pPr>
-        <w:keepNext/>
+        <w:ind w:left="1440"/>
+        <w:rPr>
+          <w:rFonts w:ascii="Times New Roman" w:hAnsi="Times New Roman" w:cs="Times New Roman"/>
+          <w:bCs/>
+          <w:i/>
+          <w:sz w:val="24"/>
+          <w:szCs w:val="24"/>
+        </w:rPr>
+      </w:pPr>
+      <w:r>
+        <w:rPr>
+          <w:rFonts w:ascii="Times New Roman" w:hAnsi="Times New Roman" w:cs="Times New Roman"/>
+          <w:i/>
+          <w:sz w:val="24"/>
+          <w:szCs w:val="24"/>
+        </w:rPr>
+        <w:t xml:space="preserve">NSN: </w:t>
+      </w:r>
+      <w:r>
+        <w:rPr>
+          <w:rFonts w:ascii="Times New Roman" w:hAnsi="Times New Roman" w:cs="Times New Roman"/>
+          <w:bCs/>
+          <w:i/>
+          <w:sz w:val="24"/>
+          <w:szCs w:val="24"/>
+        </w:rPr>
+        <w:t>_______________</w:t>
+      </w:r>
+    </w:p>
+    <w:p>
+      <w:pPr>
         <w:spacing w:after="0"/>
-        <w:rPr>
-          <w:rFonts w:ascii="Times New Roman" w:hAnsi="Times New Roman" w:cs="Times New Roman"/>
-          <w:sz w:val="24"/>
-          <w:szCs w:val="24"/>
-        </w:rPr>
-      </w:pPr>
-      <w:r>
-        <w:rPr>
-          <w:rFonts w:ascii="Times New Roman" w:hAnsi="Times New Roman" w:cs="Times New Roman"/>
-          <w:bCs/>
-          <w:sz w:val="24"/>
-          <w:szCs w:val="24"/>
-        </w:rPr>
-        <w:t>(d)   Listing of Surplus Material</w:t>
-      </w:r>
-      <w:r>
-        <w:rPr>
-          <w:rFonts w:ascii="Times New Roman" w:hAnsi="Times New Roman" w:cs="Times New Roman"/>
-          <w:bCs/>
-          <w:sz w:val="24"/>
-          <w:szCs w:val="24"/>
-        </w:rPr>
-        <w:t xml:space="preserve">.  </w:t>
-      </w:r>
-      <w:r>
-        <w:rPr>
-          <w:rFonts w:ascii="Times New Roman" w:hAnsi="Times New Roman" w:cs="Times New Roman"/>
-          <w:sz w:val="24"/>
-          <w:szCs w:val="24"/>
-        </w:rPr>
-        <w:t xml:space="preserve">To comply with </w:t>
-      </w:r>
-      <w:r>
-        <w:rPr>
-          <w:rFonts w:ascii="Times New Roman" w:hAnsi="Times New Roman" w:cs="Times New Roman"/>
-          <w:sz w:val="24"/>
-          <w:szCs w:val="24"/>
-        </w:rPr>
-        <w:t>FAR 11.302(b)</w:t>
-      </w:r>
-      <w:r>
-        <w:rPr>
-          <w:rFonts w:ascii="Times New Roman" w:hAnsi="Times New Roman" w:cs="Times New Roman"/>
-          <w:sz w:val="24"/>
-          <w:szCs w:val="24"/>
-        </w:rPr>
-        <w:t xml:space="preserve"> the contracting officer may include the following suggested contract language substantially as written in Section L (Notice to Offerors) when contemplating </w:t>
-      </w:r>
-      <w:r>
-        <w:rPr>
-          <w:rFonts w:ascii="Times New Roman" w:hAnsi="Times New Roman" w:cs="Times New Roman"/>
-          <w:sz w:val="24"/>
-          <w:szCs w:val="24"/>
-        </w:rPr>
-        <w:t>acquisition of surplus material:</w:t>
-      </w:r>
-    </w:p>
-    <w:p>
-      <w:pPr>
-        <w:keepNext/>
+        <w:ind w:left="1440"/>
+        <w:rPr>
+          <w:rFonts w:ascii="Times New Roman" w:hAnsi="Times New Roman" w:cs="Times New Roman"/>
+          <w:bCs/>
+          <w:i/>
+          <w:sz w:val="24"/>
+          <w:szCs w:val="24"/>
+        </w:rPr>
+      </w:pPr>
+      <w:r>
+        <w:rPr>
+          <w:rFonts w:ascii="Times New Roman" w:hAnsi="Times New Roman" w:cs="Times New Roman"/>
+          <w:i/>
+          <w:sz w:val="24"/>
+          <w:szCs w:val="24"/>
+        </w:rPr>
+        <w:t xml:space="preserve">Noun: </w:t>
+      </w:r>
+      <w:r>
+        <w:rPr>
+          <w:rFonts w:ascii="Times New Roman" w:hAnsi="Times New Roman" w:cs="Times New Roman"/>
+          <w:bCs/>
+          <w:i/>
+          <w:sz w:val="24"/>
+          <w:szCs w:val="24"/>
+        </w:rPr>
+        <w:t>____________</w:t>
+      </w:r>
+    </w:p>
+    <w:p>
+      <w:pPr>
         <w:spacing w:after="0"/>
-        <w:ind w:left="720"/>
-        <w:rPr>
-          <w:rFonts w:ascii="Times New Roman" w:hAnsi="Times New Roman" w:cs="Times New Roman"/>
-          <w:b/>
-          <w:i/>
-          <w:sz w:val="24"/>
-          <w:szCs w:val="24"/>
-        </w:rPr>
-      </w:pPr>
-    </w:p>
-    <w:p>
-      <w:pPr>
-        <w:keepNext/>
-        <w:spacing w:after="0" w:line="240" w:lineRule="auto"/>
-        <w:ind w:left="720"/>
-        <w:rPr>
-          <w:rFonts w:ascii="Times New Roman" w:hAnsi="Times New Roman" w:cs="Times New Roman"/>
-          <w:i/>
-          <w:sz w:val="24"/>
-          <w:szCs w:val="24"/>
-        </w:rPr>
-      </w:pPr>
-      <w:r>
-        <w:rPr>
-          <w:rFonts w:ascii="Times New Roman" w:hAnsi="Times New Roman" w:cs="Times New Roman"/>
-          <w:i/>
-          <w:sz w:val="24"/>
-          <w:szCs w:val="24"/>
-        </w:rPr>
-        <w:t xml:space="preserve"> Offeror is required to submit the following information for each surplus item:</w:t>
-      </w:r>
-    </w:p>
-    <w:p>
-      <w:pPr>
-        <w:spacing w:after="0" w:line="240" w:lineRule="auto"/>
-        <w:ind w:left="720"/>
-        <w:rPr>
-          <w:rFonts w:ascii="Times New Roman" w:hAnsi="Times New Roman" w:cs="Times New Roman"/>
-          <w:bCs/>
-          <w:i/>
-          <w:sz w:val="24"/>
-          <w:szCs w:val="24"/>
-        </w:rPr>
-      </w:pPr>
-      <w:r>
-        <w:rPr>
-          <w:rFonts w:ascii="Times New Roman" w:hAnsi="Times New Roman" w:cs="Times New Roman"/>
-          <w:i/>
-          <w:sz w:val="24"/>
-          <w:szCs w:val="24"/>
-        </w:rPr>
-        <w:t xml:space="preserve">(a) Surplus Item Identification: </w:t>
-      </w:r>
-      <w:r>
-        <w:rPr>
-          <w:rFonts w:ascii="Times New Roman" w:hAnsi="Times New Roman" w:cs="Times New Roman"/>
-          <w:bCs/>
-          <w:i/>
-          <w:sz w:val="24"/>
-          <w:szCs w:val="24"/>
-        </w:rPr>
-        <w:t>_______________</w:t>
-      </w:r>
-    </w:p>
-    <w:p>
-      <w:pPr>
-        <w:spacing w:after="0" w:line="240" w:lineRule="auto"/>
         <w:ind w:left="1440"/>
         <w:rPr>
           <w:rFonts w:ascii="Times New Roman" w:hAnsi="Times New Roman" w:cs="Times New Roman"/>
@@ -1141,39 +808,307 @@
           <w:sz w:val="24"/>
           <w:szCs w:val="24"/>
         </w:rPr>
-        <w:t xml:space="preserve">NSN: </w:t>
-      </w:r>
-      <w:r>
-        <w:rPr>
-          <w:rFonts w:ascii="Times New Roman" w:hAnsi="Times New Roman" w:cs="Times New Roman"/>
-          <w:bCs/>
-          <w:i/>
-          <w:sz w:val="24"/>
-          <w:szCs w:val="24"/>
-        </w:rPr>
-        <w:t>_______________</w:t>
-      </w:r>
-    </w:p>
-    <w:p>
-      <w:pPr>
-        <w:spacing w:after="0" w:line="240" w:lineRule="auto"/>
+        <w:lastRenderedPageBreak/>
+        <w:t xml:space="preserve">PN: </w:t>
+      </w:r>
+      <w:r>
+        <w:rPr>
+          <w:rFonts w:ascii="Times New Roman" w:hAnsi="Times New Roman" w:cs="Times New Roman"/>
+          <w:bCs/>
+          <w:i/>
+          <w:sz w:val="24"/>
+          <w:szCs w:val="24"/>
+        </w:rPr>
+        <w:t>____________</w:t>
+      </w:r>
+    </w:p>
+    <w:p>
+      <w:pPr>
+        <w:pStyle w:val="List1"/>
+      </w:pPr>
+      <w:r>
+        <w:rPr>
+          <w:i/>
+        </w:rPr>
+        <w:t xml:space="preserve">Drawing Revision Letter: </w:t>
+      </w:r>
+      <w:r>
+        <w:rPr>
+          <w:bCs/>
+          <w:i/>
+        </w:rPr>
+        <w:t>____________</w:t>
+      </w:r>
+      <w:r>
+        <w:rPr>
+          <w:i/>
+        </w:rPr>
+        <w:t xml:space="preserve"> Manufacturer: </w:t>
+      </w:r>
+      <w:r>
+        <w:rPr>
+          <w:bCs/>
+          <w:i/>
+        </w:rPr>
+        <w:t>____________</w:t>
+      </w:r>
+    </w:p>
+    <w:p>
+      <w:pPr>
+        <w:pStyle w:val="List1"/>
+      </w:pPr>
+      <w:r>
+        <w:t>(b) Federal Supply Code for Manufacturer (FSCM) marked on items per MIL-STD-130: ____________</w:t>
+      </w:r>
+    </w:p>
+    <w:p>
+      <w:pPr>
+        <w:pStyle w:val="List1"/>
+      </w:pPr>
+      <w:r>
+        <w:rPr>
+          <w:i/>
+        </w:rPr>
+        <w:t xml:space="preserve">(c) Quantity available for verification at dealer's facility: </w:t>
+      </w:r>
+      <w:r>
+        <w:rPr>
+          <w:bCs/>
+          <w:i/>
+        </w:rPr>
+        <w:t>____________</w:t>
+      </w:r>
+    </w:p>
+    <w:p>
+      <w:pPr>
+        <w:pStyle w:val="List1"/>
+      </w:pPr>
+      <w:r>
+        <w:t>(d) Original manufacturer, government contract number: ____________</w:t>
+      </w:r>
+    </w:p>
+    <w:p>
+      <w:pPr>
+        <w:pStyle w:val="List1"/>
+      </w:pPr>
+      <w:r>
+        <w:rPr>
+          <w:i/>
+        </w:rPr>
+        <w:t xml:space="preserve">(e) Material was subsequently purchased as surplus from: </w:t>
+      </w:r>
+      <w:r>
+        <w:rPr>
+          <w:bCs/>
+          <w:i/>
+        </w:rPr>
+        <w:t>____________</w:t>
+      </w:r>
+      <w:r>
+        <w:rPr>
+          <w:i/>
+        </w:rPr>
+        <w:t xml:space="preserve"> </w:t>
+      </w:r>
+      <w:r>
+        <w:rPr>
+          <w:i/>
+          <w:iCs/>
+        </w:rPr>
+        <w:t>(Manufacturer or Agency)</w:t>
+      </w:r>
+    </w:p>
+    <w:p>
+      <w:pPr>
+        <w:pStyle w:val="List1"/>
+      </w:pPr>
+      <w:r>
+        <w:t>(f) DLA sale number ____________ and date of sale by Government: ____________</w:t>
+      </w:r>
+    </w:p>
+    <w:p>
+      <w:pPr>
+        <w:pStyle w:val="List1"/>
+      </w:pPr>
+      <w:r>
+        <w:rPr>
+          <w:i/>
+        </w:rPr>
+        <w:t xml:space="preserve">(g) Do you have the drawings for this item? If yes, what is the revision letter/number and the date of the last revision of the drawings? </w:t>
+      </w:r>
+      <w:r>
+        <w:rPr>
+          <w:bCs/>
+          <w:i/>
+        </w:rPr>
+        <w:t>____________</w:t>
+      </w:r>
+    </w:p>
+    <w:p>
+      <w:pPr>
+        <w:pStyle w:val="List1"/>
+      </w:pPr>
+      <w:r>
+        <w:t>(h) History of items since initially sold as surplus by Government or manufacturer: _____________________</w:t>
+      </w:r>
+    </w:p>
+    <w:p>
+      <w:pPr>
+        <w:pStyle w:val="List3"/>
+      </w:pPr>
+      <w:r>
+        <w:rPr>
+          <w:i/>
+          <w:szCs w:val="24"/>
+          <w:u w:val="single"/>
+        </w:rPr>
+        <w:t>(Storage Location, Packaging, Rework, Reconditioning, Repair, etc.)</w:t>
+      </w:r>
+    </w:p>
+    <w:p>
+      <w:pPr>
+        <w:pStyle w:val="List3"/>
+      </w:pPr>
+      <w:r>
+        <w:t xml:space="preserve">(i) Are items being offered in original unbroken containers? </w:t>
+      </w:r>
+      <w:r>
+        <w:rPr>
+          <w:bCs/>
+        </w:rPr>
+        <w:t>____________</w:t>
+      </w:r>
+    </w:p>
+    <w:p>
+      <w:pPr>
+        <w:pStyle w:val="List1"/>
+      </w:pPr>
+      <w:r>
+        <w:rPr>
+          <w:i/>
+        </w:rPr>
+        <w:t>(j) Date of manufacture or packaging: _______________</w:t>
+      </w:r>
+    </w:p>
+    <w:p>
+      <w:pPr>
+        <w:pStyle w:val="List1"/>
+      </w:pPr>
+      <w:r>
+        <w:t xml:space="preserve">(k) Material offered is warranted by the Contractor for a period of </w:t>
+      </w:r>
+      <w:r>
+        <w:rPr>
+          <w:bCs/>
+        </w:rPr>
+        <w:t>____</w:t>
+      </w:r>
+      <w:r>
+        <w:t xml:space="preserve"> months as contemplated by FAR 52.246-17, Warranty of Supplies of a Noncomplex Nature. </w:t>
+      </w:r>
+      <w:r>
+        <w:rPr>
+          <w:iCs/>
+        </w:rPr>
+        <w:t>(12 Months is presumed unless otherwise specified. If surplus is purchased, warranty may or may not be included in the award.)</w:t>
+      </w:r>
+    </w:p>
+    <w:p>
+      <w:pPr>
+        <w:pStyle w:val="List1"/>
+        <w:rPr>
+          <w:i/>
+        </w:rPr>
+      </w:pPr>
+      <w:r>
+        <w:rPr>
+          <w:i/>
+        </w:rPr>
+        <w:t>(l) The surplus items offered fit the conditional definition indicated below: (Check the appropriate definition and provide requested information. Use additional paper if more space is necessary.) (NOTE: Dates, Technical Order compliance, quality considerations, and component sources are essential information for categories (2), (3), and (4) below.)</w:t>
+      </w:r>
+    </w:p>
+    <w:p>
+      <w:pPr>
+        <w:spacing w:after="0"/>
         <w:ind w:left="1440"/>
         <w:rPr>
           <w:rFonts w:ascii="Times New Roman" w:hAnsi="Times New Roman" w:cs="Times New Roman"/>
-          <w:bCs/>
-          <w:i/>
-          <w:sz w:val="24"/>
-          <w:szCs w:val="24"/>
-        </w:rPr>
-      </w:pPr>
-      <w:r>
-        <w:rPr>
-          <w:rFonts w:ascii="Times New Roman" w:hAnsi="Times New Roman" w:cs="Times New Roman"/>
-          <w:i/>
-          <w:sz w:val="24"/>
-          <w:szCs w:val="24"/>
-        </w:rPr>
-        <w:t xml:space="preserve">Noun: </w:t>
+          <w:i/>
+          <w:sz w:val="24"/>
+          <w:szCs w:val="24"/>
+        </w:rPr>
+      </w:pPr>
+      <w:r>
+        <w:rPr>
+          <w:rFonts w:ascii="Times New Roman" w:hAnsi="Times New Roman" w:cs="Times New Roman"/>
+          <w:bCs/>
+          <w:i/>
+          <w:sz w:val="24"/>
+          <w:szCs w:val="24"/>
+        </w:rPr>
+        <w:t>[  ]</w:t>
+      </w:r>
+      <w:r>
+        <w:rPr>
+          <w:rFonts w:ascii="Times New Roman" w:hAnsi="Times New Roman" w:cs="Times New Roman"/>
+          <w:i/>
+          <w:sz w:val="24"/>
+          <w:szCs w:val="24"/>
+        </w:rPr>
+        <w:t xml:space="preserve"> (1) New and unused: material has never been installed or used. It shows no signs of rust, corrosion, or other deterioration due to age or improper packaging/preservation. It has not been reconditioned and shows no evidence of disassembly or reassembly.</w:t>
+      </w:r>
+    </w:p>
+    <w:p>
+      <w:pPr>
+        <w:spacing w:after="0"/>
+        <w:ind w:left="1440"/>
+        <w:rPr>
+          <w:rFonts w:ascii="Times New Roman" w:hAnsi="Times New Roman" w:cs="Times New Roman"/>
+          <w:i/>
+          <w:sz w:val="24"/>
+          <w:szCs w:val="24"/>
+        </w:rPr>
+      </w:pPr>
+      <w:r>
+        <w:rPr>
+          <w:rFonts w:ascii="Times New Roman" w:hAnsi="Times New Roman" w:cs="Times New Roman"/>
+          <w:bCs/>
+          <w:i/>
+          <w:sz w:val="24"/>
+          <w:szCs w:val="24"/>
+        </w:rPr>
+        <w:t>[  ]</w:t>
+      </w:r>
+      <w:r>
+        <w:rPr>
+          <w:rFonts w:ascii="Times New Roman" w:hAnsi="Times New Roman" w:cs="Times New Roman"/>
+          <w:i/>
+          <w:sz w:val="24"/>
+          <w:szCs w:val="24"/>
+        </w:rPr>
+        <w:t xml:space="preserve"> (2) New and reconditioned: material has never been installed or used. It shows no signs of rust, corrosion, or other deterioration due to age or improper packaging/preservation. Reconditioning is allowed to the extent that gaskets, seals, O-rings, or other such cure-dated items have been or will be replaced prior to use in accordance with the applicable technical orders and specifications.</w:t>
+      </w:r>
+    </w:p>
+    <w:p>
+      <w:pPr>
+        <w:spacing w:after="0"/>
+        <w:ind w:left="1440"/>
+        <w:rPr>
+          <w:rFonts w:ascii="Times New Roman" w:hAnsi="Times New Roman" w:cs="Times New Roman"/>
+          <w:bCs/>
+          <w:i/>
+          <w:sz w:val="24"/>
+          <w:szCs w:val="24"/>
+        </w:rPr>
+      </w:pPr>
+      <w:r>
+        <w:rPr>
+          <w:rFonts w:ascii="Times New Roman" w:hAnsi="Times New Roman" w:cs="Times New Roman"/>
+          <w:i/>
+          <w:sz w:val="24"/>
+          <w:szCs w:val="24"/>
+        </w:rPr>
+        <w:t xml:space="preserve">Source of reconditioning: </w:t>
       </w:r>
       <w:r>
         <w:rPr>
@@ -1188,7 +1123,7 @@
     </w:p>
     <w:p>
       <w:pPr>
-        <w:spacing w:after="0" w:line="240" w:lineRule="auto"/>
+        <w:spacing w:after="0"/>
         <w:ind w:left="1440"/>
         <w:rPr>
           <w:rFonts w:ascii="Times New Roman" w:hAnsi="Times New Roman" w:cs="Times New Roman"/>
@@ -1205,7 +1140,7 @@
           <w:sz w:val="24"/>
           <w:szCs w:val="24"/>
         </w:rPr>
-        <w:t xml:space="preserve">PN: </w:t>
+        <w:t xml:space="preserve">Summary of reconditioning: </w:t>
       </w:r>
       <w:r>
         <w:rPr>
@@ -1220,24 +1155,55 @@
     </w:p>
     <w:p>
       <w:pPr>
-        <w:spacing w:after="0" w:line="240" w:lineRule="auto"/>
+        <w:spacing w:after="0"/>
         <w:ind w:left="1440"/>
         <w:rPr>
           <w:rFonts w:ascii="Times New Roman" w:hAnsi="Times New Roman" w:cs="Times New Roman"/>
-          <w:bCs/>
-          <w:i/>
-          <w:sz w:val="24"/>
-          <w:szCs w:val="24"/>
-        </w:rPr>
-      </w:pPr>
-      <w:r>
-        <w:rPr>
-          <w:rFonts w:ascii="Times New Roman" w:hAnsi="Times New Roman" w:cs="Times New Roman"/>
-          <w:i/>
-          <w:sz w:val="24"/>
-          <w:szCs w:val="24"/>
-        </w:rPr>
-        <w:t xml:space="preserve">Drawing Revision Letter: </w:t>
+          <w:i/>
+          <w:sz w:val="24"/>
+          <w:szCs w:val="24"/>
+        </w:rPr>
+      </w:pPr>
+      <w:r>
+        <w:rPr>
+          <w:rFonts w:ascii="Times New Roman" w:hAnsi="Times New Roman" w:cs="Times New Roman"/>
+          <w:bCs/>
+          <w:i/>
+          <w:sz w:val="24"/>
+          <w:szCs w:val="24"/>
+        </w:rPr>
+        <w:t>[  ]</w:t>
+      </w:r>
+      <w:r>
+        <w:rPr>
+          <w:rFonts w:ascii="Times New Roman" w:hAnsi="Times New Roman" w:cs="Times New Roman"/>
+          <w:i/>
+          <w:sz w:val="24"/>
+          <w:szCs w:val="24"/>
+        </w:rPr>
+        <w:t xml:space="preserve"> (3) New and modified: material has never been installed or used. It shows no signs of rust, corrosion, or other deterioration due to age or improper packaging/preservation. Components may have been (or may need to be) replaced in accordance with the applicable technical specifications for the purpose of configuration update or modification.</w:t>
+      </w:r>
+    </w:p>
+    <w:p>
+      <w:pPr>
+        <w:spacing w:after="0"/>
+        <w:ind w:left="1440"/>
+        <w:rPr>
+          <w:rFonts w:ascii="Times New Roman" w:hAnsi="Times New Roman" w:cs="Times New Roman"/>
+          <w:bCs/>
+          <w:i/>
+          <w:sz w:val="24"/>
+          <w:szCs w:val="24"/>
+        </w:rPr>
+      </w:pPr>
+      <w:r>
+        <w:rPr>
+          <w:rFonts w:ascii="Times New Roman" w:hAnsi="Times New Roman" w:cs="Times New Roman"/>
+          <w:i/>
+          <w:sz w:val="24"/>
+          <w:szCs w:val="24"/>
+        </w:rPr>
+        <w:t xml:space="preserve">Source of modification: </w:t>
       </w:r>
       <w:r>
         <w:rPr>
@@ -1249,14 +1215,27 @@
         </w:rPr>
         <w:t>____________</w:t>
       </w:r>
-      <w:r>
-        <w:rPr>
-          <w:rFonts w:ascii="Times New Roman" w:hAnsi="Times New Roman" w:cs="Times New Roman"/>
-          <w:i/>
-          <w:sz w:val="24"/>
-          <w:szCs w:val="24"/>
-        </w:rPr>
-        <w:t xml:space="preserve"> Manufacturer: </w:t>
+    </w:p>
+    <w:p>
+      <w:pPr>
+        <w:spacing w:after="0"/>
+        <w:ind w:left="1440"/>
+        <w:rPr>
+          <w:rFonts w:ascii="Times New Roman" w:hAnsi="Times New Roman" w:cs="Times New Roman"/>
+          <w:bCs/>
+          <w:i/>
+          <w:sz w:val="24"/>
+          <w:szCs w:val="24"/>
+        </w:rPr>
+      </w:pPr>
+      <w:r>
+        <w:rPr>
+          <w:rFonts w:ascii="Times New Roman" w:hAnsi="Times New Roman" w:cs="Times New Roman"/>
+          <w:i/>
+          <w:sz w:val="24"/>
+          <w:szCs w:val="24"/>
+        </w:rPr>
+        <w:t xml:space="preserve">Summary of modification: </w:t>
       </w:r>
       <w:r>
         <w:rPr>
@@ -1271,24 +1250,55 @@
     </w:p>
     <w:p>
       <w:pPr>
-        <w:spacing w:after="0" w:line="240" w:lineRule="auto"/>
-        <w:ind w:left="1440" w:hanging="720"/>
-        <w:rPr>
-          <w:rFonts w:ascii="Times New Roman" w:hAnsi="Times New Roman" w:cs="Times New Roman"/>
-          <w:bCs/>
-          <w:i/>
-          <w:sz w:val="24"/>
-          <w:szCs w:val="24"/>
-        </w:rPr>
-      </w:pPr>
-      <w:r>
-        <w:rPr>
-          <w:rFonts w:ascii="Times New Roman" w:hAnsi="Times New Roman" w:cs="Times New Roman"/>
-          <w:i/>
-          <w:sz w:val="24"/>
-          <w:szCs w:val="24"/>
-        </w:rPr>
-        <w:t xml:space="preserve">(b) Federal Supply Code for Manufacturer (FSCM) marked on items per MIL-STD-130: </w:t>
+        <w:spacing w:after="0"/>
+        <w:ind w:left="1440"/>
+        <w:rPr>
+          <w:rFonts w:ascii="Times New Roman" w:hAnsi="Times New Roman" w:cs="Times New Roman"/>
+          <w:i/>
+          <w:sz w:val="24"/>
+          <w:szCs w:val="24"/>
+        </w:rPr>
+      </w:pPr>
+      <w:r>
+        <w:rPr>
+          <w:rFonts w:ascii="Times New Roman" w:hAnsi="Times New Roman" w:cs="Times New Roman"/>
+          <w:bCs/>
+          <w:i/>
+          <w:sz w:val="24"/>
+          <w:szCs w:val="24"/>
+        </w:rPr>
+        <w:t>[  ]</w:t>
+      </w:r>
+      <w:r>
+        <w:rPr>
+          <w:rFonts w:ascii="Times New Roman" w:hAnsi="Times New Roman" w:cs="Times New Roman"/>
+          <w:i/>
+          <w:sz w:val="24"/>
+          <w:szCs w:val="24"/>
+        </w:rPr>
+        <w:t xml:space="preserve"> (4) Used and overhauled: material, which has been previously installed in operational equipment. It has been or can be completely overhauled, repaired, reconditioned, or modified per the applicable technical specifications to serviceable status.</w:t>
+      </w:r>
+    </w:p>
+    <w:p>
+      <w:pPr>
+        <w:spacing w:after="0"/>
+        <w:ind w:left="1440"/>
+        <w:rPr>
+          <w:rFonts w:ascii="Times New Roman" w:hAnsi="Times New Roman" w:cs="Times New Roman"/>
+          <w:bCs/>
+          <w:i/>
+          <w:sz w:val="24"/>
+          <w:szCs w:val="24"/>
+        </w:rPr>
+      </w:pPr>
+      <w:r>
+        <w:rPr>
+          <w:rFonts w:ascii="Times New Roman" w:hAnsi="Times New Roman" w:cs="Times New Roman"/>
+          <w:i/>
+          <w:sz w:val="24"/>
+          <w:szCs w:val="24"/>
+        </w:rPr>
+        <w:t xml:space="preserve">Source of overhaul: </w:t>
       </w:r>
       <w:r>
         <w:rPr>
@@ -1303,24 +1313,24 @@
     </w:p>
     <w:p>
       <w:pPr>
-        <w:spacing w:after="0" w:line="240" w:lineRule="auto"/>
-        <w:ind w:left="720"/>
-        <w:rPr>
-          <w:rFonts w:ascii="Times New Roman" w:hAnsi="Times New Roman" w:cs="Times New Roman"/>
-          <w:bCs/>
-          <w:i/>
-          <w:sz w:val="24"/>
-          <w:szCs w:val="24"/>
-        </w:rPr>
-      </w:pPr>
-      <w:r>
-        <w:rPr>
-          <w:rFonts w:ascii="Times New Roman" w:hAnsi="Times New Roman" w:cs="Times New Roman"/>
-          <w:i/>
-          <w:sz w:val="24"/>
-          <w:szCs w:val="24"/>
-        </w:rPr>
-        <w:t xml:space="preserve">(c) Quantity available for verification at dealer's facility: </w:t>
+        <w:spacing w:after="0"/>
+        <w:ind w:left="1440"/>
+        <w:rPr>
+          <w:rFonts w:ascii="Times New Roman" w:hAnsi="Times New Roman" w:cs="Times New Roman"/>
+          <w:bCs/>
+          <w:i/>
+          <w:sz w:val="24"/>
+          <w:szCs w:val="24"/>
+        </w:rPr>
+      </w:pPr>
+      <w:r>
+        <w:rPr>
+          <w:rFonts w:ascii="Times New Roman" w:hAnsi="Times New Roman" w:cs="Times New Roman"/>
+          <w:i/>
+          <w:sz w:val="24"/>
+          <w:szCs w:val="24"/>
+        </w:rPr>
+        <w:t xml:space="preserve">Overhaul technical order: </w:t>
       </w:r>
       <w:r>
         <w:rPr>
@@ -1333,722 +1343,7 @@
         <w:t>____________</w:t>
       </w:r>
     </w:p>
-    <w:p>
-      <w:pPr>
-        <w:spacing w:after="0" w:line="240" w:lineRule="auto"/>
-        <w:ind w:left="720"/>
-        <w:rPr>
-          <w:rFonts w:ascii="Times New Roman" w:hAnsi="Times New Roman" w:cs="Times New Roman"/>
-          <w:bCs/>
-          <w:i/>
-          <w:sz w:val="24"/>
-          <w:szCs w:val="24"/>
-        </w:rPr>
-      </w:pPr>
-      <w:r>
-        <w:rPr>
-          <w:rFonts w:ascii="Times New Roman" w:hAnsi="Times New Roman" w:cs="Times New Roman"/>
-          <w:i/>
-          <w:sz w:val="24"/>
-          <w:szCs w:val="24"/>
-        </w:rPr>
-        <w:t xml:space="preserve">(d) Original manufacturer, government contract number: </w:t>
-      </w:r>
-      <w:r>
-        <w:rPr>
-          <w:rFonts w:ascii="Times New Roman" w:hAnsi="Times New Roman" w:cs="Times New Roman"/>
-          <w:bCs/>
-          <w:i/>
-          <w:sz w:val="24"/>
-          <w:szCs w:val="24"/>
-        </w:rPr>
-        <w:t>____________</w:t>
-      </w:r>
-    </w:p>
-    <w:p>
-      <w:pPr>
-        <w:tabs>
-          <w:tab w:val="left" w:pos="720"/>
-        </w:tabs>
-        <w:spacing w:after="0" w:line="240" w:lineRule="auto"/>
-        <w:ind w:left="1440" w:hanging="720"/>
-        <w:rPr>
-          <w:rFonts w:ascii="Times New Roman" w:hAnsi="Times New Roman" w:cs="Times New Roman"/>
-          <w:bCs/>
-          <w:i/>
-          <w:sz w:val="24"/>
-          <w:szCs w:val="24"/>
-        </w:rPr>
-      </w:pPr>
-      <w:r>
-        <w:rPr>
-          <w:rFonts w:ascii="Times New Roman" w:hAnsi="Times New Roman" w:cs="Times New Roman"/>
-          <w:i/>
-          <w:sz w:val="24"/>
-          <w:szCs w:val="24"/>
-        </w:rPr>
-        <w:t xml:space="preserve">(e) Material was subsequently purchased as surplus from: </w:t>
-      </w:r>
-      <w:r>
-        <w:rPr>
-          <w:rFonts w:ascii="Times New Roman" w:hAnsi="Times New Roman" w:cs="Times New Roman"/>
-          <w:bCs/>
-          <w:i/>
-          <w:sz w:val="24"/>
-          <w:szCs w:val="24"/>
-        </w:rPr>
-        <w:t>____________</w:t>
-      </w:r>
-      <w:r>
-        <w:rPr>
-          <w:rFonts w:ascii="Times New Roman" w:hAnsi="Times New Roman" w:cs="Times New Roman"/>
-          <w:i/>
-          <w:sz w:val="24"/>
-          <w:szCs w:val="24"/>
-        </w:rPr>
-        <w:t xml:space="preserve"> </w:t>
-      </w:r>
-      <w:r>
-        <w:rPr>
-          <w:rFonts w:ascii="Times New Roman" w:hAnsi="Times New Roman" w:cs="Times New Roman"/>
-          <w:i/>
-          <w:iCs/>
-          <w:sz w:val="24"/>
-          <w:szCs w:val="24"/>
-        </w:rPr>
-        <w:t>(Manufacturer or Agency)</w:t>
-      </w:r>
-    </w:p>
-    <w:p>
-      <w:pPr>
-        <w:spacing w:after="0" w:line="240" w:lineRule="auto"/>
-        <w:ind w:left="720"/>
-        <w:rPr>
-          <w:rFonts w:ascii="Times New Roman" w:hAnsi="Times New Roman" w:cs="Times New Roman"/>
-          <w:bCs/>
-          <w:i/>
-          <w:sz w:val="24"/>
-          <w:szCs w:val="24"/>
-        </w:rPr>
-      </w:pPr>
-      <w:r>
-        <w:rPr>
-          <w:rFonts w:ascii="Times New Roman" w:hAnsi="Times New Roman" w:cs="Times New Roman"/>
-          <w:i/>
-          <w:sz w:val="24"/>
-          <w:szCs w:val="24"/>
-        </w:rPr>
-        <w:t xml:space="preserve">(f) DLA sale number </w:t>
-      </w:r>
-      <w:r>
-        <w:rPr>
-          <w:rFonts w:ascii="Times New Roman" w:hAnsi="Times New Roman" w:cs="Times New Roman"/>
-          <w:bCs/>
-          <w:i/>
-          <w:sz w:val="24"/>
-          <w:szCs w:val="24"/>
-        </w:rPr>
-        <w:t>____________</w:t>
-      </w:r>
-      <w:r>
-        <w:rPr>
-          <w:rFonts w:ascii="Times New Roman" w:hAnsi="Times New Roman" w:cs="Times New Roman"/>
-          <w:i/>
-          <w:sz w:val="24"/>
-          <w:szCs w:val="24"/>
-        </w:rPr>
-        <w:t xml:space="preserve"> and date of sale by Government: </w:t>
-      </w:r>
-      <w:r>
-        <w:rPr>
-          <w:rFonts w:ascii="Times New Roman" w:hAnsi="Times New Roman" w:cs="Times New Roman"/>
-          <w:bCs/>
-          <w:i/>
-          <w:sz w:val="24"/>
-          <w:szCs w:val="24"/>
-        </w:rPr>
-        <w:t>____________</w:t>
-      </w:r>
-    </w:p>
-    <w:p>
-      <w:pPr>
-        <w:spacing w:after="0" w:line="240" w:lineRule="auto"/>
-        <w:ind w:left="1440" w:hanging="720"/>
-        <w:rPr>
-          <w:rFonts w:ascii="Times New Roman" w:hAnsi="Times New Roman" w:cs="Times New Roman"/>
-          <w:bCs/>
-          <w:i/>
-          <w:sz w:val="24"/>
-          <w:szCs w:val="24"/>
-        </w:rPr>
-      </w:pPr>
-      <w:r>
-        <w:rPr>
-          <w:rFonts w:ascii="Times New Roman" w:hAnsi="Times New Roman" w:cs="Times New Roman"/>
-          <w:i/>
-          <w:sz w:val="24"/>
-          <w:szCs w:val="24"/>
-        </w:rPr>
-        <w:lastRenderedPageBreak/>
-        <w:t xml:space="preserve">(g) Do you have the drawings for this item? If yes, what is the revision letter/number and the date of the last revision of the drawings? </w:t>
-      </w:r>
-      <w:r>
-        <w:rPr>
-          <w:rFonts w:ascii="Times New Roman" w:hAnsi="Times New Roman" w:cs="Times New Roman"/>
-          <w:bCs/>
-          <w:i/>
-          <w:sz w:val="24"/>
-          <w:szCs w:val="24"/>
-        </w:rPr>
-        <w:t>____________</w:t>
-      </w:r>
-    </w:p>
-    <w:p>
-      <w:pPr>
-        <w:spacing w:after="0" w:line="240" w:lineRule="auto"/>
-        <w:ind w:left="1440" w:hanging="720"/>
-        <w:rPr>
-          <w:rFonts w:ascii="Times New Roman" w:hAnsi="Times New Roman" w:cs="Times New Roman"/>
-          <w:i/>
-          <w:sz w:val="24"/>
-          <w:szCs w:val="24"/>
-        </w:rPr>
-      </w:pPr>
-      <w:r>
-        <w:rPr>
-          <w:rFonts w:ascii="Times New Roman" w:hAnsi="Times New Roman" w:cs="Times New Roman"/>
-          <w:i/>
-          <w:sz w:val="24"/>
-          <w:szCs w:val="24"/>
-        </w:rPr>
-        <w:t>(h) History of items since initially sold as surplus by Government or manufacturer: _____________________</w:t>
-      </w:r>
-    </w:p>
-    <w:p>
-      <w:pPr>
-        <w:spacing w:after="0" w:line="240" w:lineRule="auto"/>
-        <w:ind w:left="1440"/>
-        <w:rPr>
-          <w:rFonts w:ascii="Times New Roman" w:hAnsi="Times New Roman" w:cs="Times New Roman"/>
-          <w:i/>
-          <w:sz w:val="24"/>
-          <w:szCs w:val="24"/>
-          <w:u w:val="single"/>
-        </w:rPr>
-      </w:pPr>
-      <w:r>
-        <w:rPr>
-          <w:rFonts w:ascii="Times New Roman" w:hAnsi="Times New Roman" w:cs="Times New Roman"/>
-          <w:i/>
-          <w:sz w:val="24"/>
-          <w:szCs w:val="24"/>
-          <w:u w:val="single"/>
-        </w:rPr>
-        <w:t>(Storage Location, Packaging, Rework, Reconditioning, Repair, etc.)</w:t>
-      </w:r>
-    </w:p>
-    <w:p>
-      <w:pPr>
-        <w:spacing w:after="0" w:line="240" w:lineRule="auto"/>
-        <w:ind w:left="720"/>
-        <w:rPr>
-          <w:rFonts w:ascii="Times New Roman" w:hAnsi="Times New Roman" w:cs="Times New Roman"/>
-          <w:bCs/>
-          <w:i/>
-          <w:sz w:val="24"/>
-          <w:szCs w:val="24"/>
-        </w:rPr>
-      </w:pPr>
-      <w:r>
-        <w:rPr>
-          <w:rFonts w:ascii="Times New Roman" w:hAnsi="Times New Roman" w:cs="Times New Roman"/>
-          <w:i/>
-          <w:sz w:val="24"/>
-          <w:szCs w:val="24"/>
-        </w:rPr>
-        <w:t>(</w:t>
-      </w:r>
-      <w:proofErr w:type="spellStart"/>
-      <w:r>
-        <w:rPr>
-          <w:rFonts w:ascii="Times New Roman" w:hAnsi="Times New Roman" w:cs="Times New Roman"/>
-          <w:i/>
-          <w:sz w:val="24"/>
-          <w:szCs w:val="24"/>
-        </w:rPr>
-        <w:t>i</w:t>
-      </w:r>
-      <w:proofErr w:type="spellEnd"/>
-      <w:r>
-        <w:rPr>
-          <w:rFonts w:ascii="Times New Roman" w:hAnsi="Times New Roman" w:cs="Times New Roman"/>
-          <w:i/>
-          <w:sz w:val="24"/>
-          <w:szCs w:val="24"/>
-        </w:rPr>
-        <w:t xml:space="preserve">) Are items being offered in original unbroken containers? </w:t>
-      </w:r>
-      <w:r>
-        <w:rPr>
-          <w:rFonts w:ascii="Times New Roman" w:hAnsi="Times New Roman" w:cs="Times New Roman"/>
-          <w:bCs/>
-          <w:i/>
-          <w:sz w:val="24"/>
-          <w:szCs w:val="24"/>
-        </w:rPr>
-        <w:t>____________</w:t>
-      </w:r>
-    </w:p>
-    <w:p>
-      <w:pPr>
-        <w:spacing w:after="0" w:line="240" w:lineRule="auto"/>
-        <w:ind w:left="720"/>
-        <w:rPr>
-          <w:rFonts w:ascii="Times New Roman" w:hAnsi="Times New Roman" w:cs="Times New Roman"/>
-          <w:i/>
-          <w:sz w:val="24"/>
-          <w:szCs w:val="24"/>
-        </w:rPr>
-      </w:pPr>
-      <w:r>
-        <w:rPr>
-          <w:rFonts w:ascii="Times New Roman" w:hAnsi="Times New Roman" w:cs="Times New Roman"/>
-          <w:i/>
-          <w:sz w:val="24"/>
-          <w:szCs w:val="24"/>
-        </w:rPr>
-        <w:t xml:space="preserve">(j) Date of manufacture or packaging: </w:t>
-      </w:r>
-      <w:r>
-        <w:rPr>
-          <w:rFonts w:ascii="Times New Roman" w:hAnsi="Times New Roman" w:cs="Times New Roman"/>
-          <w:bCs/>
-          <w:i/>
-          <w:sz w:val="24"/>
-          <w:szCs w:val="24"/>
-        </w:rPr>
-        <w:t>_______________</w:t>
-      </w:r>
-    </w:p>
-    <w:p>
-      <w:pPr>
-        <w:spacing w:after="0" w:line="240" w:lineRule="auto"/>
-        <w:ind w:left="1440" w:hanging="720"/>
-        <w:rPr>
-          <w:rFonts w:ascii="Times New Roman" w:hAnsi="Times New Roman" w:cs="Times New Roman"/>
-          <w:i/>
-          <w:sz w:val="24"/>
-          <w:szCs w:val="24"/>
-        </w:rPr>
-      </w:pPr>
-      <w:r>
-        <w:rPr>
-          <w:rFonts w:ascii="Times New Roman" w:hAnsi="Times New Roman" w:cs="Times New Roman"/>
-          <w:i/>
-          <w:sz w:val="24"/>
-          <w:szCs w:val="24"/>
-        </w:rPr>
-        <w:t xml:space="preserve">(k) Material offered is warranted by the Contractor for a period of </w:t>
-      </w:r>
-      <w:r>
-        <w:rPr>
-          <w:rFonts w:ascii="Times New Roman" w:hAnsi="Times New Roman" w:cs="Times New Roman"/>
-          <w:bCs/>
-          <w:i/>
-          <w:sz w:val="24"/>
-          <w:szCs w:val="24"/>
-        </w:rPr>
-        <w:t>____</w:t>
-      </w:r>
-      <w:r>
-        <w:rPr>
-          <w:rFonts w:ascii="Times New Roman" w:hAnsi="Times New Roman" w:cs="Times New Roman"/>
-          <w:i/>
-          <w:sz w:val="24"/>
-          <w:szCs w:val="24"/>
-        </w:rPr>
-        <w:t xml:space="preserve"> months as contemplated by FAR 52.246-17, Warranty of Supplies of a Noncomplex Nature. </w:t>
-      </w:r>
-      <w:r>
-        <w:rPr>
-          <w:rFonts w:ascii="Times New Roman" w:hAnsi="Times New Roman" w:cs="Times New Roman"/>
-          <w:i/>
-          <w:iCs/>
-          <w:sz w:val="24"/>
-          <w:szCs w:val="24"/>
-        </w:rPr>
-        <w:t>(12 Months is presumed unless otherwise specified. If surplus is purchased, warranty may or may not be included in the award.)</w:t>
-      </w:r>
-    </w:p>
-    <w:p>
-      <w:pPr>
-        <w:spacing w:after="0" w:line="240" w:lineRule="auto"/>
-        <w:ind w:left="1440" w:hanging="720"/>
-        <w:rPr>
-          <w:rFonts w:ascii="Times New Roman" w:hAnsi="Times New Roman" w:cs="Times New Roman"/>
-          <w:i/>
-          <w:sz w:val="24"/>
-          <w:szCs w:val="24"/>
-        </w:rPr>
-      </w:pPr>
-      <w:r>
-        <w:rPr>
-          <w:rFonts w:ascii="Times New Roman" w:hAnsi="Times New Roman" w:cs="Times New Roman"/>
-          <w:i/>
-          <w:sz w:val="24"/>
-          <w:szCs w:val="24"/>
-        </w:rPr>
-        <w:t>(l) The surplus items offered fit the conditional definition indicated below: (Check the appropriate definition and provide requested information. Use additional paper if more space is necessary.) (NOTE: Dates, Technical Order compliance, quality considerations, and component sources are essential information for categories (2), (3), and (4) below.)</w:t>
-      </w:r>
-    </w:p>
-    <w:p>
-      <w:pPr>
-        <w:spacing w:after="0" w:line="240" w:lineRule="auto"/>
-        <w:ind w:left="1440"/>
-        <w:rPr>
-          <w:rFonts w:ascii="Times New Roman" w:hAnsi="Times New Roman" w:cs="Times New Roman"/>
-          <w:i/>
-          <w:sz w:val="24"/>
-          <w:szCs w:val="24"/>
-        </w:rPr>
-      </w:pPr>
-      <w:r>
-        <w:rPr>
-          <w:rFonts w:ascii="Times New Roman" w:hAnsi="Times New Roman" w:cs="Times New Roman"/>
-          <w:bCs/>
-          <w:i/>
-          <w:sz w:val="24"/>
-          <w:szCs w:val="24"/>
-        </w:rPr>
-        <w:t>[  ]</w:t>
-      </w:r>
-      <w:r>
-        <w:rPr>
-          <w:rFonts w:ascii="Times New Roman" w:hAnsi="Times New Roman" w:cs="Times New Roman"/>
-          <w:i/>
-          <w:sz w:val="24"/>
-          <w:szCs w:val="24"/>
-        </w:rPr>
-        <w:t xml:space="preserve"> (1) </w:t>
-      </w:r>
-      <w:proofErr w:type="gramStart"/>
-      <w:r>
-        <w:rPr>
-          <w:rFonts w:ascii="Times New Roman" w:hAnsi="Times New Roman" w:cs="Times New Roman"/>
-          <w:i/>
-          <w:sz w:val="24"/>
-          <w:szCs w:val="24"/>
-        </w:rPr>
-        <w:t>New</w:t>
-      </w:r>
-      <w:proofErr w:type="gramEnd"/>
-      <w:r>
-        <w:rPr>
-          <w:rFonts w:ascii="Times New Roman" w:hAnsi="Times New Roman" w:cs="Times New Roman"/>
-          <w:i/>
-          <w:sz w:val="24"/>
-          <w:szCs w:val="24"/>
-        </w:rPr>
-        <w:t xml:space="preserve"> and unused: material has never been installed or used. It shows no signs of rust, corrosion, or other deterioration due to age or improper packaging/preservation. It has not been reconditioned and shows no evidence of disassembly or reassembly.</w:t>
-      </w:r>
-    </w:p>
-    <w:p>
-      <w:pPr>
-        <w:spacing w:after="0" w:line="240" w:lineRule="auto"/>
-        <w:ind w:left="1440"/>
-        <w:rPr>
-          <w:rFonts w:ascii="Times New Roman" w:hAnsi="Times New Roman" w:cs="Times New Roman"/>
-          <w:i/>
-          <w:sz w:val="24"/>
-          <w:szCs w:val="24"/>
-        </w:rPr>
-      </w:pPr>
-      <w:r>
-        <w:rPr>
-          <w:rFonts w:ascii="Times New Roman" w:hAnsi="Times New Roman" w:cs="Times New Roman"/>
-          <w:bCs/>
-          <w:i/>
-          <w:sz w:val="24"/>
-          <w:szCs w:val="24"/>
-        </w:rPr>
-        <w:t>[  ]</w:t>
-      </w:r>
-      <w:r>
-        <w:rPr>
-          <w:rFonts w:ascii="Times New Roman" w:hAnsi="Times New Roman" w:cs="Times New Roman"/>
-          <w:i/>
-          <w:sz w:val="24"/>
-          <w:szCs w:val="24"/>
-        </w:rPr>
-        <w:t xml:space="preserve"> (2) New and reconditioned: material has never been installed or used. It shows no signs of rust, corrosion, or other deterioration due to age or improper packaging/preservation. Reconditioning is allowed to the extent that gaskets, seals, O-rings, or other such cure-dated items have been or will be replaced prior to use in accordance with the applicable technical orders and specifications.</w:t>
-      </w:r>
-    </w:p>
-    <w:p>
-      <w:pPr>
-        <w:spacing w:after="0" w:line="240" w:lineRule="auto"/>
-        <w:ind w:left="1440"/>
-        <w:rPr>
-          <w:rFonts w:ascii="Times New Roman" w:hAnsi="Times New Roman" w:cs="Times New Roman"/>
-          <w:bCs/>
-          <w:i/>
-          <w:sz w:val="24"/>
-          <w:szCs w:val="24"/>
-        </w:rPr>
-      </w:pPr>
-      <w:r>
-        <w:rPr>
-          <w:rFonts w:ascii="Times New Roman" w:hAnsi="Times New Roman" w:cs="Times New Roman"/>
-          <w:i/>
-          <w:sz w:val="24"/>
-          <w:szCs w:val="24"/>
-        </w:rPr>
-        <w:t xml:space="preserve">Source of reconditioning: </w:t>
-      </w:r>
-      <w:r>
-        <w:rPr>
-          <w:rFonts w:ascii="Times New Roman" w:hAnsi="Times New Roman" w:cs="Times New Roman"/>
-          <w:bCs/>
-          <w:i/>
-          <w:sz w:val="24"/>
-          <w:szCs w:val="24"/>
-        </w:rPr>
-        <w:t>____________</w:t>
-      </w:r>
-    </w:p>
-    <w:p>
-      <w:pPr>
-        <w:spacing w:after="0" w:line="240" w:lineRule="auto"/>
-        <w:ind w:left="1440"/>
-        <w:rPr>
-          <w:rFonts w:ascii="Times New Roman" w:hAnsi="Times New Roman" w:cs="Times New Roman"/>
-          <w:bCs/>
-          <w:i/>
-          <w:sz w:val="24"/>
-          <w:szCs w:val="24"/>
-        </w:rPr>
-      </w:pPr>
-      <w:r>
-        <w:rPr>
-          <w:rFonts w:ascii="Times New Roman" w:hAnsi="Times New Roman" w:cs="Times New Roman"/>
-          <w:i/>
-          <w:sz w:val="24"/>
-          <w:szCs w:val="24"/>
-        </w:rPr>
-        <w:t xml:space="preserve">Summary of reconditioning: </w:t>
-      </w:r>
-      <w:r>
-        <w:rPr>
-          <w:rFonts w:ascii="Times New Roman" w:hAnsi="Times New Roman" w:cs="Times New Roman"/>
-          <w:bCs/>
-          <w:i/>
-          <w:sz w:val="24"/>
-          <w:szCs w:val="24"/>
-        </w:rPr>
-        <w:t>____________</w:t>
-      </w:r>
-      <w:bookmarkStart w:id="1" w:name="_GoBack"/>
-      <w:bookmarkEnd w:id="1"/>
-    </w:p>
-    <w:p>
-      <w:pPr>
-        <w:spacing w:after="0" w:line="240" w:lineRule="auto"/>
-        <w:ind w:left="1440"/>
-        <w:rPr>
-          <w:rFonts w:ascii="Times New Roman" w:hAnsi="Times New Roman" w:cs="Times New Roman"/>
-          <w:i/>
-          <w:sz w:val="24"/>
-          <w:szCs w:val="24"/>
-        </w:rPr>
-      </w:pPr>
-      <w:r>
-        <w:rPr>
-          <w:rFonts w:ascii="Times New Roman" w:hAnsi="Times New Roman" w:cs="Times New Roman"/>
-          <w:bCs/>
-          <w:i/>
-          <w:sz w:val="24"/>
-          <w:szCs w:val="24"/>
-        </w:rPr>
-        <w:t>[  ]</w:t>
-      </w:r>
-      <w:r>
-        <w:rPr>
-          <w:rFonts w:ascii="Times New Roman" w:hAnsi="Times New Roman" w:cs="Times New Roman"/>
-          <w:i/>
-          <w:sz w:val="24"/>
-          <w:szCs w:val="24"/>
-        </w:rPr>
-        <w:t xml:space="preserve"> (3) New and modified: material has never been installed or used. It shows no signs of rust, corrosion, or other deterioration due to age or improper packaging/preservation. Components may have been (or may need to be) replaced in accordance with the applicable technical specifications for the purpose of configuration update or modification.</w:t>
-      </w:r>
-    </w:p>
-    <w:p>
-      <w:pPr>
-        <w:spacing w:after="0" w:line="240" w:lineRule="auto"/>
-        <w:ind w:left="1440"/>
-        <w:rPr>
-          <w:rFonts w:ascii="Times New Roman" w:hAnsi="Times New Roman" w:cs="Times New Roman"/>
-          <w:bCs/>
-          <w:i/>
-          <w:sz w:val="24"/>
-          <w:szCs w:val="24"/>
-        </w:rPr>
-      </w:pPr>
-      <w:r>
-        <w:rPr>
-          <w:rFonts w:ascii="Times New Roman" w:hAnsi="Times New Roman" w:cs="Times New Roman"/>
-          <w:i/>
-          <w:sz w:val="24"/>
-          <w:szCs w:val="24"/>
-        </w:rPr>
-        <w:t xml:space="preserve">Source of modification: </w:t>
-      </w:r>
-      <w:r>
-        <w:rPr>
-          <w:rFonts w:ascii="Times New Roman" w:hAnsi="Times New Roman" w:cs="Times New Roman"/>
-          <w:bCs/>
-          <w:i/>
-          <w:sz w:val="24"/>
-          <w:szCs w:val="24"/>
-        </w:rPr>
-        <w:t>____________</w:t>
-      </w:r>
-    </w:p>
-    <w:p>
-      <w:pPr>
-        <w:spacing w:after="0" w:line="240" w:lineRule="auto"/>
-        <w:ind w:left="1440"/>
-        <w:rPr>
-          <w:rFonts w:ascii="Times New Roman" w:hAnsi="Times New Roman" w:cs="Times New Roman"/>
-          <w:bCs/>
-          <w:i/>
-          <w:sz w:val="24"/>
-          <w:szCs w:val="24"/>
-        </w:rPr>
-      </w:pPr>
-      <w:r>
-        <w:rPr>
-          <w:rFonts w:ascii="Times New Roman" w:hAnsi="Times New Roman" w:cs="Times New Roman"/>
-          <w:i/>
-          <w:sz w:val="24"/>
-          <w:szCs w:val="24"/>
-        </w:rPr>
-        <w:t xml:space="preserve">Summary of modification: </w:t>
-      </w:r>
-      <w:r>
-        <w:rPr>
-          <w:rFonts w:ascii="Times New Roman" w:hAnsi="Times New Roman" w:cs="Times New Roman"/>
-          <w:bCs/>
-          <w:i/>
-          <w:sz w:val="24"/>
-          <w:szCs w:val="24"/>
-        </w:rPr>
-        <w:t>____________</w:t>
-      </w:r>
-    </w:p>
-    <w:p>
-      <w:pPr>
-        <w:spacing w:after="0" w:line="240" w:lineRule="auto"/>
-        <w:ind w:left="1440"/>
-        <w:rPr>
-          <w:rFonts w:ascii="Times New Roman" w:hAnsi="Times New Roman" w:cs="Times New Roman"/>
-          <w:i/>
-          <w:sz w:val="24"/>
-          <w:szCs w:val="24"/>
-        </w:rPr>
-      </w:pPr>
-      <w:r>
-        <w:rPr>
-          <w:rFonts w:ascii="Times New Roman" w:hAnsi="Times New Roman" w:cs="Times New Roman"/>
-          <w:bCs/>
-          <w:i/>
-          <w:sz w:val="24"/>
-          <w:szCs w:val="24"/>
-        </w:rPr>
-        <w:t>[  ]</w:t>
-      </w:r>
-      <w:r>
-        <w:rPr>
-          <w:rFonts w:ascii="Times New Roman" w:hAnsi="Times New Roman" w:cs="Times New Roman"/>
-          <w:i/>
-          <w:sz w:val="24"/>
-          <w:szCs w:val="24"/>
-        </w:rPr>
-        <w:t xml:space="preserve"> (4) Used and overhauled: material, which has been previously installed in operational equipment. It has been or can be completely overhauled, repaired, reconditioned, or modified per the applicable technical specifications to serviceable status.</w:t>
-      </w:r>
-    </w:p>
-    <w:p>
-      <w:pPr>
-        <w:spacing w:after="0" w:line="240" w:lineRule="auto"/>
-        <w:ind w:left="1440"/>
-        <w:rPr>
-          <w:rFonts w:ascii="Times New Roman" w:hAnsi="Times New Roman" w:cs="Times New Roman"/>
-          <w:bCs/>
-          <w:i/>
-          <w:sz w:val="24"/>
-          <w:szCs w:val="24"/>
-        </w:rPr>
-      </w:pPr>
-      <w:r>
-        <w:rPr>
-          <w:rFonts w:ascii="Times New Roman" w:hAnsi="Times New Roman" w:cs="Times New Roman"/>
-          <w:i/>
-          <w:sz w:val="24"/>
-          <w:szCs w:val="24"/>
-        </w:rPr>
-        <w:t xml:space="preserve">Source of overhaul: </w:t>
-      </w:r>
-      <w:r>
-        <w:rPr>
-          <w:rFonts w:ascii="Times New Roman" w:hAnsi="Times New Roman" w:cs="Times New Roman"/>
-          <w:bCs/>
-          <w:i/>
-          <w:sz w:val="24"/>
-          <w:szCs w:val="24"/>
-        </w:rPr>
-        <w:t>____________</w:t>
-      </w:r>
-    </w:p>
-    <w:p>
-      <w:pPr>
-        <w:spacing w:after="0" w:line="240" w:lineRule="auto"/>
-        <w:ind w:left="1440"/>
-        <w:rPr>
-          <w:rFonts w:ascii="Times New Roman" w:hAnsi="Times New Roman" w:cs="Times New Roman"/>
-          <w:bCs/>
-          <w:i/>
-          <w:sz w:val="24"/>
-          <w:szCs w:val="24"/>
-        </w:rPr>
-      </w:pPr>
-      <w:r>
-        <w:rPr>
-          <w:rFonts w:ascii="Times New Roman" w:hAnsi="Times New Roman" w:cs="Times New Roman"/>
-          <w:i/>
-          <w:sz w:val="24"/>
-          <w:szCs w:val="24"/>
-        </w:rPr>
-        <w:t xml:space="preserve">Overhaul technical order: </w:t>
-      </w:r>
-      <w:r>
-        <w:rPr>
-          <w:rFonts w:ascii="Times New Roman" w:hAnsi="Times New Roman" w:cs="Times New Roman"/>
-          <w:bCs/>
-          <w:i/>
-          <w:sz w:val="24"/>
-          <w:szCs w:val="24"/>
-        </w:rPr>
-        <w:t>____________</w:t>
-      </w:r>
-    </w:p>
-    <w:p>
-      <w:pPr>
-        <w:spacing w:after="0" w:line="240" w:lineRule="auto"/>
-        <w:rPr>
-          <w:rFonts w:ascii="Times New Roman" w:hAnsi="Times New Roman" w:cs="Times New Roman"/>
-          <w:sz w:val="24"/>
-          <w:szCs w:val="24"/>
-        </w:rPr>
-      </w:pPr>
-    </w:p>
+    <w:p/>
     <w:p>
       <w:pPr>
         <w:spacing w:after="0"/>
@@ -2061,7 +1356,12 @@
       </w:pPr>
     </w:p>
     <w:sectPr>
-      <w:footerReference w:type="default" r:id="rId11"/>
+      <w:headerReference w:type="even" r:id="rId11"/>
+      <w:headerReference w:type="default" r:id="rId12"/>
+      <w:footerReference w:type="even" r:id="rId13"/>
+      <w:footerReference w:type="default" r:id="rId14"/>
+      <w:headerReference w:type="first" r:id="rId15"/>
+      <w:footerReference w:type="first" r:id="rId16"/>
       <w:pgSz w:w="12240" w:h="15840"/>
       <w:pgMar w:top="864" w:right="864" w:bottom="864" w:left="1080" w:header="720" w:footer="720" w:gutter="0"/>
       <w:cols w:space="720"/>
@@ -2072,11 +1372,11 @@
 </file>
 
 <file path=word/endnotes.xml><?xml version="1.0" encoding="utf-8"?>
-<w:endnotes xmlns:wpc="http://schemas.microsoft.com/office/word/2010/wordprocessingCanvas" xmlns:cx="http://schemas.microsoft.com/office/drawing/2014/chartex" xmlns:cx1="http://schemas.microsoft.com/office/drawing/2015/9/8/chartex" xmlns:mc="http://schemas.openxmlformats.org/markup-compatibility/2006" xmlns:o="urn:schemas-microsoft-com:office:office" xmlns:r="http://schemas.openxmlformats.org/officeDocument/2006/relationships" xmlns:m="http://schemas.openxmlformats.org/officeDocument/2006/math" xmlns:v="urn:schemas-microsoft-com:vml" xmlns:wp14="http://schemas.microsoft.com/office/word/2010/wordprocessingDrawing" xmlns:wp="http://schemas.openxmlformats.org/drawingml/2006/wordprocessingDrawing" xmlns:w10="urn:schemas-microsoft-com:office:word" xmlns:w="http://schemas.openxmlformats.org/wordprocessingml/2006/main" xmlns:w14="http://schemas.microsoft.com/office/word/2010/wordml" xmlns:w15="http://schemas.microsoft.com/office/word/2012/wordml" xmlns:w16se="http://schemas.microsoft.com/office/word/2015/wordml/symex" xmlns:wpg="http://schemas.microsoft.com/office/word/2010/wordprocessingGroup" xmlns:wpi="http://schemas.microsoft.com/office/word/2010/wordprocessingInk" xmlns:wne="http://schemas.microsoft.com/office/word/2006/wordml" xmlns:wps="http://schemas.microsoft.com/office/word/2010/wordprocessingShape" mc:Ignorable="w14 w15 w16se wp14">
+<w:endnotes xmlns:wpc="http://schemas.microsoft.com/office/word/2010/wordprocessingCanvas" xmlns:cx="http://schemas.microsoft.com/office/drawing/2014/chartex" xmlns:cx1="http://schemas.microsoft.com/office/drawing/2015/9/8/chartex" xmlns:cx2="http://schemas.microsoft.com/office/drawing/2015/10/21/chartex" xmlns:cx3="http://schemas.microsoft.com/office/drawing/2016/5/9/chartex" xmlns:cx4="http://schemas.microsoft.com/office/drawing/2016/5/10/chartex" xmlns:cx5="http://schemas.microsoft.com/office/drawing/2016/5/11/chartex" xmlns:cx6="http://schemas.microsoft.com/office/drawing/2016/5/12/chartex" xmlns:cx7="http://schemas.microsoft.com/office/drawing/2016/5/13/chartex" xmlns:cx8="http://schemas.microsoft.com/office/drawing/2016/5/14/chartex" xmlns:mc="http://schemas.openxmlformats.org/markup-compatibility/2006" xmlns:aink="http://schemas.microsoft.com/office/drawing/2016/ink" xmlns:am3d="http://schemas.microsoft.com/office/drawing/2017/model3d" xmlns:o="urn:schemas-microsoft-com:office:office" xmlns:r="http://schemas.openxmlformats.org/officeDocument/2006/relationships" xmlns:m="http://schemas.openxmlformats.org/officeDocument/2006/math" xmlns:v="urn:schemas-microsoft-com:vml" xmlns:wp14="http://schemas.microsoft.com/office/word/2010/wordprocessingDrawing" xmlns:wp="http://schemas.openxmlformats.org/drawingml/2006/wordprocessingDrawing" xmlns:w10="urn:schemas-microsoft-com:office:word" xmlns:w="http://schemas.openxmlformats.org/wordprocessingml/2006/main" xmlns:w14="http://schemas.microsoft.com/office/word/2010/wordml" xmlns:w15="http://schemas.microsoft.com/office/word/2012/wordml" xmlns:w16cid="http://schemas.microsoft.com/office/word/2016/wordml/cid" xmlns:w16se="http://schemas.microsoft.com/office/word/2015/wordml/symex" xmlns:wpg="http://schemas.microsoft.com/office/word/2010/wordprocessingGroup" xmlns:wpi="http://schemas.microsoft.com/office/word/2010/wordprocessingInk" xmlns:wne="http://schemas.microsoft.com/office/word/2006/wordml" xmlns:wps="http://schemas.microsoft.com/office/word/2010/wordprocessingShape" mc:Ignorable="w14 w15 w16se w16cid wp14">
   <w:endnote w:type="separator" w:id="-1">
     <w:p>
       <w:pPr>
-        <w:spacing w:after="0" w:line="240" w:lineRule="auto"/>
+        <w:spacing w:after="0"/>
       </w:pPr>
       <w:r>
         <w:separator/>
@@ -2086,7 +1386,7 @@
   <w:endnote w:type="continuationSeparator" w:id="0">
     <w:p>
       <w:pPr>
-        <w:spacing w:after="0" w:line="240" w:lineRule="auto"/>
+        <w:spacing w:after="0"/>
       </w:pPr>
       <w:r>
         <w:continuationSeparator/>
@@ -2097,90 +1397,41 @@
 </file>
 
 <file path=word/footer1.xml><?xml version="1.0" encoding="utf-8"?>
-<w:ftr xmlns:wpc="http://schemas.microsoft.com/office/word/2010/wordprocessingCanvas" xmlns:cx="http://schemas.microsoft.com/office/drawing/2014/chartex" xmlns:cx1="http://schemas.microsoft.com/office/drawing/2015/9/8/chartex" xmlns:mc="http://schemas.openxmlformats.org/markup-compatibility/2006" xmlns:o="urn:schemas-microsoft-com:office:office" xmlns:r="http://schemas.openxmlformats.org/officeDocument/2006/relationships" xmlns:m="http://schemas.openxmlformats.org/officeDocument/2006/math" xmlns:v="urn:schemas-microsoft-com:vml" xmlns:wp14="http://schemas.microsoft.com/office/word/2010/wordprocessingDrawing" xmlns:wp="http://schemas.openxmlformats.org/drawingml/2006/wordprocessingDrawing" xmlns:w10="urn:schemas-microsoft-com:office:word" xmlns:w="http://schemas.openxmlformats.org/wordprocessingml/2006/main" xmlns:w14="http://schemas.microsoft.com/office/word/2010/wordml" xmlns:w15="http://schemas.microsoft.com/office/word/2012/wordml" xmlns:w16se="http://schemas.microsoft.com/office/word/2015/wordml/symex" xmlns:wpg="http://schemas.microsoft.com/office/word/2010/wordprocessingGroup" xmlns:wpi="http://schemas.microsoft.com/office/word/2010/wordprocessingInk" xmlns:wne="http://schemas.microsoft.com/office/word/2006/wordml" xmlns:wps="http://schemas.microsoft.com/office/word/2010/wordprocessingShape" mc:Ignorable="w14 w15 w16se wp14">
+<w:ftr xmlns:wpc="http://schemas.microsoft.com/office/word/2010/wordprocessingCanvas" xmlns:cx="http://schemas.microsoft.com/office/drawing/2014/chartex" xmlns:cx1="http://schemas.microsoft.com/office/drawing/2015/9/8/chartex" xmlns:cx2="http://schemas.microsoft.com/office/drawing/2015/10/21/chartex" xmlns:cx3="http://schemas.microsoft.com/office/drawing/2016/5/9/chartex" xmlns:cx4="http://schemas.microsoft.com/office/drawing/2016/5/10/chartex" xmlns:cx5="http://schemas.microsoft.com/office/drawing/2016/5/11/chartex" xmlns:cx6="http://schemas.microsoft.com/office/drawing/2016/5/12/chartex" xmlns:cx7="http://schemas.microsoft.com/office/drawing/2016/5/13/chartex" xmlns:cx8="http://schemas.microsoft.com/office/drawing/2016/5/14/chartex" xmlns:mc="http://schemas.openxmlformats.org/markup-compatibility/2006" xmlns:aink="http://schemas.microsoft.com/office/drawing/2016/ink" xmlns:am3d="http://schemas.microsoft.com/office/drawing/2017/model3d" xmlns:o="urn:schemas-microsoft-com:office:office" xmlns:r="http://schemas.openxmlformats.org/officeDocument/2006/relationships" xmlns:m="http://schemas.openxmlformats.org/officeDocument/2006/math" xmlns:v="urn:schemas-microsoft-com:vml" xmlns:wp14="http://schemas.microsoft.com/office/word/2010/wordprocessingDrawing" xmlns:wp="http://schemas.openxmlformats.org/drawingml/2006/wordprocessingDrawing" xmlns:w10="urn:schemas-microsoft-com:office:word" xmlns:w="http://schemas.openxmlformats.org/wordprocessingml/2006/main" xmlns:w14="http://schemas.microsoft.com/office/word/2010/wordml" xmlns:w15="http://schemas.microsoft.com/office/word/2012/wordml" xmlns:w16cid="http://schemas.microsoft.com/office/word/2016/wordml/cid" xmlns:w16se="http://schemas.microsoft.com/office/word/2015/wordml/symex" xmlns:wpg="http://schemas.microsoft.com/office/word/2010/wordprocessingGroup" xmlns:wpi="http://schemas.microsoft.com/office/word/2010/wordprocessingInk" xmlns:wne="http://schemas.microsoft.com/office/word/2006/wordml" xmlns:wps="http://schemas.microsoft.com/office/word/2010/wordprocessingShape" mc:Ignorable="w14 w15 w16se w16cid wp14">
   <w:p>
     <w:pPr>
       <w:pStyle w:val="Footer"/>
-      <w:jc w:val="center"/>
     </w:pPr>
-    <w:r>
-      <w:t xml:space="preserve">Page </w:t>
-    </w:r>
-    <w:r>
-      <w:rPr>
-        <w:bCs/>
-      </w:rPr>
-      <w:fldChar w:fldCharType="begin"/>
-    </w:r>
-    <w:r>
-      <w:rPr>
-        <w:bCs/>
-      </w:rPr>
-      <w:instrText xml:space="preserve"> PAGE  \* Arabic  \* MERGEFORMAT </w:instrText>
-    </w:r>
-    <w:r>
-      <w:rPr>
-        <w:bCs/>
-      </w:rPr>
-      <w:fldChar w:fldCharType="separate"/>
-    </w:r>
-    <w:r>
-      <w:rPr>
-        <w:bCs/>
-        <w:noProof/>
-      </w:rPr>
-      <w:t>2</w:t>
-    </w:r>
-    <w:r>
-      <w:rPr>
-        <w:bCs/>
-      </w:rPr>
-      <w:fldChar w:fldCharType="end"/>
-    </w:r>
-    <w:r>
-      <w:t xml:space="preserve"> of </w:t>
-    </w:r>
-    <w:r>
-      <w:rPr>
-        <w:bCs/>
-      </w:rPr>
-      <w:fldChar w:fldCharType="begin"/>
-    </w:r>
-    <w:r>
-      <w:rPr>
-        <w:bCs/>
-      </w:rPr>
-      <w:instrText xml:space="preserve"> NUMPAGES  \* Arabic  \* MERGEFORMAT </w:instrText>
-    </w:r>
-    <w:r>
-      <w:rPr>
-        <w:bCs/>
-      </w:rPr>
-      <w:fldChar w:fldCharType="separate"/>
-    </w:r>
-    <w:r>
-      <w:rPr>
-        <w:bCs/>
-        <w:noProof/>
-      </w:rPr>
-      <w:t>3</w:t>
-    </w:r>
-    <w:r>
-      <w:rPr>
-        <w:bCs/>
-      </w:rPr>
-      <w:fldChar w:fldCharType="end"/>
-    </w:r>
+  </w:p>
+</w:ftr>
+</file>
+
+<file path=word/footer2.xml><?xml version="1.0" encoding="utf-8"?>
+<w:ftr xmlns:wpc="http://schemas.microsoft.com/office/word/2010/wordprocessingCanvas" xmlns:cx="http://schemas.microsoft.com/office/drawing/2014/chartex" xmlns:cx1="http://schemas.microsoft.com/office/drawing/2015/9/8/chartex" xmlns:cx2="http://schemas.microsoft.com/office/drawing/2015/10/21/chartex" xmlns:cx3="http://schemas.microsoft.com/office/drawing/2016/5/9/chartex" xmlns:cx4="http://schemas.microsoft.com/office/drawing/2016/5/10/chartex" xmlns:cx5="http://schemas.microsoft.com/office/drawing/2016/5/11/chartex" xmlns:cx6="http://schemas.microsoft.com/office/drawing/2016/5/12/chartex" xmlns:cx7="http://schemas.microsoft.com/office/drawing/2016/5/13/chartex" xmlns:cx8="http://schemas.microsoft.com/office/drawing/2016/5/14/chartex" xmlns:mc="http://schemas.openxmlformats.org/markup-compatibility/2006" xmlns:aink="http://schemas.microsoft.com/office/drawing/2016/ink" xmlns:am3d="http://schemas.microsoft.com/office/drawing/2017/model3d" xmlns:o="urn:schemas-microsoft-com:office:office" xmlns:r="http://schemas.openxmlformats.org/officeDocument/2006/relationships" xmlns:m="http://schemas.openxmlformats.org/officeDocument/2006/math" xmlns:v="urn:schemas-microsoft-com:vml" xmlns:wp14="http://schemas.microsoft.com/office/word/2010/wordprocessingDrawing" xmlns:wp="http://schemas.openxmlformats.org/drawingml/2006/wordprocessingDrawing" xmlns:w10="urn:schemas-microsoft-com:office:word" xmlns:w="http://schemas.openxmlformats.org/wordprocessingml/2006/main" xmlns:w14="http://schemas.microsoft.com/office/word/2010/wordml" xmlns:w15="http://schemas.microsoft.com/office/word/2012/wordml" xmlns:w16cid="http://schemas.microsoft.com/office/word/2016/wordml/cid" xmlns:w16se="http://schemas.microsoft.com/office/word/2015/wordml/symex" xmlns:wpg="http://schemas.microsoft.com/office/word/2010/wordprocessingGroup" xmlns:wpi="http://schemas.microsoft.com/office/word/2010/wordprocessingInk" xmlns:wne="http://schemas.microsoft.com/office/word/2006/wordml" xmlns:wps="http://schemas.microsoft.com/office/word/2010/wordprocessingShape" mc:Ignorable="w14 w15 w16se w16cid wp14">
+  <w:p>
+    <w:pPr>
+      <w:pStyle w:val="Footer"/>
+    </w:pPr>
+  </w:p>
+</w:ftr>
+</file>
+
+<file path=word/footer3.xml><?xml version="1.0" encoding="utf-8"?>
+<w:ftr xmlns:wpc="http://schemas.microsoft.com/office/word/2010/wordprocessingCanvas" xmlns:cx="http://schemas.microsoft.com/office/drawing/2014/chartex" xmlns:cx1="http://schemas.microsoft.com/office/drawing/2015/9/8/chartex" xmlns:cx2="http://schemas.microsoft.com/office/drawing/2015/10/21/chartex" xmlns:cx3="http://schemas.microsoft.com/office/drawing/2016/5/9/chartex" xmlns:cx4="http://schemas.microsoft.com/office/drawing/2016/5/10/chartex" xmlns:cx5="http://schemas.microsoft.com/office/drawing/2016/5/11/chartex" xmlns:cx6="http://schemas.microsoft.com/office/drawing/2016/5/12/chartex" xmlns:cx7="http://schemas.microsoft.com/office/drawing/2016/5/13/chartex" xmlns:cx8="http://schemas.microsoft.com/office/drawing/2016/5/14/chartex" xmlns:mc="http://schemas.openxmlformats.org/markup-compatibility/2006" xmlns:aink="http://schemas.microsoft.com/office/drawing/2016/ink" xmlns:am3d="http://schemas.microsoft.com/office/drawing/2017/model3d" xmlns:o="urn:schemas-microsoft-com:office:office" xmlns:r="http://schemas.openxmlformats.org/officeDocument/2006/relationships" xmlns:m="http://schemas.openxmlformats.org/officeDocument/2006/math" xmlns:v="urn:schemas-microsoft-com:vml" xmlns:wp14="http://schemas.microsoft.com/office/word/2010/wordprocessingDrawing" xmlns:wp="http://schemas.openxmlformats.org/drawingml/2006/wordprocessingDrawing" xmlns:w10="urn:schemas-microsoft-com:office:word" xmlns:w="http://schemas.openxmlformats.org/wordprocessingml/2006/main" xmlns:w14="http://schemas.microsoft.com/office/word/2010/wordml" xmlns:w15="http://schemas.microsoft.com/office/word/2012/wordml" xmlns:w16cid="http://schemas.microsoft.com/office/word/2016/wordml/cid" xmlns:w16se="http://schemas.microsoft.com/office/word/2015/wordml/symex" xmlns:wpg="http://schemas.microsoft.com/office/word/2010/wordprocessingGroup" xmlns:wpi="http://schemas.microsoft.com/office/word/2010/wordprocessingInk" xmlns:wne="http://schemas.microsoft.com/office/word/2006/wordml" xmlns:wps="http://schemas.microsoft.com/office/word/2010/wordprocessingShape" mc:Ignorable="w14 w15 w16se w16cid wp14">
+  <w:p>
+    <w:pPr>
+      <w:pStyle w:val="Footer"/>
+    </w:pPr>
   </w:p>
 </w:ftr>
 </file>
 
 <file path=word/footnotes.xml><?xml version="1.0" encoding="utf-8"?>
-<w:footnotes xmlns:wpc="http://schemas.microsoft.com/office/word/2010/wordprocessingCanvas" xmlns:cx="http://schemas.microsoft.com/office/drawing/2014/chartex" xmlns:cx1="http://schemas.microsoft.com/office/drawing/2015/9/8/chartex" xmlns:mc="http://schemas.openxmlformats.org/markup-compatibility/2006" xmlns:o="urn:schemas-microsoft-com:office:office" xmlns:r="http://schemas.openxmlformats.org/officeDocument/2006/relationships" xmlns:m="http://schemas.openxmlformats.org/officeDocument/2006/math" xmlns:v="urn:schemas-microsoft-com:vml" xmlns:wp14="http://schemas.microsoft.com/office/word/2010/wordprocessingDrawing" xmlns:wp="http://schemas.openxmlformats.org/drawingml/2006/wordprocessingDrawing" xmlns:w10="urn:schemas-microsoft-com:office:word" xmlns:w="http://schemas.openxmlformats.org/wordprocessingml/2006/main" xmlns:w14="http://schemas.microsoft.com/office/word/2010/wordml" xmlns:w15="http://schemas.microsoft.com/office/word/2012/wordml" xmlns:w16se="http://schemas.microsoft.com/office/word/2015/wordml/symex" xmlns:wpg="http://schemas.microsoft.com/office/word/2010/wordprocessingGroup" xmlns:wpi="http://schemas.microsoft.com/office/word/2010/wordprocessingInk" xmlns:wne="http://schemas.microsoft.com/office/word/2006/wordml" xmlns:wps="http://schemas.microsoft.com/office/word/2010/wordprocessingShape" mc:Ignorable="w14 w15 w16se wp14">
+<w:footnotes xmlns:wpc="http://schemas.microsoft.com/office/word/2010/wordprocessingCanvas" xmlns:cx="http://schemas.microsoft.com/office/drawing/2014/chartex" xmlns:cx1="http://schemas.microsoft.com/office/drawing/2015/9/8/chartex" xmlns:cx2="http://schemas.microsoft.com/office/drawing/2015/10/21/chartex" xmlns:cx3="http://schemas.microsoft.com/office/drawing/2016/5/9/chartex" xmlns:cx4="http://schemas.microsoft.com/office/drawing/2016/5/10/chartex" xmlns:cx5="http://schemas.microsoft.com/office/drawing/2016/5/11/chartex" xmlns:cx6="http://schemas.microsoft.com/office/drawing/2016/5/12/chartex" xmlns:cx7="http://schemas.microsoft.com/office/drawing/2016/5/13/chartex" xmlns:cx8="http://schemas.microsoft.com/office/drawing/2016/5/14/chartex" xmlns:mc="http://schemas.openxmlformats.org/markup-compatibility/2006" xmlns:aink="http://schemas.microsoft.com/office/drawing/2016/ink" xmlns:am3d="http://schemas.microsoft.com/office/drawing/2017/model3d" xmlns:o="urn:schemas-microsoft-com:office:office" xmlns:r="http://schemas.openxmlformats.org/officeDocument/2006/relationships" xmlns:m="http://schemas.openxmlformats.org/officeDocument/2006/math" xmlns:v="urn:schemas-microsoft-com:vml" xmlns:wp14="http://schemas.microsoft.com/office/word/2010/wordprocessingDrawing" xmlns:wp="http://schemas.openxmlformats.org/drawingml/2006/wordprocessingDrawing" xmlns:w10="urn:schemas-microsoft-com:office:word" xmlns:w="http://schemas.openxmlformats.org/wordprocessingml/2006/main" xmlns:w14="http://schemas.microsoft.com/office/word/2010/wordml" xmlns:w15="http://schemas.microsoft.com/office/word/2012/wordml" xmlns:w16cid="http://schemas.microsoft.com/office/word/2016/wordml/cid" xmlns:w16se="http://schemas.microsoft.com/office/word/2015/wordml/symex" xmlns:wpg="http://schemas.microsoft.com/office/word/2010/wordprocessingGroup" xmlns:wpi="http://schemas.microsoft.com/office/word/2010/wordprocessingInk" xmlns:wne="http://schemas.microsoft.com/office/word/2006/wordml" xmlns:wps="http://schemas.microsoft.com/office/word/2010/wordprocessingShape" mc:Ignorable="w14 w15 w16se w16cid wp14">
   <w:footnote w:type="separator" w:id="-1">
     <w:p>
       <w:pPr>
-        <w:spacing w:after="0" w:line="240" w:lineRule="auto"/>
+        <w:spacing w:after="0"/>
       </w:pPr>
       <w:r>
         <w:separator/>
@@ -2190,7 +1441,7 @@
   <w:footnote w:type="continuationSeparator" w:id="0">
     <w:p>
       <w:pPr>
-        <w:spacing w:after="0" w:line="240" w:lineRule="auto"/>
+        <w:spacing w:after="0"/>
       </w:pPr>
       <w:r>
         <w:continuationSeparator/>
@@ -2200,8 +1451,38 @@
 </w:footnotes>
 </file>
 
+<file path=word/header1.xml><?xml version="1.0" encoding="utf-8"?>
+<w:hdr xmlns:wpc="http://schemas.microsoft.com/office/word/2010/wordprocessingCanvas" xmlns:cx="http://schemas.microsoft.com/office/drawing/2014/chartex" xmlns:cx1="http://schemas.microsoft.com/office/drawing/2015/9/8/chartex" xmlns:cx2="http://schemas.microsoft.com/office/drawing/2015/10/21/chartex" xmlns:cx3="http://schemas.microsoft.com/office/drawing/2016/5/9/chartex" xmlns:cx4="http://schemas.microsoft.com/office/drawing/2016/5/10/chartex" xmlns:cx5="http://schemas.microsoft.com/office/drawing/2016/5/11/chartex" xmlns:cx6="http://schemas.microsoft.com/office/drawing/2016/5/12/chartex" xmlns:cx7="http://schemas.microsoft.com/office/drawing/2016/5/13/chartex" xmlns:cx8="http://schemas.microsoft.com/office/drawing/2016/5/14/chartex" xmlns:mc="http://schemas.openxmlformats.org/markup-compatibility/2006" xmlns:aink="http://schemas.microsoft.com/office/drawing/2016/ink" xmlns:am3d="http://schemas.microsoft.com/office/drawing/2017/model3d" xmlns:o="urn:schemas-microsoft-com:office:office" xmlns:r="http://schemas.openxmlformats.org/officeDocument/2006/relationships" xmlns:m="http://schemas.openxmlformats.org/officeDocument/2006/math" xmlns:v="urn:schemas-microsoft-com:vml" xmlns:wp14="http://schemas.microsoft.com/office/word/2010/wordprocessingDrawing" xmlns:wp="http://schemas.openxmlformats.org/drawingml/2006/wordprocessingDrawing" xmlns:w10="urn:schemas-microsoft-com:office:word" xmlns:w="http://schemas.openxmlformats.org/wordprocessingml/2006/main" xmlns:w14="http://schemas.microsoft.com/office/word/2010/wordml" xmlns:w15="http://schemas.microsoft.com/office/word/2012/wordml" xmlns:w16cid="http://schemas.microsoft.com/office/word/2016/wordml/cid" xmlns:w16se="http://schemas.microsoft.com/office/word/2015/wordml/symex" xmlns:wpg="http://schemas.microsoft.com/office/word/2010/wordprocessingGroup" xmlns:wpi="http://schemas.microsoft.com/office/word/2010/wordprocessingInk" xmlns:wne="http://schemas.microsoft.com/office/word/2006/wordml" xmlns:wps="http://schemas.microsoft.com/office/word/2010/wordprocessingShape" mc:Ignorable="w14 w15 w16se w16cid wp14">
+  <w:p>
+    <w:pPr>
+      <w:pStyle w:val="Header"/>
+    </w:pPr>
+  </w:p>
+</w:hdr>
+</file>
+
+<file path=word/header2.xml><?xml version="1.0" encoding="utf-8"?>
+<w:hdr xmlns:wpc="http://schemas.microsoft.com/office/word/2010/wordprocessingCanvas" xmlns:cx="http://schemas.microsoft.com/office/drawing/2014/chartex" xmlns:cx1="http://schemas.microsoft.com/office/drawing/2015/9/8/chartex" xmlns:cx2="http://schemas.microsoft.com/office/drawing/2015/10/21/chartex" xmlns:cx3="http://schemas.microsoft.com/office/drawing/2016/5/9/chartex" xmlns:cx4="http://schemas.microsoft.com/office/drawing/2016/5/10/chartex" xmlns:cx5="http://schemas.microsoft.com/office/drawing/2016/5/11/chartex" xmlns:cx6="http://schemas.microsoft.com/office/drawing/2016/5/12/chartex" xmlns:cx7="http://schemas.microsoft.com/office/drawing/2016/5/13/chartex" xmlns:cx8="http://schemas.microsoft.com/office/drawing/2016/5/14/chartex" xmlns:mc="http://schemas.openxmlformats.org/markup-compatibility/2006" xmlns:aink="http://schemas.microsoft.com/office/drawing/2016/ink" xmlns:am3d="http://schemas.microsoft.com/office/drawing/2017/model3d" xmlns:o="urn:schemas-microsoft-com:office:office" xmlns:r="http://schemas.openxmlformats.org/officeDocument/2006/relationships" xmlns:m="http://schemas.openxmlformats.org/officeDocument/2006/math" xmlns:v="urn:schemas-microsoft-com:vml" xmlns:wp14="http://schemas.microsoft.com/office/word/2010/wordprocessingDrawing" xmlns:wp="http://schemas.openxmlformats.org/drawingml/2006/wordprocessingDrawing" xmlns:w10="urn:schemas-microsoft-com:office:word" xmlns:w="http://schemas.openxmlformats.org/wordprocessingml/2006/main" xmlns:w14="http://schemas.microsoft.com/office/word/2010/wordml" xmlns:w15="http://schemas.microsoft.com/office/word/2012/wordml" xmlns:w16cid="http://schemas.microsoft.com/office/word/2016/wordml/cid" xmlns:w16se="http://schemas.microsoft.com/office/word/2015/wordml/symex" xmlns:wpg="http://schemas.microsoft.com/office/word/2010/wordprocessingGroup" xmlns:wpi="http://schemas.microsoft.com/office/word/2010/wordprocessingInk" xmlns:wne="http://schemas.microsoft.com/office/word/2006/wordml" xmlns:wps="http://schemas.microsoft.com/office/word/2010/wordprocessingShape" mc:Ignorable="w14 w15 w16se w16cid wp14">
+  <w:p>
+    <w:pPr>
+      <w:pStyle w:val="Header"/>
+    </w:pPr>
+  </w:p>
+</w:hdr>
+</file>
+
+<file path=word/header3.xml><?xml version="1.0" encoding="utf-8"?>
+<w:hdr xmlns:wpc="http://schemas.microsoft.com/office/word/2010/wordprocessingCanvas" xmlns:cx="http://schemas.microsoft.com/office/drawing/2014/chartex" xmlns:cx1="http://schemas.microsoft.com/office/drawing/2015/9/8/chartex" xmlns:cx2="http://schemas.microsoft.com/office/drawing/2015/10/21/chartex" xmlns:cx3="http://schemas.microsoft.com/office/drawing/2016/5/9/chartex" xmlns:cx4="http://schemas.microsoft.com/office/drawing/2016/5/10/chartex" xmlns:cx5="http://schemas.microsoft.com/office/drawing/2016/5/11/chartex" xmlns:cx6="http://schemas.microsoft.com/office/drawing/2016/5/12/chartex" xmlns:cx7="http://schemas.microsoft.com/office/drawing/2016/5/13/chartex" xmlns:cx8="http://schemas.microsoft.com/office/drawing/2016/5/14/chartex" xmlns:mc="http://schemas.openxmlformats.org/markup-compatibility/2006" xmlns:aink="http://schemas.microsoft.com/office/drawing/2016/ink" xmlns:am3d="http://schemas.microsoft.com/office/drawing/2017/model3d" xmlns:o="urn:schemas-microsoft-com:office:office" xmlns:r="http://schemas.openxmlformats.org/officeDocument/2006/relationships" xmlns:m="http://schemas.openxmlformats.org/officeDocument/2006/math" xmlns:v="urn:schemas-microsoft-com:vml" xmlns:wp14="http://schemas.microsoft.com/office/word/2010/wordprocessingDrawing" xmlns:wp="http://schemas.openxmlformats.org/drawingml/2006/wordprocessingDrawing" xmlns:w10="urn:schemas-microsoft-com:office:word" xmlns:w="http://schemas.openxmlformats.org/wordprocessingml/2006/main" xmlns:w14="http://schemas.microsoft.com/office/word/2010/wordml" xmlns:w15="http://schemas.microsoft.com/office/word/2012/wordml" xmlns:w16cid="http://schemas.microsoft.com/office/word/2016/wordml/cid" xmlns:w16se="http://schemas.microsoft.com/office/word/2015/wordml/symex" xmlns:wpg="http://schemas.microsoft.com/office/word/2010/wordprocessingGroup" xmlns:wpi="http://schemas.microsoft.com/office/word/2010/wordprocessingInk" xmlns:wne="http://schemas.microsoft.com/office/word/2006/wordml" xmlns:wps="http://schemas.microsoft.com/office/word/2010/wordprocessingShape" mc:Ignorable="w14 w15 w16se w16cid wp14">
+  <w:p>
+    <w:pPr>
+      <w:pStyle w:val="Header"/>
+    </w:pPr>
+  </w:p>
+</w:hdr>
+</file>
+
 <file path=word/numbering.xml><?xml version="1.0" encoding="utf-8"?>
-<w:numbering xmlns:wpc="http://schemas.microsoft.com/office/word/2010/wordprocessingCanvas" xmlns:cx="http://schemas.microsoft.com/office/drawing/2014/chartex" xmlns:cx1="http://schemas.microsoft.com/office/drawing/2015/9/8/chartex" xmlns:mc="http://schemas.openxmlformats.org/markup-compatibility/2006" xmlns:o="urn:schemas-microsoft-com:office:office" xmlns:r="http://schemas.openxmlformats.org/officeDocument/2006/relationships" xmlns:m="http://schemas.openxmlformats.org/officeDocument/2006/math" xmlns:v="urn:schemas-microsoft-com:vml" xmlns:wp14="http://schemas.microsoft.com/office/word/2010/wordprocessingDrawing" xmlns:wp="http://schemas.openxmlformats.org/drawingml/2006/wordprocessingDrawing" xmlns:w10="urn:schemas-microsoft-com:office:word" xmlns:w="http://schemas.openxmlformats.org/wordprocessingml/2006/main" xmlns:w14="http://schemas.microsoft.com/office/word/2010/wordml" xmlns:w15="http://schemas.microsoft.com/office/word/2012/wordml" xmlns:w16se="http://schemas.microsoft.com/office/word/2015/wordml/symex" xmlns:wpg="http://schemas.microsoft.com/office/word/2010/wordprocessingGroup" xmlns:wpi="http://schemas.microsoft.com/office/word/2010/wordprocessingInk" xmlns:wne="http://schemas.microsoft.com/office/word/2006/wordml" xmlns:wps="http://schemas.microsoft.com/office/word/2010/wordprocessingShape" mc:Ignorable="w14 w15 w16se wp14">
+<w:numbering xmlns:wpc="http://schemas.microsoft.com/office/word/2010/wordprocessingCanvas" xmlns:cx="http://schemas.microsoft.com/office/drawing/2014/chartex" xmlns:cx1="http://schemas.microsoft.com/office/drawing/2015/9/8/chartex" xmlns:cx2="http://schemas.microsoft.com/office/drawing/2015/10/21/chartex" xmlns:cx3="http://schemas.microsoft.com/office/drawing/2016/5/9/chartex" xmlns:cx4="http://schemas.microsoft.com/office/drawing/2016/5/10/chartex" xmlns:cx5="http://schemas.microsoft.com/office/drawing/2016/5/11/chartex" xmlns:cx6="http://schemas.microsoft.com/office/drawing/2016/5/12/chartex" xmlns:cx7="http://schemas.microsoft.com/office/drawing/2016/5/13/chartex" xmlns:cx8="http://schemas.microsoft.com/office/drawing/2016/5/14/chartex" xmlns:mc="http://schemas.openxmlformats.org/markup-compatibility/2006" xmlns:aink="http://schemas.microsoft.com/office/drawing/2016/ink" xmlns:am3d="http://schemas.microsoft.com/office/drawing/2017/model3d" xmlns:o="urn:schemas-microsoft-com:office:office" xmlns:r="http://schemas.openxmlformats.org/officeDocument/2006/relationships" xmlns:m="http://schemas.openxmlformats.org/officeDocument/2006/math" xmlns:v="urn:schemas-microsoft-com:vml" xmlns:wp14="http://schemas.microsoft.com/office/word/2010/wordprocessingDrawing" xmlns:wp="http://schemas.openxmlformats.org/drawingml/2006/wordprocessingDrawing" xmlns:w10="urn:schemas-microsoft-com:office:word" xmlns:w="http://schemas.openxmlformats.org/wordprocessingml/2006/main" xmlns:w14="http://schemas.microsoft.com/office/word/2010/wordml" xmlns:w15="http://schemas.microsoft.com/office/word/2012/wordml" xmlns:w16cid="http://schemas.microsoft.com/office/word/2016/wordml/cid" xmlns:w16se="http://schemas.microsoft.com/office/word/2015/wordml/symex" xmlns:wpg="http://schemas.microsoft.com/office/word/2010/wordprocessingGroup" xmlns:wpi="http://schemas.microsoft.com/office/word/2010/wordprocessingInk" xmlns:wne="http://schemas.microsoft.com/office/word/2006/wordml" xmlns:wps="http://schemas.microsoft.com/office/word/2010/wordprocessingShape" mc:Ignorable="w14 w15 w16se w16cid wp14">
   <w:abstractNum w:abstractNumId="0" w15:restartNumberingAfterBreak="0">
     <w:nsid w:val="39647A66"/>
     <w:multiLevelType w:val="hybridMultilevel"/>
@@ -2745,7 +2026,7 @@
 </file>
 
 <file path=word/styles.xml><?xml version="1.0" encoding="utf-8"?>
-<w:styles xmlns:mc="http://schemas.openxmlformats.org/markup-compatibility/2006" xmlns:r="http://schemas.openxmlformats.org/officeDocument/2006/relationships" xmlns:w="http://schemas.openxmlformats.org/wordprocessingml/2006/main" xmlns:w14="http://schemas.microsoft.com/office/word/2010/wordml" xmlns:w15="http://schemas.microsoft.com/office/word/2012/wordml" xmlns:w16se="http://schemas.microsoft.com/office/word/2015/wordml/symex" mc:Ignorable="w14 w15 w16se">
+<w:styles xmlns:mc="http://schemas.openxmlformats.org/markup-compatibility/2006" xmlns:r="http://schemas.openxmlformats.org/officeDocument/2006/relationships" xmlns:w="http://schemas.openxmlformats.org/wordprocessingml/2006/main" xmlns:w14="http://schemas.microsoft.com/office/word/2010/wordml" xmlns:w15="http://schemas.microsoft.com/office/word/2012/wordml" xmlns:w16cid="http://schemas.microsoft.com/office/word/2016/wordml/cid" xmlns:w16se="http://schemas.microsoft.com/office/word/2015/wordml/symex" mc:Ignorable="w14 w15 w16se w16cid">
   <w:docDefaults>
     <w:rPrDefault>
       <w:rPr>
@@ -2761,7 +2042,7 @@
       </w:pPr>
     </w:pPrDefault>
   </w:docDefaults>
-  <w:latentStyles w:defLockedState="0" w:defUIPriority="99" w:defSemiHidden="0" w:defUnhideWhenUsed="0" w:defQFormat="0" w:count="371">
+  <w:latentStyles w:defLockedState="0" w:defUIPriority="99" w:defSemiHidden="0" w:defUnhideWhenUsed="0" w:defQFormat="0" w:count="376">
     <w:lsdException w:name="Normal" w:uiPriority="0" w:qFormat="1"/>
     <w:lsdException w:name="heading 1" w:uiPriority="9" w:qFormat="1"/>
     <w:lsdException w:name="heading 2" w:semiHidden="1" w:uiPriority="9" w:unhideWhenUsed="1" w:qFormat="1"/>
@@ -3133,10 +2414,107 @@
     <w:lsdException w:name="List Table 5 Dark Accent 6" w:uiPriority="50"/>
     <w:lsdException w:name="List Table 6 Colorful Accent 6" w:uiPriority="51"/>
     <w:lsdException w:name="List Table 7 Colorful Accent 6" w:uiPriority="52"/>
+    <w:lsdException w:name="Mention" w:semiHidden="1" w:unhideWhenUsed="1"/>
+    <w:lsdException w:name="Smart Hyperlink" w:semiHidden="1" w:unhideWhenUsed="1"/>
+    <w:lsdException w:name="Hashtag" w:semiHidden="1" w:unhideWhenUsed="1"/>
+    <w:lsdException w:name="Unresolved Mention" w:semiHidden="1" w:unhideWhenUsed="1"/>
+    <w:lsdException w:name="Smart Link" w:semiHidden="1" w:unhideWhenUsed="1"/>
   </w:latentStyles>
   <w:style w:type="paragraph" w:default="1" w:styleId="Normal">
     <w:name w:val="Normal"/>
     <w:qFormat/>
+    <w:pPr>
+      <w:spacing w:after="240" w:line="240" w:lineRule="auto"/>
+    </w:pPr>
+  </w:style>
+  <w:style w:type="paragraph" w:styleId="Heading1">
+    <w:name w:val="heading 1"/>
+    <w:basedOn w:val="Normal"/>
+    <w:next w:val="Normal"/>
+    <w:link w:val="Heading1Char"/>
+    <w:uiPriority w:val="9"/>
+    <w:qFormat/>
+    <w:rsid w:val="00607827"/>
+    <w:pPr>
+      <w:widowControl w:val="0"/>
+      <w:jc w:val="center"/>
+      <w:outlineLvl w:val="0"/>
+    </w:pPr>
+    <w:rPr>
+      <w:rFonts w:ascii="Times New Roman" w:eastAsiaTheme="majorEastAsia" w:hAnsi="Times New Roman" w:cs="Times New Roman"/>
+      <w:b/>
+      <w:color w:val="000000" w:themeColor="text1"/>
+      <w:sz w:val="32"/>
+      <w:szCs w:val="32"/>
+    </w:rPr>
+  </w:style>
+  <w:style w:type="paragraph" w:styleId="Heading2">
+    <w:name w:val="heading 2"/>
+    <w:link w:val="Heading2Char"/>
+    <w:uiPriority w:val="9"/>
+    <w:semiHidden/>
+    <w:unhideWhenUsed/>
+    <w:qFormat/>
+    <w:rsid w:val="00607827"/>
+    <w:pPr>
+      <w:keepNext/>
+      <w:keepLines/>
+      <w:spacing w:before="360" w:after="120"/>
+      <w:jc w:val="center"/>
+      <w:outlineLvl w:val="1"/>
+    </w:pPr>
+    <w:rPr>
+      <w:rFonts w:ascii="Times New Roman" w:eastAsiaTheme="majorEastAsia" w:hAnsi="Times New Roman" w:cs="Times New Roman"/>
+      <w:b/>
+      <w:color w:val="000000" w:themeColor="text1"/>
+      <w:sz w:val="28"/>
+      <w:szCs w:val="26"/>
+    </w:rPr>
+  </w:style>
+  <w:style w:type="paragraph" w:styleId="Heading3">
+    <w:name w:val="heading 3"/>
+    <w:basedOn w:val="Normal"/>
+    <w:next w:val="Normal"/>
+    <w:link w:val="Heading3Char"/>
+    <w:uiPriority w:val="9"/>
+    <w:semiHidden/>
+    <w:unhideWhenUsed/>
+    <w:qFormat/>
+    <w:rsid w:val="00607827"/>
+    <w:pPr>
+      <w:keepNext/>
+      <w:keepLines/>
+      <w:spacing w:before="240" w:after="0"/>
+      <w:outlineLvl w:val="2"/>
+    </w:pPr>
+    <w:rPr>
+      <w:rFonts w:ascii="Times New Roman" w:eastAsiaTheme="majorEastAsia" w:hAnsi="Times New Roman" w:cs="Times New Roman"/>
+      <w:b/>
+      <w:color w:val="000000" w:themeColor="text1"/>
+      <w:sz w:val="24"/>
+      <w:szCs w:val="24"/>
+    </w:rPr>
+  </w:style>
+  <w:style w:type="paragraph" w:styleId="Heading5">
+    <w:name w:val="heading 5"/>
+    <w:basedOn w:val="Normal"/>
+    <w:next w:val="Normal"/>
+    <w:link w:val="Heading5Char"/>
+    <w:uiPriority w:val="9"/>
+    <w:semiHidden/>
+    <w:unhideWhenUsed/>
+    <w:qFormat/>
+    <w:rsid w:val="00607827"/>
+    <w:pPr>
+      <w:keepNext/>
+      <w:keepLines/>
+      <w:spacing w:before="40" w:after="0"/>
+      <w:outlineLvl w:val="4"/>
+    </w:pPr>
+    <w:rPr>
+      <w:rFonts w:asciiTheme="majorHAnsi" w:eastAsiaTheme="majorEastAsia" w:hAnsiTheme="majorHAnsi" w:cstheme="majorBidi"/>
+      <w:color w:val="2E74B5" w:themeColor="accent1" w:themeShade="BF"/>
+    </w:rPr>
   </w:style>
   <w:style w:type="character" w:default="1" w:styleId="DefaultParagraphFont">
     <w:name w:val="Default Paragraph Font"/>
@@ -3199,7 +2577,7 @@
         <w:tab w:val="center" w:pos="4680"/>
         <w:tab w:val="right" w:pos="9360"/>
       </w:tabs>
-      <w:spacing w:after="0" w:line="240" w:lineRule="auto"/>
+      <w:spacing w:after="0"/>
     </w:pPr>
   </w:style>
   <w:style w:type="character" w:customStyle="1" w:styleId="HeaderChar">
@@ -3221,7 +2599,7 @@
         <w:tab w:val="center" w:pos="4680"/>
         <w:tab w:val="right" w:pos="9360"/>
       </w:tabs>
-      <w:spacing w:after="0" w:line="240" w:lineRule="auto"/>
+      <w:spacing w:after="0"/>
     </w:pPr>
   </w:style>
   <w:style w:type="character" w:customStyle="1" w:styleId="FooterChar">
@@ -3251,7 +2629,7 @@
     <w:unhideWhenUsed/>
     <w:rsid w:val="00FC63BD"/>
     <w:pPr>
-      <w:spacing w:after="0" w:line="240" w:lineRule="auto"/>
+      <w:spacing w:after="0"/>
     </w:pPr>
     <w:rPr>
       <w:rFonts w:ascii="Segoe UI" w:hAnsi="Segoe UI" w:cs="Segoe UI"/>
@@ -3292,9 +2670,6 @@
     <w:semiHidden/>
     <w:unhideWhenUsed/>
     <w:rsid w:val="007D0F5A"/>
-    <w:pPr>
-      <w:spacing w:line="240" w:lineRule="auto"/>
-    </w:pPr>
     <w:rPr>
       <w:sz w:val="20"/>
       <w:szCs w:val="20"/>
@@ -3330,6 +2705,614 @@
         <w:insideV w:val="single" w:sz="4" w:space="0" w:color="auto"/>
       </w:tblBorders>
     </w:tblPr>
+  </w:style>
+  <w:style w:type="character" w:customStyle="1" w:styleId="Heading1Char">
+    <w:name w:val="Heading 1 Char"/>
+    <w:basedOn w:val="DefaultParagraphFont"/>
+    <w:link w:val="Heading1"/>
+    <w:uiPriority w:val="9"/>
+    <w:rsid w:val="00607827"/>
+    <w:rPr>
+      <w:rFonts w:ascii="Times New Roman" w:eastAsiaTheme="majorEastAsia" w:hAnsi="Times New Roman" w:cs="Times New Roman"/>
+      <w:b/>
+      <w:color w:val="000000" w:themeColor="text1"/>
+      <w:sz w:val="32"/>
+      <w:szCs w:val="32"/>
+    </w:rPr>
+  </w:style>
+  <w:style w:type="character" w:customStyle="1" w:styleId="Heading2Char">
+    <w:name w:val="Heading 2 Char"/>
+    <w:basedOn w:val="DefaultParagraphFont"/>
+    <w:link w:val="Heading2"/>
+    <w:uiPriority w:val="9"/>
+    <w:semiHidden/>
+    <w:rsid w:val="00607827"/>
+    <w:rPr>
+      <w:rFonts w:ascii="Times New Roman" w:eastAsiaTheme="majorEastAsia" w:hAnsi="Times New Roman" w:cs="Times New Roman"/>
+      <w:b/>
+      <w:color w:val="000000" w:themeColor="text1"/>
+      <w:sz w:val="28"/>
+      <w:szCs w:val="26"/>
+    </w:rPr>
+  </w:style>
+  <w:style w:type="character" w:customStyle="1" w:styleId="Heading3Char">
+    <w:name w:val="Heading 3 Char"/>
+    <w:basedOn w:val="DefaultParagraphFont"/>
+    <w:link w:val="Heading3"/>
+    <w:uiPriority w:val="9"/>
+    <w:semiHidden/>
+    <w:rsid w:val="00607827"/>
+    <w:rPr>
+      <w:rFonts w:ascii="Times New Roman" w:eastAsiaTheme="majorEastAsia" w:hAnsi="Times New Roman" w:cs="Times New Roman"/>
+      <w:b/>
+      <w:color w:val="000000" w:themeColor="text1"/>
+      <w:sz w:val="24"/>
+      <w:szCs w:val="24"/>
+    </w:rPr>
+  </w:style>
+  <w:style w:type="paragraph" w:customStyle="1" w:styleId="List1">
+    <w:name w:val="List 1"/>
+    <w:link w:val="List1Char"/>
+    <w:rsid w:val="00607827"/>
+    <w:pPr>
+      <w:spacing w:before="120"/>
+      <w:ind w:left="432"/>
+      <w:contextualSpacing/>
+    </w:pPr>
+    <w:rPr>
+      <w:rFonts w:ascii="Times New Roman" w:eastAsia="Calibri" w:hAnsi="Times New Roman" w:cs="Times New Roman"/>
+      <w:color w:val="000000" w:themeColor="text1"/>
+      <w:sz w:val="24"/>
+      <w:szCs w:val="24"/>
+    </w:rPr>
+  </w:style>
+  <w:style w:type="character" w:customStyle="1" w:styleId="List1Char">
+    <w:name w:val="List 1 Char"/>
+    <w:basedOn w:val="Heading3Char"/>
+    <w:link w:val="List1"/>
+    <w:rsid w:val="00607827"/>
+    <w:rPr>
+      <w:rFonts w:ascii="Times New Roman" w:eastAsia="Calibri" w:hAnsi="Times New Roman" w:cs="Times New Roman"/>
+      <w:b w:val="0"/>
+      <w:color w:val="000000" w:themeColor="text1"/>
+      <w:sz w:val="24"/>
+      <w:szCs w:val="24"/>
+    </w:rPr>
+  </w:style>
+  <w:style w:type="paragraph" w:styleId="List2">
+    <w:name w:val="List 2"/>
+    <w:basedOn w:val="Normal"/>
+    <w:uiPriority w:val="99"/>
+    <w:semiHidden/>
+    <w:unhideWhenUsed/>
+    <w:rsid w:val="00607827"/>
+    <w:pPr>
+      <w:keepNext/>
+      <w:keepLines/>
+      <w:spacing w:before="120" w:after="0"/>
+      <w:ind w:left="821"/>
+      <w:contextualSpacing/>
+    </w:pPr>
+    <w:rPr>
+      <w:rFonts w:ascii="Times New Roman" w:hAnsi="Times New Roman" w:cs="Times New Roman"/>
+      <w:sz w:val="24"/>
+    </w:rPr>
+  </w:style>
+  <w:style w:type="paragraph" w:styleId="List3">
+    <w:name w:val="List 3"/>
+    <w:basedOn w:val="Normal"/>
+    <w:link w:val="List3Char"/>
+    <w:uiPriority w:val="99"/>
+    <w:semiHidden/>
+    <w:unhideWhenUsed/>
+    <w:rsid w:val="00607827"/>
+    <w:pPr>
+      <w:keepNext/>
+      <w:keepLines/>
+      <w:spacing w:before="120" w:after="0"/>
+      <w:ind w:left="1282"/>
+      <w:contextualSpacing/>
+    </w:pPr>
+    <w:rPr>
+      <w:rFonts w:ascii="Times New Roman" w:hAnsi="Times New Roman" w:cs="Times New Roman"/>
+      <w:sz w:val="24"/>
+    </w:rPr>
+  </w:style>
+  <w:style w:type="paragraph" w:styleId="List4">
+    <w:name w:val="List 4"/>
+    <w:basedOn w:val="Normal"/>
+    <w:uiPriority w:val="99"/>
+    <w:semiHidden/>
+    <w:unhideWhenUsed/>
+    <w:rsid w:val="00607827"/>
+    <w:pPr>
+      <w:keepNext/>
+      <w:keepLines/>
+      <w:spacing w:before="120" w:after="0"/>
+      <w:ind w:left="1642"/>
+      <w:contextualSpacing/>
+    </w:pPr>
+    <w:rPr>
+      <w:rFonts w:ascii="Times New Roman" w:hAnsi="Times New Roman" w:cs="Times New Roman"/>
+      <w:sz w:val="24"/>
+    </w:rPr>
+  </w:style>
+  <w:style w:type="paragraph" w:styleId="List5">
+    <w:name w:val="List 5"/>
+    <w:basedOn w:val="Normal"/>
+    <w:uiPriority w:val="99"/>
+    <w:semiHidden/>
+    <w:unhideWhenUsed/>
+    <w:rsid w:val="00607827"/>
+    <w:pPr>
+      <w:spacing w:before="120" w:after="0"/>
+      <w:ind w:left="1872"/>
+      <w:contextualSpacing/>
+    </w:pPr>
+    <w:rPr>
+      <w:rFonts w:ascii="Times New Roman" w:hAnsi="Times New Roman" w:cs="Times New Roman"/>
+      <w:sz w:val="24"/>
+    </w:rPr>
+  </w:style>
+  <w:style w:type="paragraph" w:customStyle="1" w:styleId="List6">
+    <w:name w:val="List 6"/>
+    <w:basedOn w:val="List4"/>
+    <w:link w:val="List6Char"/>
+    <w:rsid w:val="00607827"/>
+    <w:pPr>
+      <w:ind w:left="2088"/>
+    </w:pPr>
+    <w:rPr>
+      <w:i/>
+    </w:rPr>
+  </w:style>
+  <w:style w:type="character" w:customStyle="1" w:styleId="List3Char">
+    <w:name w:val="List 3 Char"/>
+    <w:basedOn w:val="DefaultParagraphFont"/>
+    <w:link w:val="List3"/>
+    <w:uiPriority w:val="99"/>
+    <w:semiHidden/>
+    <w:rsid w:val="00607827"/>
+    <w:rPr>
+      <w:rFonts w:ascii="Times New Roman" w:hAnsi="Times New Roman" w:cs="Times New Roman"/>
+      <w:sz w:val="24"/>
+    </w:rPr>
+  </w:style>
+  <w:style w:type="character" w:customStyle="1" w:styleId="List6Char">
+    <w:name w:val="List 6 Char"/>
+    <w:basedOn w:val="List3Char"/>
+    <w:link w:val="List6"/>
+    <w:rsid w:val="00607827"/>
+    <w:rPr>
+      <w:rFonts w:ascii="Times New Roman" w:hAnsi="Times New Roman" w:cs="Times New Roman"/>
+      <w:i/>
+      <w:sz w:val="24"/>
+    </w:rPr>
+  </w:style>
+  <w:style w:type="paragraph" w:customStyle="1" w:styleId="List7">
+    <w:name w:val="List 7"/>
+    <w:basedOn w:val="List4"/>
+    <w:link w:val="List7Char"/>
+    <w:rsid w:val="00607827"/>
+    <w:pPr>
+      <w:ind w:left="2534"/>
+    </w:pPr>
+    <w:rPr>
+      <w:i/>
+      <w:color w:val="000000"/>
+    </w:rPr>
+  </w:style>
+  <w:style w:type="character" w:customStyle="1" w:styleId="List7Char">
+    <w:name w:val="List 7 Char"/>
+    <w:basedOn w:val="List3Char"/>
+    <w:link w:val="List7"/>
+    <w:rsid w:val="00607827"/>
+    <w:rPr>
+      <w:rFonts w:ascii="Times New Roman" w:hAnsi="Times New Roman" w:cs="Times New Roman"/>
+      <w:i/>
+      <w:color w:val="000000"/>
+      <w:sz w:val="24"/>
+    </w:rPr>
+  </w:style>
+  <w:style w:type="paragraph" w:customStyle="1" w:styleId="List8">
+    <w:name w:val="List 8"/>
+    <w:basedOn w:val="List4"/>
+    <w:link w:val="List8Char"/>
+    <w:rsid w:val="00607827"/>
+    <w:pPr>
+      <w:ind w:left="2880"/>
+    </w:pPr>
+    <w:rPr>
+      <w:i/>
+      <w:color w:val="000000"/>
+    </w:rPr>
+  </w:style>
+  <w:style w:type="character" w:customStyle="1" w:styleId="List8Char">
+    <w:name w:val="List 8 Char"/>
+    <w:basedOn w:val="List3Char"/>
+    <w:link w:val="List8"/>
+    <w:rsid w:val="00607827"/>
+    <w:rPr>
+      <w:rFonts w:ascii="Times New Roman" w:hAnsi="Times New Roman" w:cs="Times New Roman"/>
+      <w:i/>
+      <w:color w:val="000000"/>
+      <w:sz w:val="24"/>
+    </w:rPr>
+  </w:style>
+  <w:style w:type="paragraph" w:customStyle="1" w:styleId="Heading1Red">
+    <w:name w:val="Heading 1_Red"/>
+    <w:basedOn w:val="Normal"/>
+    <w:link w:val="Heading1RedChar"/>
+    <w:rsid w:val="00607827"/>
+    <w:pPr>
+      <w:spacing w:after="0"/>
+      <w:jc w:val="center"/>
+      <w:outlineLvl w:val="0"/>
+    </w:pPr>
+    <w:rPr>
+      <w:rFonts w:ascii="Times New Roman" w:hAnsi="Times New Roman" w:cs="Times New Roman"/>
+      <w:b/>
+      <w:color w:val="FF0000"/>
+      <w:sz w:val="40"/>
+    </w:rPr>
+  </w:style>
+  <w:style w:type="character" w:customStyle="1" w:styleId="Heading1RedChar">
+    <w:name w:val="Heading 1_Red Char"/>
+    <w:basedOn w:val="List3Char"/>
+    <w:link w:val="Heading1Red"/>
+    <w:rsid w:val="00607827"/>
+    <w:rPr>
+      <w:rFonts w:ascii="Times New Roman" w:hAnsi="Times New Roman" w:cs="Times New Roman"/>
+      <w:b/>
+      <w:color w:val="FF0000"/>
+      <w:sz w:val="40"/>
+    </w:rPr>
+  </w:style>
+  <w:style w:type="character" w:customStyle="1" w:styleId="Heading5Char">
+    <w:name w:val="Heading 5 Char"/>
+    <w:basedOn w:val="DefaultParagraphFont"/>
+    <w:link w:val="Heading5"/>
+    <w:uiPriority w:val="9"/>
+    <w:semiHidden/>
+    <w:rsid w:val="00607827"/>
+    <w:rPr>
+      <w:rFonts w:asciiTheme="majorHAnsi" w:eastAsiaTheme="majorEastAsia" w:hAnsiTheme="majorHAnsi" w:cstheme="majorBidi"/>
+      <w:color w:val="2E74B5" w:themeColor="accent1" w:themeShade="BF"/>
+    </w:rPr>
+  </w:style>
+  <w:style w:type="paragraph" w:customStyle="1" w:styleId="edition">
+    <w:name w:val="edition"/>
+    <w:basedOn w:val="Heading1Red"/>
+    <w:link w:val="editionChar"/>
+    <w:rsid w:val="00607827"/>
+    <w:pPr>
+      <w:widowControl w:val="0"/>
+    </w:pPr>
+    <w:rPr>
+      <w:i/>
+      <w:color w:val="000000" w:themeColor="text1"/>
+      <w:sz w:val="28"/>
+    </w:rPr>
+  </w:style>
+  <w:style w:type="character" w:customStyle="1" w:styleId="editionChar">
+    <w:name w:val="edition Char"/>
+    <w:basedOn w:val="List3Char"/>
+    <w:link w:val="edition"/>
+    <w:rsid w:val="00607827"/>
+    <w:rPr>
+      <w:rFonts w:ascii="Times New Roman" w:hAnsi="Times New Roman" w:cs="Times New Roman"/>
+      <w:b/>
+      <w:i/>
+      <w:color w:val="000000" w:themeColor="text1"/>
+      <w:sz w:val="28"/>
+    </w:rPr>
+  </w:style>
+  <w:style w:type="paragraph" w:customStyle="1" w:styleId="Heading1change">
+    <w:name w:val="Heading 1_change"/>
+    <w:basedOn w:val="List3"/>
+    <w:link w:val="Heading1changeChar"/>
+    <w:rsid w:val="00607827"/>
+    <w:pPr>
+      <w:ind w:left="0"/>
+      <w:contextualSpacing w:val="0"/>
+      <w:jc w:val="center"/>
+      <w:outlineLvl w:val="0"/>
+    </w:pPr>
+    <w:rPr>
+      <w:b/>
+      <w:color w:val="000000"/>
+      <w:sz w:val="28"/>
+    </w:rPr>
+  </w:style>
+  <w:style w:type="character" w:customStyle="1" w:styleId="Heading1changeChar">
+    <w:name w:val="Heading 1_change Char"/>
+    <w:basedOn w:val="List3Char"/>
+    <w:link w:val="Heading1change"/>
+    <w:rsid w:val="00607827"/>
+    <w:rPr>
+      <w:rFonts w:ascii="Times New Roman" w:hAnsi="Times New Roman" w:cs="Times New Roman"/>
+      <w:b/>
+      <w:color w:val="000000"/>
+      <w:sz w:val="28"/>
+    </w:rPr>
+  </w:style>
+  <w:style w:type="paragraph" w:customStyle="1" w:styleId="Heading2change">
+    <w:name w:val="Heading 2_change"/>
+    <w:basedOn w:val="List3"/>
+    <w:link w:val="Heading2changeChar"/>
+    <w:rsid w:val="00607827"/>
+    <w:pPr>
+      <w:ind w:left="0"/>
+      <w:contextualSpacing w:val="0"/>
+      <w:jc w:val="center"/>
+      <w:outlineLvl w:val="1"/>
+    </w:pPr>
+    <w:rPr>
+      <w:b/>
+      <w:color w:val="000000"/>
+      <w:sz w:val="28"/>
+    </w:rPr>
+  </w:style>
+  <w:style w:type="character" w:customStyle="1" w:styleId="Heading2changeChar">
+    <w:name w:val="Heading 2_change Char"/>
+    <w:basedOn w:val="List3Char"/>
+    <w:link w:val="Heading2change"/>
+    <w:rsid w:val="00607827"/>
+    <w:rPr>
+      <w:rFonts w:ascii="Times New Roman" w:hAnsi="Times New Roman" w:cs="Times New Roman"/>
+      <w:b/>
+      <w:color w:val="000000"/>
+      <w:sz w:val="28"/>
+    </w:rPr>
+  </w:style>
+  <w:style w:type="paragraph" w:customStyle="1" w:styleId="Heading3change">
+    <w:name w:val="Heading 3_change"/>
+    <w:basedOn w:val="List3"/>
+    <w:link w:val="Heading3changeChar"/>
+    <w:rsid w:val="00607827"/>
+    <w:pPr>
+      <w:ind w:left="0"/>
+      <w:contextualSpacing w:val="0"/>
+      <w:outlineLvl w:val="2"/>
+    </w:pPr>
+    <w:rPr>
+      <w:b/>
+      <w:caps/>
+      <w:color w:val="000000"/>
+    </w:rPr>
+  </w:style>
+  <w:style w:type="character" w:customStyle="1" w:styleId="Heading3changeChar">
+    <w:name w:val="Heading 3_change Char"/>
+    <w:basedOn w:val="List3Char"/>
+    <w:link w:val="Heading3change"/>
+    <w:rsid w:val="00607827"/>
+    <w:rPr>
+      <w:rFonts w:ascii="Times New Roman" w:hAnsi="Times New Roman" w:cs="Times New Roman"/>
+      <w:b/>
+      <w:caps/>
+      <w:color w:val="000000"/>
+      <w:sz w:val="24"/>
+    </w:rPr>
+  </w:style>
+  <w:style w:type="paragraph" w:customStyle="1" w:styleId="List1change">
+    <w:name w:val="List 1_change"/>
+    <w:basedOn w:val="Normal"/>
+    <w:link w:val="List1changeChar"/>
+    <w:rsid w:val="00607827"/>
+    <w:pPr>
+      <w:keepNext/>
+      <w:keepLines/>
+      <w:spacing w:before="120" w:after="0"/>
+      <w:ind w:left="432"/>
+      <w:contextualSpacing/>
+    </w:pPr>
+    <w:rPr>
+      <w:rFonts w:ascii="Times New Roman" w:hAnsi="Times New Roman" w:cs="Times New Roman"/>
+      <w:sz w:val="24"/>
+    </w:rPr>
+  </w:style>
+  <w:style w:type="character" w:customStyle="1" w:styleId="List1changeChar">
+    <w:name w:val="List 1_change Char"/>
+    <w:basedOn w:val="List3Char"/>
+    <w:link w:val="List1change"/>
+    <w:rsid w:val="00607827"/>
+    <w:rPr>
+      <w:rFonts w:ascii="Times New Roman" w:hAnsi="Times New Roman" w:cs="Times New Roman"/>
+      <w:sz w:val="24"/>
+    </w:rPr>
+  </w:style>
+  <w:style w:type="paragraph" w:customStyle="1" w:styleId="List2change">
+    <w:name w:val="List 2_change"/>
+    <w:basedOn w:val="Normal"/>
+    <w:link w:val="List2changeChar"/>
+    <w:rsid w:val="00607827"/>
+    <w:pPr>
+      <w:spacing w:before="120" w:after="0"/>
+      <w:ind w:left="821"/>
+      <w:contextualSpacing/>
+    </w:pPr>
+    <w:rPr>
+      <w:rFonts w:ascii="Times New Roman" w:hAnsi="Times New Roman" w:cs="Times New Roman"/>
+      <w:sz w:val="24"/>
+    </w:rPr>
+  </w:style>
+  <w:style w:type="character" w:customStyle="1" w:styleId="List2changeChar">
+    <w:name w:val="List 2_change Char"/>
+    <w:basedOn w:val="List3Char"/>
+    <w:link w:val="List2change"/>
+    <w:rsid w:val="00607827"/>
+    <w:rPr>
+      <w:rFonts w:ascii="Times New Roman" w:hAnsi="Times New Roman" w:cs="Times New Roman"/>
+      <w:sz w:val="24"/>
+    </w:rPr>
+  </w:style>
+  <w:style w:type="paragraph" w:customStyle="1" w:styleId="List3change">
+    <w:name w:val="List 3_change"/>
+    <w:basedOn w:val="Normal"/>
+    <w:link w:val="List3changeChar"/>
+    <w:rsid w:val="00607827"/>
+    <w:rPr>
+      <w:rFonts w:ascii="Times New Roman" w:hAnsi="Times New Roman" w:cs="Times New Roman"/>
+      <w:sz w:val="24"/>
+    </w:rPr>
+  </w:style>
+  <w:style w:type="character" w:customStyle="1" w:styleId="List3changeChar">
+    <w:name w:val="List 3_change Char"/>
+    <w:basedOn w:val="List3Char"/>
+    <w:link w:val="List3change"/>
+    <w:rsid w:val="00607827"/>
+    <w:rPr>
+      <w:rFonts w:ascii="Times New Roman" w:hAnsi="Times New Roman" w:cs="Times New Roman"/>
+      <w:sz w:val="24"/>
+    </w:rPr>
+  </w:style>
+  <w:style w:type="paragraph" w:customStyle="1" w:styleId="List4change">
+    <w:name w:val="List 4_change"/>
+    <w:basedOn w:val="Normal"/>
+    <w:link w:val="List4changeChar"/>
+    <w:rsid w:val="00607827"/>
+    <w:pPr>
+      <w:ind w:left="1642"/>
+    </w:pPr>
+    <w:rPr>
+      <w:rFonts w:ascii="Times New Roman" w:hAnsi="Times New Roman" w:cs="Times New Roman"/>
+      <w:sz w:val="24"/>
+    </w:rPr>
+  </w:style>
+  <w:style w:type="character" w:customStyle="1" w:styleId="List4changeChar">
+    <w:name w:val="List 4_change Char"/>
+    <w:basedOn w:val="List3Char"/>
+    <w:link w:val="List4change"/>
+    <w:rsid w:val="00607827"/>
+    <w:rPr>
+      <w:rFonts w:ascii="Times New Roman" w:hAnsi="Times New Roman" w:cs="Times New Roman"/>
+      <w:sz w:val="24"/>
+    </w:rPr>
+  </w:style>
+  <w:style w:type="paragraph" w:customStyle="1" w:styleId="List5change">
+    <w:name w:val="List 5_change"/>
+    <w:basedOn w:val="Normal"/>
+    <w:link w:val="List5changeChar"/>
+    <w:rsid w:val="00607827"/>
+    <w:pPr>
+      <w:ind w:left="1872"/>
+    </w:pPr>
+    <w:rPr>
+      <w:rFonts w:ascii="Times New Roman" w:hAnsi="Times New Roman" w:cs="Times New Roman"/>
+      <w:sz w:val="24"/>
+    </w:rPr>
+  </w:style>
+  <w:style w:type="character" w:customStyle="1" w:styleId="List5changeChar">
+    <w:name w:val="List 5_change Char"/>
+    <w:basedOn w:val="List3Char"/>
+    <w:link w:val="List5change"/>
+    <w:rsid w:val="00607827"/>
+    <w:rPr>
+      <w:rFonts w:ascii="Times New Roman" w:hAnsi="Times New Roman" w:cs="Times New Roman"/>
+      <w:sz w:val="24"/>
+    </w:rPr>
+  </w:style>
+  <w:style w:type="paragraph" w:customStyle="1" w:styleId="List6change">
+    <w:name w:val="List 6_change"/>
+    <w:basedOn w:val="Normal"/>
+    <w:link w:val="List6changeChar"/>
+    <w:rsid w:val="00607827"/>
+    <w:pPr>
+      <w:ind w:left="2088"/>
+    </w:pPr>
+    <w:rPr>
+      <w:rFonts w:ascii="Times New Roman" w:hAnsi="Times New Roman" w:cs="Times New Roman"/>
+      <w:i/>
+      <w:color w:val="000000"/>
+      <w:sz w:val="24"/>
+    </w:rPr>
+  </w:style>
+  <w:style w:type="character" w:customStyle="1" w:styleId="List6changeChar">
+    <w:name w:val="List 6_change Char"/>
+    <w:basedOn w:val="List3Char"/>
+    <w:link w:val="List6change"/>
+    <w:rsid w:val="00607827"/>
+    <w:rPr>
+      <w:rFonts w:ascii="Times New Roman" w:hAnsi="Times New Roman" w:cs="Times New Roman"/>
+      <w:i/>
+      <w:color w:val="000000"/>
+      <w:sz w:val="24"/>
+    </w:rPr>
+  </w:style>
+  <w:style w:type="paragraph" w:customStyle="1" w:styleId="List7change">
+    <w:name w:val="List 7_change"/>
+    <w:basedOn w:val="Normal"/>
+    <w:link w:val="List7changeChar"/>
+    <w:rsid w:val="00607827"/>
+    <w:pPr>
+      <w:ind w:left="2534"/>
+    </w:pPr>
+    <w:rPr>
+      <w:rFonts w:ascii="Times New Roman" w:hAnsi="Times New Roman" w:cs="Times New Roman"/>
+      <w:i/>
+      <w:sz w:val="24"/>
+    </w:rPr>
+  </w:style>
+  <w:style w:type="character" w:customStyle="1" w:styleId="List7changeChar">
+    <w:name w:val="List 7_change Char"/>
+    <w:basedOn w:val="List3Char"/>
+    <w:link w:val="List7change"/>
+    <w:rsid w:val="00607827"/>
+    <w:rPr>
+      <w:rFonts w:ascii="Times New Roman" w:hAnsi="Times New Roman" w:cs="Times New Roman"/>
+      <w:i/>
+      <w:sz w:val="24"/>
+    </w:rPr>
+  </w:style>
+  <w:style w:type="paragraph" w:customStyle="1" w:styleId="List8change">
+    <w:name w:val="List 8_change"/>
+    <w:basedOn w:val="Normal"/>
+    <w:link w:val="List8changeChar"/>
+    <w:rsid w:val="00607827"/>
+    <w:pPr>
+      <w:ind w:left="2880"/>
+    </w:pPr>
+    <w:rPr>
+      <w:rFonts w:ascii="Times New Roman" w:hAnsi="Times New Roman" w:cs="Times New Roman"/>
+      <w:i/>
+      <w:sz w:val="24"/>
+    </w:rPr>
+  </w:style>
+  <w:style w:type="character" w:customStyle="1" w:styleId="List8changeChar">
+    <w:name w:val="List 8_change Char"/>
+    <w:basedOn w:val="List3Char"/>
+    <w:link w:val="List8change"/>
+    <w:rsid w:val="00607827"/>
+    <w:rPr>
+      <w:rFonts w:ascii="Times New Roman" w:hAnsi="Times New Roman" w:cs="Times New Roman"/>
+      <w:i/>
+      <w:sz w:val="24"/>
+    </w:rPr>
+  </w:style>
+  <w:style w:type="paragraph" w:customStyle="1" w:styleId="Normalchange">
+    <w:name w:val="Normal_change"/>
+    <w:basedOn w:val="List3"/>
+    <w:link w:val="NormalchangeChar"/>
+    <w:rsid w:val="00607827"/>
+    <w:pPr>
+      <w:ind w:left="0"/>
+      <w:contextualSpacing w:val="0"/>
+    </w:pPr>
+    <w:rPr>
+      <w:rFonts w:cstheme="minorHAnsi"/>
+      <w:color w:val="000000"/>
+    </w:rPr>
+  </w:style>
+  <w:style w:type="character" w:customStyle="1" w:styleId="NormalchangeChar">
+    <w:name w:val="Normal_change Char"/>
+    <w:basedOn w:val="List3Char"/>
+    <w:link w:val="Normalchange"/>
+    <w:rsid w:val="00607827"/>
+    <w:rPr>
+      <w:rFonts w:ascii="Times New Roman" w:hAnsi="Times New Roman" w:cstheme="minorHAnsi"/>
+      <w:color w:val="000000"/>
+      <w:sz w:val="24"/>
+    </w:rPr>
   </w:style>
 </w:styles>
 </file>
@@ -3596,6 +3579,21 @@
 </file>
 
 <file path=customXml/item1.xml><?xml version="1.0" encoding="utf-8"?>
+<p:properties xmlns:p="http://schemas.microsoft.com/office/2006/metadata/properties" xmlns:xsi="http://www.w3.org/2001/XMLSchema-instance" xmlns:pc="http://schemas.microsoft.com/office/infopath/2007/PartnerControls">
+  <documentManagement/>
+</p:properties>
+</file>
+
+<file path=customXml/item2.xml><?xml version="1.0" encoding="utf-8"?>
+<?mso-contentType ?>
+<FormTemplates xmlns="http://schemas.microsoft.com/sharepoint/v3/contenttype/forms">
+  <Display>DocumentLibraryForm</Display>
+  <Edit>DocumentLibraryForm</Edit>
+  <New>DocumentLibraryForm</New>
+</FormTemplates>
+</file>
+
+<file path=customXml/item3.xml><?xml version="1.0" encoding="utf-8"?>
 <ct:contentTypeSchema xmlns:ct="http://schemas.microsoft.com/office/2006/metadata/contentType" xmlns:ma="http://schemas.microsoft.com/office/2006/metadata/properties/metaAttributes" ct:_="" ma:_="" ma:contentTypeName="Document" ma:contentTypeID="0x0101000621F81D853A1A47817F8198A8130CCF" ma:contentTypeVersion="4" ma:contentTypeDescription="Create a new document." ma:contentTypeScope="" ma:versionID="215d6156fb429bf28cda6676cb7cabd4">
   <xsd:schema xmlns:xsd="http://www.w3.org/2001/XMLSchema" xmlns:xs="http://www.w3.org/2001/XMLSchema" xmlns:p="http://schemas.microsoft.com/office/2006/metadata/properties" targetNamespace="http://schemas.microsoft.com/office/2006/metadata/properties" ma:root="true" ma:fieldsID="1dab2e3c9ece9446628f55e6a105fe53">
     <xsd:element name="properties">
@@ -3709,32 +3707,10 @@
 </ct:contentTypeSchema>
 </file>
 
-<file path=customXml/item2.xml><?xml version="1.0" encoding="utf-8"?>
-<?mso-contentType ?>
-<FormTemplates xmlns="http://schemas.microsoft.com/sharepoint/v3/contenttype/forms">
-  <Display>DocumentLibraryForm</Display>
-  <Edit>DocumentLibraryForm</Edit>
-  <New>DocumentLibraryForm</New>
-</FormTemplates>
-</file>
-
-<file path=customXml/item3.xml><?xml version="1.0" encoding="utf-8"?>
-<p:properties xmlns:p="http://schemas.microsoft.com/office/2006/metadata/properties" xmlns:xsi="http://www.w3.org/2001/XMLSchema-instance" xmlns:pc="http://schemas.microsoft.com/office/infopath/2007/PartnerControls">
-  <documentManagement/>
-</p:properties>
-</file>
-
 <file path=customXml/itemProps1.xml><?xml version="1.0" encoding="utf-8"?>
-<ds:datastoreItem xmlns:ds="http://schemas.openxmlformats.org/officeDocument/2006/customXml" ds:itemID="{4CFD6F98-1633-47C5-9CAC-0EBB1E591123}">
+<ds:datastoreItem xmlns:ds="http://schemas.openxmlformats.org/officeDocument/2006/customXml" ds:itemID="{CAAC4BA2-64D2-459B-9BB3-D88AAD44A73C}">
   <ds:schemaRefs>
-    <ds:schemaRef ds:uri="http://schemas.microsoft.com/office/2006/metadata/contentType"/>
-    <ds:schemaRef ds:uri="http://schemas.microsoft.com/office/2006/metadata/properties/metaAttributes"/>
-    <ds:schemaRef ds:uri="http://www.w3.org/2001/XMLSchema"/>
     <ds:schemaRef ds:uri="http://schemas.microsoft.com/office/2006/metadata/properties"/>
-    <ds:schemaRef ds:uri="http://schemas.openxmlformats.org/package/2006/metadata/core-properties"/>
-    <ds:schemaRef ds:uri="http://purl.org/dc/elements/1.1/"/>
-    <ds:schemaRef ds:uri="http://purl.org/dc/terms/"/>
-    <ds:schemaRef ds:uri="http://schemas.microsoft.com/internal/obd"/>
     <ds:schemaRef ds:uri="http://schemas.microsoft.com/office/infopath/2007/PartnerControls"/>
   </ds:schemaRefs>
 </ds:datastoreItem>
@@ -3749,16 +3725,17 @@
 </file>
 
 <file path=customXml/itemProps3.xml><?xml version="1.0" encoding="utf-8"?>
-<ds:datastoreItem xmlns:ds="http://schemas.openxmlformats.org/officeDocument/2006/customXml" ds:itemID="{CAAC4BA2-64D2-459B-9BB3-D88AAD44A73C}">
+<ds:datastoreItem xmlns:ds="http://schemas.openxmlformats.org/officeDocument/2006/customXml" ds:itemID="{4CFD6F98-1633-47C5-9CAC-0EBB1E591123}">
   <ds:schemaRefs>
-    <ds:schemaRef ds:uri="http://schemas.microsoft.com/office/2006/documentManagement/types"/>
+    <ds:schemaRef ds:uri="http://schemas.microsoft.com/office/2006/metadata/contentType"/>
+    <ds:schemaRef ds:uri="http://schemas.microsoft.com/office/2006/metadata/properties/metaAttributes"/>
+    <ds:schemaRef ds:uri="http://www.w3.org/2001/XMLSchema"/>
+    <ds:schemaRef ds:uri="http://schemas.microsoft.com/office/2006/metadata/properties"/>
     <ds:schemaRef ds:uri="http://schemas.openxmlformats.org/package/2006/metadata/core-properties"/>
-    <ds:schemaRef ds:uri="http://purl.org/dc/dcmitype/"/>
+    <ds:schemaRef ds:uri="http://purl.org/dc/elements/1.1/"/>
+    <ds:schemaRef ds:uri="http://purl.org/dc/terms/"/>
+    <ds:schemaRef ds:uri="http://schemas.microsoft.com/internal/obd"/>
     <ds:schemaRef ds:uri="http://schemas.microsoft.com/office/infopath/2007/PartnerControls"/>
-    <ds:schemaRef ds:uri="http://purl.org/dc/elements/1.1/"/>
-    <ds:schemaRef ds:uri="http://schemas.microsoft.com/office/2006/metadata/properties"/>
-    <ds:schemaRef ds:uri="http://www.w3.org/XML/1998/namespace"/>
-    <ds:schemaRef ds:uri="http://purl.org/dc/terms/"/>
   </ds:schemaRefs>
 </ds:datastoreItem>
 </file>
--- a/AFFARS/SOURCE/pgi_5311.docx
+++ b/AFFARS/SOURCE/pgi_5311.docx
@@ -35,7 +35,6 @@
         <w:t>Describing Agency Needs</w:t>
       </w:r>
     </w:p>
-    <w:p/>
     <w:p>
       <w:pPr>
         <w:spacing w:after="0"/>
@@ -59,13 +58,11 @@
         <w:t>Table of Contents</w:t>
       </w:r>
     </w:p>
-    <w:p/>
     <w:p>
       <w:pPr>
         <w:spacing w:after="0"/>
         <w:jc w:val="center"/>
         <w:rPr>
-          <w:rFonts w:ascii="Times New Roman" w:hAnsi="Times New Roman" w:cs="Times New Roman"/>
           <w:i/>
           <w:sz w:val="28"/>
           <w:szCs w:val="24"/>
@@ -73,7 +70,6 @@
       </w:pPr>
       <w:r>
         <w:rPr>
-          <w:rFonts w:ascii="Times New Roman" w:hAnsi="Times New Roman" w:cs="Times New Roman"/>
           <w:i/>
           <w:sz w:val="28"/>
           <w:szCs w:val="24"/>
@@ -82,7 +78,6 @@
       </w:r>
       <w:r>
         <w:rPr>
-          <w:rFonts w:ascii="Times New Roman" w:hAnsi="Times New Roman" w:cs="Times New Roman"/>
           <w:i/>
           <w:sz w:val="28"/>
           <w:szCs w:val="24"/>
@@ -91,7 +86,6 @@
       </w:r>
       <w:r>
         <w:rPr>
-          <w:rFonts w:ascii="Times New Roman" w:hAnsi="Times New Roman" w:cs="Times New Roman"/>
           <w:i/>
           <w:sz w:val="28"/>
           <w:szCs w:val="24"/>
@@ -105,7 +99,6 @@
         <w:rPr>
           <w:rFonts w:cstheme="minorHAnsi"/>
           <w:b/>
-          <w:sz w:val="24"/>
           <w:szCs w:val="24"/>
         </w:rPr>
       </w:pPr>
@@ -290,11 +283,9 @@
         <w:spacing w:after="0"/>
         <w:rPr>
           <w:rFonts w:cstheme="minorHAnsi"/>
-          <w:sz w:val="24"/>
-        </w:rPr>
-      </w:pPr>
-    </w:p>
-    <w:p/>
+        </w:rPr>
+      </w:pPr>
+    </w:p>
     <w:p>
       <w:r>
         <w:rPr>
@@ -334,14 +325,13 @@
         </w:rPr>
         <w:t xml:space="preserve">Describing Agency Needs </w:t>
       </w:r>
-    </w:p>
-    <w:p/>
-    <w:p>
-      <w:pPr>
-        <w:pStyle w:val="Heading3"/>
-      </w:pPr>
       <w:bookmarkStart w:id="0" w:name="_AFMC_PGI_5311.304-90"/>
       <w:bookmarkEnd w:id="0"/>
+    </w:p>
+    <w:p>
+      <w:pPr>
+        <w:pStyle w:val="Heading3"/>
+      </w:pPr>
       <w:r>
         <w:rPr>
           <w:bCs/>
@@ -370,7 +360,6 @@
         <w:t>Contract Clause</w:t>
       </w:r>
     </w:p>
-    <w:p/>
     <w:p>
       <w:pPr>
         <w:pStyle w:val="List1"/>
@@ -381,12 +370,14 @@
         </w:rPr>
         <w:t>(a)  New Manufactured Material – Surplus Not Acceptable</w:t>
       </w:r>
+      <w:proofErr w:type="gramStart"/>
       <w:r>
         <w:rPr>
           <w:bCs/>
         </w:rPr>
         <w:t xml:space="preserve">.  </w:t>
       </w:r>
+      <w:proofErr w:type="gramEnd"/>
       <w:r>
         <w:t>When it has been determined surplus is not acceptable, the contracting officer may include the following suggested contract language substantially as written in Section B (CLIN Description) of applica</w:t>
       </w:r>
@@ -394,57 +385,45 @@
         <w:t>ble CLIN(s) in the solicitation:</w:t>
       </w:r>
     </w:p>
-    <w:p/>
     <w:p>
       <w:pPr>
         <w:spacing w:after="0"/>
         <w:ind w:left="720"/>
         <w:rPr>
-          <w:rFonts w:ascii="Times New Roman" w:hAnsi="Times New Roman" w:cs="Times New Roman"/>
-          <w:i/>
-          <w:sz w:val="24"/>
+          <w:i/>
           <w:szCs w:val="24"/>
           <w:u w:val="single"/>
         </w:rPr>
       </w:pPr>
       <w:r>
         <w:rPr>
-          <w:rFonts w:ascii="Times New Roman" w:hAnsi="Times New Roman" w:cs="Times New Roman"/>
-          <w:i/>
-          <w:sz w:val="24"/>
+          <w:i/>
           <w:szCs w:val="24"/>
         </w:rPr>
         <w:t xml:space="preserve">Only new manufactured material, as defined in </w:t>
       </w:r>
       <w:r>
         <w:rPr>
-          <w:rFonts w:ascii="Times New Roman" w:hAnsi="Times New Roman" w:cs="Times New Roman"/>
-          <w:i/>
-          <w:sz w:val="24"/>
+          <w:i/>
           <w:szCs w:val="24"/>
         </w:rPr>
         <w:t>FAR 52.211-5</w:t>
       </w:r>
       <w:r>
         <w:rPr>
-          <w:rFonts w:ascii="Times New Roman" w:hAnsi="Times New Roman" w:cs="Times New Roman"/>
-          <w:i/>
-          <w:sz w:val="24"/>
+          <w:i/>
           <w:szCs w:val="24"/>
         </w:rPr>
         <w:t>, will be acceptable in satisfaction of this requirement. Surplus material is not acceptable and surplus offers will not be considered</w:t>
       </w:r>
       <w:r>
         <w:rPr>
-          <w:rFonts w:ascii="Times New Roman" w:hAnsi="Times New Roman" w:cs="Times New Roman"/>
-          <w:i/>
-          <w:sz w:val="24"/>
+          <w:i/>
           <w:szCs w:val="24"/>
         </w:rPr>
         <w:t xml:space="preserve"> for award.</w:t>
       </w:r>
     </w:p>
-    <w:p/>
     <w:p>
       <w:pPr>
         <w:pStyle w:val="List1"/>
@@ -455,40 +434,36 @@
         </w:rPr>
         <w:t>(b)  Acceptable New and Unused Surplus Material</w:t>
       </w:r>
+      <w:proofErr w:type="gramStart"/>
       <w:r>
         <w:rPr>
           <w:bCs/>
         </w:rPr>
         <w:t xml:space="preserve">.  </w:t>
       </w:r>
+      <w:proofErr w:type="gramEnd"/>
       <w:r>
         <w:t>When new and unused material is acceptable, the contracting officer may include the following suggested contract language substantially as written in Section B (CLIN Description) of applicable CLIN(s) in the solicitation:</w:t>
       </w:r>
     </w:p>
-    <w:p/>
     <w:p>
       <w:pPr>
         <w:spacing w:after="0"/>
         <w:ind w:left="1267" w:hanging="547"/>
         <w:rPr>
-          <w:rFonts w:ascii="Times New Roman" w:hAnsi="Times New Roman" w:cs="Times New Roman"/>
-          <w:i/>
-          <w:sz w:val="24"/>
+          <w:i/>
           <w:szCs w:val="24"/>
           <w:u w:val="single"/>
         </w:rPr>
       </w:pPr>
       <w:r>
         <w:rPr>
-          <w:rFonts w:ascii="Times New Roman" w:hAnsi="Times New Roman" w:cs="Times New Roman"/>
-          <w:i/>
-          <w:sz w:val="24"/>
+          <w:i/>
           <w:szCs w:val="24"/>
         </w:rPr>
         <w:t>New and unused material is acceptable provided it has never been installed or used. It shows no signs of rust, corrosion, or other deterioration due to age or improper packaging/preservation. It has not been reconditioned and shows no evidence of disassembly or reassembly.</w:t>
       </w:r>
     </w:p>
-    <w:p/>
     <w:p>
       <w:pPr>
         <w:pStyle w:val="List1"/>
@@ -499,12 +474,14 @@
         </w:rPr>
         <w:t>(c)  Part Number Verification</w:t>
       </w:r>
+      <w:proofErr w:type="gramStart"/>
       <w:r>
         <w:rPr>
           <w:bCs/>
         </w:rPr>
         <w:t xml:space="preserve">.  </w:t>
       </w:r>
+      <w:proofErr w:type="gramEnd"/>
       <w:r>
         <w:t xml:space="preserve">The contracting officer may include additional inspection criteria identified on </w:t>
       </w:r>
@@ -523,53 +500,42 @@
         <w:t xml:space="preserve"> Surplus Material Worksheet, substantially as written below, in Section C (Statement of Work):</w:t>
       </w:r>
     </w:p>
-    <w:p/>
     <w:p>
       <w:pPr>
         <w:spacing w:after="0"/>
         <w:ind w:left="720" w:firstLine="60"/>
         <w:rPr>
-          <w:rFonts w:ascii="Times New Roman" w:hAnsi="Times New Roman" w:cs="Times New Roman"/>
-          <w:i/>
-          <w:sz w:val="24"/>
+          <w:i/>
           <w:szCs w:val="24"/>
           <w:u w:val="single"/>
         </w:rPr>
       </w:pPr>
       <w:r>
         <w:rPr>
-          <w:rFonts w:ascii="Times New Roman" w:hAnsi="Times New Roman" w:cs="Times New Roman"/>
-          <w:i/>
-          <w:sz w:val="24"/>
+          <w:i/>
           <w:szCs w:val="24"/>
         </w:rPr>
         <w:t xml:space="preserve">Items </w:t>
       </w:r>
       <w:r>
         <w:rPr>
-          <w:rFonts w:ascii="Times New Roman" w:hAnsi="Times New Roman" w:cs="Times New Roman"/>
-          <w:i/>
-          <w:sz w:val="24"/>
+          <w:i/>
           <w:szCs w:val="24"/>
         </w:rPr>
         <w:t>must</w:t>
       </w:r>
       <w:r>
         <w:rPr>
-          <w:rFonts w:ascii="Times New Roman" w:hAnsi="Times New Roman" w:cs="Times New Roman"/>
-          <w:i/>
-          <w:sz w:val="24"/>
+          <w:i/>
           <w:szCs w:val="24"/>
         </w:rPr>
         <w:t xml:space="preserve"> be of the correct part number, </w:t>
       </w:r>
       <w:r>
         <w:rPr>
-          <w:rFonts w:ascii="Times New Roman" w:hAnsi="Times New Roman" w:cs="Times New Roman"/>
           <w:bCs/>
           <w:i/>
           <w:iCs/>
-          <w:sz w:val="24"/>
           <w:szCs w:val="24"/>
           <w:u w:val="single"/>
         </w:rPr>
@@ -577,60 +543,48 @@
       </w:r>
       <w:r>
         <w:rPr>
-          <w:rFonts w:ascii="Times New Roman" w:hAnsi="Times New Roman" w:cs="Times New Roman"/>
           <w:bCs/>
           <w:i/>
           <w:iCs/>
-          <w:sz w:val="24"/>
           <w:szCs w:val="24"/>
         </w:rPr>
         <w:t>)</w:t>
       </w:r>
       <w:r>
         <w:rPr>
-          <w:rFonts w:ascii="Times New Roman" w:hAnsi="Times New Roman" w:cs="Times New Roman"/>
-          <w:i/>
-          <w:sz w:val="24"/>
+          <w:i/>
           <w:szCs w:val="24"/>
         </w:rPr>
         <w:t xml:space="preserve">, and </w:t>
       </w:r>
       <w:r>
         <w:rPr>
-          <w:rFonts w:ascii="Times New Roman" w:hAnsi="Times New Roman" w:cs="Times New Roman"/>
-          <w:i/>
-          <w:sz w:val="24"/>
+          <w:i/>
           <w:szCs w:val="24"/>
         </w:rPr>
         <w:t>must</w:t>
       </w:r>
       <w:r>
         <w:rPr>
-          <w:rFonts w:ascii="Times New Roman" w:hAnsi="Times New Roman" w:cs="Times New Roman"/>
-          <w:i/>
-          <w:sz w:val="24"/>
+          <w:i/>
           <w:szCs w:val="24"/>
         </w:rPr>
         <w:t xml:space="preserve"> have been manufactured by </w:t>
       </w:r>
       <w:r>
         <w:rPr>
-          <w:rFonts w:ascii="Times New Roman" w:hAnsi="Times New Roman" w:cs="Times New Roman"/>
           <w:bCs/>
           <w:i/>
           <w:iCs/>
-          <w:sz w:val="24"/>
           <w:szCs w:val="24"/>
         </w:rPr>
         <w:t>(</w:t>
       </w:r>
       <w:r>
         <w:rPr>
-          <w:rFonts w:ascii="Times New Roman" w:hAnsi="Times New Roman" w:cs="Times New Roman"/>
           <w:bCs/>
           <w:i/>
           <w:iCs/>
-          <w:sz w:val="24"/>
           <w:szCs w:val="24"/>
           <w:u w:val="single"/>
         </w:rPr>
@@ -638,35 +592,28 @@
       </w:r>
       <w:r>
         <w:rPr>
-          <w:rFonts w:ascii="Times New Roman" w:hAnsi="Times New Roman" w:cs="Times New Roman"/>
           <w:bCs/>
           <w:i/>
           <w:iCs/>
-          <w:sz w:val="24"/>
           <w:szCs w:val="24"/>
         </w:rPr>
         <w:t>)</w:t>
       </w:r>
       <w:r>
         <w:rPr>
-          <w:rFonts w:ascii="Times New Roman" w:hAnsi="Times New Roman" w:cs="Times New Roman"/>
-          <w:i/>
-          <w:sz w:val="24"/>
+          <w:i/>
           <w:szCs w:val="24"/>
         </w:rPr>
         <w:t>.</w:t>
       </w:r>
       <w:r>
         <w:rPr>
-          <w:rFonts w:ascii="Times New Roman" w:hAnsi="Times New Roman" w:cs="Times New Roman"/>
-          <w:i/>
-          <w:sz w:val="24"/>
+          <w:i/>
           <w:szCs w:val="24"/>
         </w:rPr>
         <w:t xml:space="preserve"> </w:t>
       </w:r>
     </w:p>
-    <w:p/>
     <w:p>
       <w:pPr>
         <w:pStyle w:val="List1"/>
@@ -677,12 +624,14 @@
         </w:rPr>
         <w:t>(d)   Listing of Surplus Material</w:t>
       </w:r>
+      <w:proofErr w:type="gramStart"/>
       <w:r>
         <w:rPr>
           <w:bCs/>
         </w:rPr>
         <w:t xml:space="preserve">.  </w:t>
       </w:r>
+      <w:proofErr w:type="gramEnd"/>
       <w:r>
         <w:t xml:space="preserve">To comply with </w:t>
       </w:r>
@@ -696,7 +645,6 @@
         <w:t>acquisition of surplus material:</w:t>
       </w:r>
     </w:p>
-    <w:p/>
     <w:p>
       <w:pPr>
         <w:pStyle w:val="List1"/>
@@ -730,28 +678,22 @@
         <w:spacing w:after="0"/>
         <w:ind w:left="1440"/>
         <w:rPr>
-          <w:rFonts w:ascii="Times New Roman" w:hAnsi="Times New Roman" w:cs="Times New Roman"/>
-          <w:bCs/>
-          <w:i/>
-          <w:sz w:val="24"/>
-          <w:szCs w:val="24"/>
-        </w:rPr>
-      </w:pPr>
-      <w:r>
-        <w:rPr>
-          <w:rFonts w:ascii="Times New Roman" w:hAnsi="Times New Roman" w:cs="Times New Roman"/>
-          <w:i/>
-          <w:sz w:val="24"/>
+          <w:bCs/>
+          <w:i/>
+          <w:szCs w:val="24"/>
+        </w:rPr>
+      </w:pPr>
+      <w:r>
+        <w:rPr>
+          <w:i/>
           <w:szCs w:val="24"/>
         </w:rPr>
         <w:t xml:space="preserve">NSN: </w:t>
       </w:r>
       <w:r>
         <w:rPr>
-          <w:rFonts w:ascii="Times New Roman" w:hAnsi="Times New Roman" w:cs="Times New Roman"/>
-          <w:bCs/>
-          <w:i/>
-          <w:sz w:val="24"/>
+          <w:bCs/>
+          <w:i/>
           <w:szCs w:val="24"/>
         </w:rPr>
         <w:t>_______________</w:t>
@@ -762,28 +704,22 @@
         <w:spacing w:after="0"/>
         <w:ind w:left="1440"/>
         <w:rPr>
-          <w:rFonts w:ascii="Times New Roman" w:hAnsi="Times New Roman" w:cs="Times New Roman"/>
-          <w:bCs/>
-          <w:i/>
-          <w:sz w:val="24"/>
-          <w:szCs w:val="24"/>
-        </w:rPr>
-      </w:pPr>
-      <w:r>
-        <w:rPr>
-          <w:rFonts w:ascii="Times New Roman" w:hAnsi="Times New Roman" w:cs="Times New Roman"/>
-          <w:i/>
-          <w:sz w:val="24"/>
+          <w:bCs/>
+          <w:i/>
+          <w:szCs w:val="24"/>
+        </w:rPr>
+      </w:pPr>
+      <w:r>
+        <w:rPr>
+          <w:i/>
           <w:szCs w:val="24"/>
         </w:rPr>
         <w:t xml:space="preserve">Noun: </w:t>
       </w:r>
       <w:r>
         <w:rPr>
-          <w:rFonts w:ascii="Times New Roman" w:hAnsi="Times New Roman" w:cs="Times New Roman"/>
-          <w:bCs/>
-          <w:i/>
-          <w:sz w:val="24"/>
+          <w:bCs/>
+          <w:i/>
           <w:szCs w:val="24"/>
         </w:rPr>
         <w:t>____________</w:t>
@@ -794,43 +730,141 @@
         <w:spacing w:after="0"/>
         <w:ind w:left="1440"/>
         <w:rPr>
-          <w:rFonts w:ascii="Times New Roman" w:hAnsi="Times New Roman" w:cs="Times New Roman"/>
-          <w:bCs/>
-          <w:i/>
-          <w:sz w:val="24"/>
-          <w:szCs w:val="24"/>
-        </w:rPr>
-      </w:pPr>
-      <w:r>
-        <w:rPr>
-          <w:rFonts w:ascii="Times New Roman" w:hAnsi="Times New Roman" w:cs="Times New Roman"/>
-          <w:i/>
-          <w:sz w:val="24"/>
-          <w:szCs w:val="24"/>
-        </w:rPr>
+          <w:bCs/>
+          <w:i/>
+          <w:szCs w:val="24"/>
+        </w:rPr>
+      </w:pPr>
+      <w:r>
+        <w:rPr>
+          <w:i/>
+          <w:szCs w:val="24"/>
+        </w:rPr>
+        <w:t xml:space="preserve">PN: </w:t>
+      </w:r>
+      <w:r>
+        <w:rPr>
+          <w:bCs/>
+          <w:i/>
+          <w:szCs w:val="24"/>
+        </w:rPr>
+        <w:t>____________</w:t>
+      </w:r>
+    </w:p>
+    <w:p>
+      <w:pPr>
+        <w:pStyle w:val="List1"/>
+      </w:pPr>
+      <w:r>
+        <w:rPr>
+          <w:i/>
+        </w:rPr>
+        <w:t xml:space="preserve">Drawing Revision Letter: </w:t>
+      </w:r>
+      <w:r>
+        <w:rPr>
+          <w:bCs/>
+          <w:i/>
+        </w:rPr>
+        <w:t>____________</w:t>
+      </w:r>
+      <w:r>
+        <w:rPr>
+          <w:i/>
+        </w:rPr>
+        <w:t xml:space="preserve"> Manufacturer: </w:t>
+      </w:r>
+      <w:r>
+        <w:rPr>
+          <w:bCs/>
+          <w:i/>
+        </w:rPr>
+        <w:t>____________</w:t>
+      </w:r>
+    </w:p>
+    <w:p>
+      <w:pPr>
+        <w:pStyle w:val="List1"/>
+      </w:pPr>
+      <w:r>
+        <w:t>(b) Federal Supply Code for Manufacturer (FSCM) marked on items per MIL-STD-130: ____________</w:t>
+      </w:r>
+    </w:p>
+    <w:p>
+      <w:pPr>
+        <w:pStyle w:val="List1"/>
+      </w:pPr>
+      <w:r>
+        <w:rPr>
+          <w:i/>
+        </w:rPr>
+        <w:t xml:space="preserve">(c) Quantity available for verification at dealer's facility: </w:t>
+      </w:r>
+      <w:r>
+        <w:rPr>
+          <w:bCs/>
+          <w:i/>
+        </w:rPr>
+        <w:t>____________</w:t>
+      </w:r>
+    </w:p>
+    <w:p>
+      <w:pPr>
+        <w:pStyle w:val="List1"/>
+      </w:pPr>
+      <w:r>
         <w:lastRenderedPageBreak/>
-        <w:t xml:space="preserve">PN: </w:t>
-      </w:r>
-      <w:r>
-        <w:rPr>
-          <w:rFonts w:ascii="Times New Roman" w:hAnsi="Times New Roman" w:cs="Times New Roman"/>
-          <w:bCs/>
-          <w:i/>
-          <w:sz w:val="24"/>
-          <w:szCs w:val="24"/>
+        <w:t>(d) Original manufacturer, government contract number: ____________</w:t>
+      </w:r>
+    </w:p>
+    <w:p>
+      <w:pPr>
+        <w:pStyle w:val="List1"/>
+      </w:pPr>
+      <w:r>
+        <w:rPr>
+          <w:i/>
+        </w:rPr>
+        <w:t xml:space="preserve">(e) Material was subsequently purchased as surplus from: </w:t>
+      </w:r>
+      <w:r>
+        <w:rPr>
+          <w:bCs/>
+          <w:i/>
         </w:rPr>
         <w:t>____________</w:t>
       </w:r>
+      <w:r>
+        <w:rPr>
+          <w:i/>
+        </w:rPr>
+        <w:t xml:space="preserve"> </w:t>
+      </w:r>
+      <w:r>
+        <w:rPr>
+          <w:i/>
+          <w:iCs/>
+        </w:rPr>
+        <w:t>(Manufacturer or Agency)</w:t>
+      </w:r>
     </w:p>
     <w:p>
       <w:pPr>
         <w:pStyle w:val="List1"/>
       </w:pPr>
       <w:r>
-        <w:rPr>
-          <w:i/>
-        </w:rPr>
-        <w:t xml:space="preserve">Drawing Revision Letter: </w:t>
+        <w:t>(f) DLA sale number ____________ and date of sale by Government: ____________</w:t>
+      </w:r>
+    </w:p>
+    <w:p>
+      <w:pPr>
+        <w:pStyle w:val="List1"/>
+      </w:pPr>
+      <w:r>
+        <w:rPr>
+          <w:i/>
+        </w:rPr>
+        <w:t xml:space="preserve">(g) Do you have the drawings for this item? If yes, what is the revision letter/number and the date of the last revision of the drawings? </w:t>
       </w:r>
       <w:r>
         <w:rPr>
@@ -839,26 +873,26 @@
         </w:rPr>
         <w:t>____________</w:t>
       </w:r>
-      <w:r>
-        <w:rPr>
-          <w:i/>
-        </w:rPr>
-        <w:t xml:space="preserve"> Manufacturer: </w:t>
-      </w:r>
-      <w:r>
-        <w:rPr>
-          <w:bCs/>
-          <w:i/>
-        </w:rPr>
-        <w:t>____________</w:t>
-      </w:r>
     </w:p>
     <w:p>
       <w:pPr>
         <w:pStyle w:val="List1"/>
       </w:pPr>
       <w:r>
-        <w:t>(b) Federal Supply Code for Manufacturer (FSCM) marked on items per MIL-STD-130: ____________</w:t>
+        <w:t>(h) History of items since initially sold as surplus by Government or manufacturer: _____________________</w:t>
+      </w:r>
+    </w:p>
+    <w:p>
+      <w:pPr>
+        <w:pStyle w:val="List3"/>
+      </w:pPr>
+      <w:r>
+        <w:rPr>
+          <w:i/>
+          <w:szCs w:val="24"/>
+          <w:u w:val="single"/>
+        </w:rPr>
+        <w:t>(Storage Location, Packaging, Rework, Reconditioning, Repair, etc.)</w:t>
       </w:r>
     </w:p>
     <w:p>
@@ -866,111 +900,15 @@
         <w:pStyle w:val="List1"/>
       </w:pPr>
       <w:r>
-        <w:rPr>
-          <w:i/>
-        </w:rPr>
-        <w:t xml:space="preserve">(c) Quantity available for verification at dealer's facility: </w:t>
-      </w:r>
-      <w:r>
-        <w:rPr>
-          <w:bCs/>
-          <w:i/>
-        </w:rPr>
-        <w:t>____________</w:t>
-      </w:r>
-    </w:p>
-    <w:p>
-      <w:pPr>
-        <w:pStyle w:val="List1"/>
-      </w:pPr>
-      <w:r>
-        <w:t>(d) Original manufacturer, government contract number: ____________</w:t>
-      </w:r>
-    </w:p>
-    <w:p>
-      <w:pPr>
-        <w:pStyle w:val="List1"/>
-      </w:pPr>
-      <w:r>
-        <w:rPr>
-          <w:i/>
-        </w:rPr>
-        <w:t xml:space="preserve">(e) Material was subsequently purchased as surplus from: </w:t>
-      </w:r>
-      <w:r>
-        <w:rPr>
-          <w:bCs/>
-          <w:i/>
-        </w:rPr>
-        <w:t>____________</w:t>
-      </w:r>
-      <w:r>
-        <w:rPr>
-          <w:i/>
-        </w:rPr>
-        <w:t xml:space="preserve"> </w:t>
-      </w:r>
-      <w:r>
-        <w:rPr>
-          <w:i/>
-          <w:iCs/>
-        </w:rPr>
-        <w:t>(Manufacturer or Agency)</w:t>
-      </w:r>
-    </w:p>
-    <w:p>
-      <w:pPr>
-        <w:pStyle w:val="List1"/>
-      </w:pPr>
-      <w:r>
-        <w:t>(f) DLA sale number ____________ and date of sale by Government: ____________</w:t>
-      </w:r>
-    </w:p>
-    <w:p>
-      <w:pPr>
-        <w:pStyle w:val="List1"/>
-      </w:pPr>
-      <w:r>
-        <w:rPr>
-          <w:i/>
-        </w:rPr>
-        <w:t xml:space="preserve">(g) Do you have the drawings for this item? If yes, what is the revision letter/number and the date of the last revision of the drawings? </w:t>
-      </w:r>
-      <w:r>
-        <w:rPr>
-          <w:bCs/>
-          <w:i/>
-        </w:rPr>
-        <w:t>____________</w:t>
-      </w:r>
-    </w:p>
-    <w:p>
-      <w:pPr>
-        <w:pStyle w:val="List1"/>
-      </w:pPr>
-      <w:r>
-        <w:t>(h) History of items since initially sold as surplus by Government or manufacturer: _____________________</w:t>
-      </w:r>
-    </w:p>
-    <w:p>
-      <w:pPr>
-        <w:pStyle w:val="List3"/>
-      </w:pPr>
-      <w:r>
-        <w:rPr>
-          <w:i/>
-          <w:szCs w:val="24"/>
-          <w:u w:val="single"/>
-        </w:rPr>
-        <w:t>(Storage Location, Packaging, Rework, Reconditioning, Repair, etc.)</w:t>
-      </w:r>
-    </w:p>
-    <w:p>
-      <w:pPr>
-        <w:pStyle w:val="List3"/>
-      </w:pPr>
-      <w:r>
-        <w:t xml:space="preserve">(i) Are items being offered in original unbroken containers? </w:t>
+        <w:t>(</w:t>
+      </w:r>
+      <w:proofErr w:type="spellStart"/>
+      <w:r>
+        <w:t>i</w:t>
+      </w:r>
+      <w:proofErr w:type="spellEnd"/>
+      <w:r>
+        <w:t xml:space="preserve">) Are items being offered in original unbroken containers? </w:t>
       </w:r>
       <w:r>
         <w:rPr>
@@ -1032,27 +970,23 @@
         <w:spacing w:after="0"/>
         <w:ind w:left="1440"/>
         <w:rPr>
-          <w:rFonts w:ascii="Times New Roman" w:hAnsi="Times New Roman" w:cs="Times New Roman"/>
-          <w:i/>
-          <w:sz w:val="24"/>
-          <w:szCs w:val="24"/>
-        </w:rPr>
-      </w:pPr>
-      <w:r>
-        <w:rPr>
-          <w:rFonts w:ascii="Times New Roman" w:hAnsi="Times New Roman" w:cs="Times New Roman"/>
-          <w:bCs/>
-          <w:i/>
-          <w:sz w:val="24"/>
+          <w:i/>
+          <w:szCs w:val="24"/>
+        </w:rPr>
+      </w:pPr>
+      <w:proofErr w:type="gramStart"/>
+      <w:r>
+        <w:rPr>
+          <w:bCs/>
+          <w:i/>
           <w:szCs w:val="24"/>
         </w:rPr>
         <w:t>[  ]</w:t>
       </w:r>
-      <w:r>
-        <w:rPr>
-          <w:rFonts w:ascii="Times New Roman" w:hAnsi="Times New Roman" w:cs="Times New Roman"/>
-          <w:i/>
-          <w:sz w:val="24"/>
+      <w:proofErr w:type="gramEnd"/>
+      <w:r>
+        <w:rPr>
+          <w:i/>
           <w:szCs w:val="24"/>
         </w:rPr>
         <w:t xml:space="preserve"> (1) New and unused: material has never been installed or used. It shows no signs of rust, corrosion, or other deterioration due to age or improper packaging/preservation. It has not been reconditioned and shows no evidence of disassembly or reassembly.</w:t>
@@ -1063,30 +997,42 @@
         <w:spacing w:after="0"/>
         <w:ind w:left="1440"/>
         <w:rPr>
-          <w:rFonts w:ascii="Times New Roman" w:hAnsi="Times New Roman" w:cs="Times New Roman"/>
-          <w:i/>
-          <w:sz w:val="24"/>
-          <w:szCs w:val="24"/>
-        </w:rPr>
-      </w:pPr>
-      <w:r>
-        <w:rPr>
-          <w:rFonts w:ascii="Times New Roman" w:hAnsi="Times New Roman" w:cs="Times New Roman"/>
-          <w:bCs/>
-          <w:i/>
-          <w:sz w:val="24"/>
+          <w:i/>
+          <w:szCs w:val="24"/>
+        </w:rPr>
+      </w:pPr>
+      <w:proofErr w:type="gramStart"/>
+      <w:r>
+        <w:rPr>
+          <w:bCs/>
+          <w:i/>
           <w:szCs w:val="24"/>
         </w:rPr>
         <w:t>[  ]</w:t>
       </w:r>
-      <w:r>
-        <w:rPr>
-          <w:rFonts w:ascii="Times New Roman" w:hAnsi="Times New Roman" w:cs="Times New Roman"/>
-          <w:i/>
-          <w:sz w:val="24"/>
-          <w:szCs w:val="24"/>
-        </w:rPr>
-        <w:t xml:space="preserve"> (2) New and reconditioned: material has never been installed or used. It shows no signs of rust, corrosion, or other deterioration due to age or improper packaging/preservation. Reconditioning is allowed to the extent that gaskets, seals, O-rings, or other such cure-dated items have been or will be replaced prior to use in accordance with the applicable technical orders and specifications.</w:t>
+      <w:proofErr w:type="gramEnd"/>
+      <w:r>
+        <w:rPr>
+          <w:i/>
+          <w:szCs w:val="24"/>
+        </w:rPr>
+        <w:t xml:space="preserve"> (2) New and reconditioned: material has never been installed or used. It shows no signs of rust, corrosion, or other deterioration due to age or improper packaging/preservation. Reconditioning </w:t>
+      </w:r>
+      <w:proofErr w:type="gramStart"/>
+      <w:r>
+        <w:rPr>
+          <w:i/>
+          <w:szCs w:val="24"/>
+        </w:rPr>
+        <w:t>is allowed to</w:t>
+      </w:r>
+      <w:proofErr w:type="gramEnd"/>
+      <w:r>
+        <w:rPr>
+          <w:i/>
+          <w:szCs w:val="24"/>
+        </w:rPr>
+        <w:t xml:space="preserve"> the extent that gaskets, seals, O-rings, or other such cure-dated items have been or will be replaced prior to use in accordance with the applicable technical orders and specifications.</w:t>
       </w:r>
     </w:p>
     <w:p>
@@ -1094,28 +1040,22 @@
         <w:spacing w:after="0"/>
         <w:ind w:left="1440"/>
         <w:rPr>
-          <w:rFonts w:ascii="Times New Roman" w:hAnsi="Times New Roman" w:cs="Times New Roman"/>
-          <w:bCs/>
-          <w:i/>
-          <w:sz w:val="24"/>
-          <w:szCs w:val="24"/>
-        </w:rPr>
-      </w:pPr>
-      <w:r>
-        <w:rPr>
-          <w:rFonts w:ascii="Times New Roman" w:hAnsi="Times New Roman" w:cs="Times New Roman"/>
-          <w:i/>
-          <w:sz w:val="24"/>
+          <w:bCs/>
+          <w:i/>
+          <w:szCs w:val="24"/>
+        </w:rPr>
+      </w:pPr>
+      <w:r>
+        <w:rPr>
+          <w:i/>
           <w:szCs w:val="24"/>
         </w:rPr>
         <w:t xml:space="preserve">Source of reconditioning: </w:t>
       </w:r>
       <w:r>
         <w:rPr>
-          <w:rFonts w:ascii="Times New Roman" w:hAnsi="Times New Roman" w:cs="Times New Roman"/>
-          <w:bCs/>
-          <w:i/>
-          <w:sz w:val="24"/>
+          <w:bCs/>
+          <w:i/>
           <w:szCs w:val="24"/>
         </w:rPr>
         <w:t>____________</w:t>
@@ -1126,28 +1066,22 @@
         <w:spacing w:after="0"/>
         <w:ind w:left="1440"/>
         <w:rPr>
-          <w:rFonts w:ascii="Times New Roman" w:hAnsi="Times New Roman" w:cs="Times New Roman"/>
-          <w:bCs/>
-          <w:i/>
-          <w:sz w:val="24"/>
-          <w:szCs w:val="24"/>
-        </w:rPr>
-      </w:pPr>
-      <w:r>
-        <w:rPr>
-          <w:rFonts w:ascii="Times New Roman" w:hAnsi="Times New Roman" w:cs="Times New Roman"/>
-          <w:i/>
-          <w:sz w:val="24"/>
+          <w:bCs/>
+          <w:i/>
+          <w:szCs w:val="24"/>
+        </w:rPr>
+      </w:pPr>
+      <w:r>
+        <w:rPr>
+          <w:i/>
           <w:szCs w:val="24"/>
         </w:rPr>
         <w:t xml:space="preserve">Summary of reconditioning: </w:t>
       </w:r>
       <w:r>
         <w:rPr>
-          <w:rFonts w:ascii="Times New Roman" w:hAnsi="Times New Roman" w:cs="Times New Roman"/>
-          <w:bCs/>
-          <w:i/>
-          <w:sz w:val="24"/>
+          <w:bCs/>
+          <w:i/>
           <w:szCs w:val="24"/>
         </w:rPr>
         <w:t>____________</w:t>
@@ -1158,27 +1092,23 @@
         <w:spacing w:after="0"/>
         <w:ind w:left="1440"/>
         <w:rPr>
-          <w:rFonts w:ascii="Times New Roman" w:hAnsi="Times New Roman" w:cs="Times New Roman"/>
-          <w:i/>
-          <w:sz w:val="24"/>
-          <w:szCs w:val="24"/>
-        </w:rPr>
-      </w:pPr>
-      <w:r>
-        <w:rPr>
-          <w:rFonts w:ascii="Times New Roman" w:hAnsi="Times New Roman" w:cs="Times New Roman"/>
-          <w:bCs/>
-          <w:i/>
-          <w:sz w:val="24"/>
+          <w:i/>
+          <w:szCs w:val="24"/>
+        </w:rPr>
+      </w:pPr>
+      <w:proofErr w:type="gramStart"/>
+      <w:r>
+        <w:rPr>
+          <w:bCs/>
+          <w:i/>
           <w:szCs w:val="24"/>
         </w:rPr>
         <w:t>[  ]</w:t>
       </w:r>
-      <w:r>
-        <w:rPr>
-          <w:rFonts w:ascii="Times New Roman" w:hAnsi="Times New Roman" w:cs="Times New Roman"/>
-          <w:i/>
-          <w:sz w:val="24"/>
+      <w:proofErr w:type="gramEnd"/>
+      <w:r>
+        <w:rPr>
+          <w:i/>
           <w:szCs w:val="24"/>
         </w:rPr>
         <w:t xml:space="preserve"> (3) New and modified: material has never been installed or used. It shows no signs of rust, corrosion, or other deterioration due to age or improper packaging/preservation. Components may have been (or may need to be) replaced in accordance with the applicable technical specifications for the purpose of configuration update or modification.</w:t>
@@ -1189,28 +1119,22 @@
         <w:spacing w:after="0"/>
         <w:ind w:left="1440"/>
         <w:rPr>
-          <w:rFonts w:ascii="Times New Roman" w:hAnsi="Times New Roman" w:cs="Times New Roman"/>
-          <w:bCs/>
-          <w:i/>
-          <w:sz w:val="24"/>
-          <w:szCs w:val="24"/>
-        </w:rPr>
-      </w:pPr>
-      <w:r>
-        <w:rPr>
-          <w:rFonts w:ascii="Times New Roman" w:hAnsi="Times New Roman" w:cs="Times New Roman"/>
-          <w:i/>
-          <w:sz w:val="24"/>
+          <w:bCs/>
+          <w:i/>
+          <w:szCs w:val="24"/>
+        </w:rPr>
+      </w:pPr>
+      <w:r>
+        <w:rPr>
+          <w:i/>
           <w:szCs w:val="24"/>
         </w:rPr>
         <w:t xml:space="preserve">Source of modification: </w:t>
       </w:r>
       <w:r>
         <w:rPr>
-          <w:rFonts w:ascii="Times New Roman" w:hAnsi="Times New Roman" w:cs="Times New Roman"/>
-          <w:bCs/>
-          <w:i/>
-          <w:sz w:val="24"/>
+          <w:bCs/>
+          <w:i/>
           <w:szCs w:val="24"/>
         </w:rPr>
         <w:t>____________</w:t>
@@ -1221,28 +1145,22 @@
         <w:spacing w:after="0"/>
         <w:ind w:left="1440"/>
         <w:rPr>
-          <w:rFonts w:ascii="Times New Roman" w:hAnsi="Times New Roman" w:cs="Times New Roman"/>
-          <w:bCs/>
-          <w:i/>
-          <w:sz w:val="24"/>
-          <w:szCs w:val="24"/>
-        </w:rPr>
-      </w:pPr>
-      <w:r>
-        <w:rPr>
-          <w:rFonts w:ascii="Times New Roman" w:hAnsi="Times New Roman" w:cs="Times New Roman"/>
-          <w:i/>
-          <w:sz w:val="24"/>
+          <w:bCs/>
+          <w:i/>
+          <w:szCs w:val="24"/>
+        </w:rPr>
+      </w:pPr>
+      <w:r>
+        <w:rPr>
+          <w:i/>
           <w:szCs w:val="24"/>
         </w:rPr>
         <w:t xml:space="preserve">Summary of modification: </w:t>
       </w:r>
       <w:r>
         <w:rPr>
-          <w:rFonts w:ascii="Times New Roman" w:hAnsi="Times New Roman" w:cs="Times New Roman"/>
-          <w:bCs/>
-          <w:i/>
-          <w:sz w:val="24"/>
+          <w:bCs/>
+          <w:i/>
           <w:szCs w:val="24"/>
         </w:rPr>
         <w:t>____________</w:t>
@@ -1253,27 +1171,24 @@
         <w:spacing w:after="0"/>
         <w:ind w:left="1440"/>
         <w:rPr>
-          <w:rFonts w:ascii="Times New Roman" w:hAnsi="Times New Roman" w:cs="Times New Roman"/>
-          <w:i/>
-          <w:sz w:val="24"/>
-          <w:szCs w:val="24"/>
-        </w:rPr>
-      </w:pPr>
-      <w:r>
-        <w:rPr>
-          <w:rFonts w:ascii="Times New Roman" w:hAnsi="Times New Roman" w:cs="Times New Roman"/>
-          <w:bCs/>
-          <w:i/>
-          <w:sz w:val="24"/>
-          <w:szCs w:val="24"/>
-        </w:rPr>
+          <w:i/>
+          <w:szCs w:val="24"/>
+        </w:rPr>
+      </w:pPr>
+      <w:proofErr w:type="gramStart"/>
+      <w:r>
+        <w:rPr>
+          <w:bCs/>
+          <w:i/>
+          <w:szCs w:val="24"/>
+        </w:rPr>
+        <w:lastRenderedPageBreak/>
         <w:t>[  ]</w:t>
       </w:r>
-      <w:r>
-        <w:rPr>
-          <w:rFonts w:ascii="Times New Roman" w:hAnsi="Times New Roman" w:cs="Times New Roman"/>
-          <w:i/>
-          <w:sz w:val="24"/>
+      <w:proofErr w:type="gramEnd"/>
+      <w:r>
+        <w:rPr>
+          <w:i/>
           <w:szCs w:val="24"/>
         </w:rPr>
         <w:t xml:space="preserve"> (4) Used and overhauled: material, which has been previously installed in operational equipment. It has been or can be completely overhauled, repaired, reconditioned, or modified per the applicable technical specifications to serviceable status.</w:t>
@@ -1284,28 +1199,22 @@
         <w:spacing w:after="0"/>
         <w:ind w:left="1440"/>
         <w:rPr>
-          <w:rFonts w:ascii="Times New Roman" w:hAnsi="Times New Roman" w:cs="Times New Roman"/>
-          <w:bCs/>
-          <w:i/>
-          <w:sz w:val="24"/>
-          <w:szCs w:val="24"/>
-        </w:rPr>
-      </w:pPr>
-      <w:r>
-        <w:rPr>
-          <w:rFonts w:ascii="Times New Roman" w:hAnsi="Times New Roman" w:cs="Times New Roman"/>
-          <w:i/>
-          <w:sz w:val="24"/>
+          <w:bCs/>
+          <w:i/>
+          <w:szCs w:val="24"/>
+        </w:rPr>
+      </w:pPr>
+      <w:r>
+        <w:rPr>
+          <w:i/>
           <w:szCs w:val="24"/>
         </w:rPr>
         <w:t xml:space="preserve">Source of overhaul: </w:t>
       </w:r>
       <w:r>
         <w:rPr>
-          <w:rFonts w:ascii="Times New Roman" w:hAnsi="Times New Roman" w:cs="Times New Roman"/>
-          <w:bCs/>
-          <w:i/>
-          <w:sz w:val="24"/>
+          <w:bCs/>
+          <w:i/>
           <w:szCs w:val="24"/>
         </w:rPr>
         <w:t>____________</w:t>
@@ -1316,41 +1225,33 @@
         <w:spacing w:after="0"/>
         <w:ind w:left="1440"/>
         <w:rPr>
-          <w:rFonts w:ascii="Times New Roman" w:hAnsi="Times New Roman" w:cs="Times New Roman"/>
-          <w:bCs/>
-          <w:i/>
-          <w:sz w:val="24"/>
-          <w:szCs w:val="24"/>
-        </w:rPr>
-      </w:pPr>
-      <w:r>
-        <w:rPr>
-          <w:rFonts w:ascii="Times New Roman" w:hAnsi="Times New Roman" w:cs="Times New Roman"/>
-          <w:i/>
-          <w:sz w:val="24"/>
+          <w:bCs/>
+          <w:i/>
+          <w:szCs w:val="24"/>
+        </w:rPr>
+      </w:pPr>
+      <w:r>
+        <w:rPr>
+          <w:i/>
           <w:szCs w:val="24"/>
         </w:rPr>
         <w:t xml:space="preserve">Overhaul technical order: </w:t>
       </w:r>
       <w:r>
         <w:rPr>
-          <w:rFonts w:ascii="Times New Roman" w:hAnsi="Times New Roman" w:cs="Times New Roman"/>
-          <w:bCs/>
-          <w:i/>
-          <w:sz w:val="24"/>
+          <w:bCs/>
+          <w:i/>
           <w:szCs w:val="24"/>
         </w:rPr>
         <w:t>____________</w:t>
       </w:r>
     </w:p>
-    <w:p/>
     <w:p>
       <w:pPr>
         <w:spacing w:after="0"/>
         <w:rPr>
-          <w:rFonts w:ascii="Times New Roman" w:eastAsia="Calibri" w:hAnsi="Times New Roman" w:cs="Times New Roman"/>
+          <w:rFonts w:eastAsia="Calibri"/>
           <w:b/>
-          <w:sz w:val="24"/>
           <w:szCs w:val="24"/>
         </w:rPr>
       </w:pPr>
@@ -2424,8 +2325,12 @@
     <w:name w:val="Normal"/>
     <w:qFormat/>
     <w:pPr>
-      <w:spacing w:after="240" w:line="240" w:lineRule="auto"/>
-    </w:pPr>
+      <w:spacing w:before="240" w:after="240" w:line="240" w:lineRule="auto"/>
+    </w:pPr>
+    <w:rPr>
+      <w:rFonts w:ascii="Times New Roman" w:hAnsi="Times New Roman" w:cs="Times New Roman"/>
+      <w:sz w:val="24"/>
+    </w:rPr>
   </w:style>
   <w:style w:type="paragraph" w:styleId="Heading1">
     <w:name w:val="heading 1"/>
@@ -2441,7 +2346,7 @@
       <w:outlineLvl w:val="0"/>
     </w:pPr>
     <w:rPr>
-      <w:rFonts w:ascii="Times New Roman" w:eastAsiaTheme="majorEastAsia" w:hAnsi="Times New Roman" w:cs="Times New Roman"/>
+      <w:rFonts w:eastAsiaTheme="majorEastAsia"/>
       <w:b/>
       <w:color w:val="000000" w:themeColor="text1"/>
       <w:sz w:val="32"/>
@@ -2484,14 +2389,13 @@
     <w:pPr>
       <w:keepNext/>
       <w:keepLines/>
-      <w:spacing w:before="240" w:after="0"/>
+      <w:spacing w:before="360"/>
       <w:outlineLvl w:val="2"/>
     </w:pPr>
     <w:rPr>
-      <w:rFonts w:ascii="Times New Roman" w:eastAsiaTheme="majorEastAsia" w:hAnsi="Times New Roman" w:cs="Times New Roman"/>
+      <w:rFonts w:eastAsiaTheme="majorEastAsia"/>
       <w:b/>
       <w:color w:val="000000" w:themeColor="text1"/>
-      <w:sz w:val="24"/>
       <w:szCs w:val="24"/>
     </w:rPr>
   </w:style>
@@ -2755,9 +2659,8 @@
     <w:link w:val="List1Char"/>
     <w:rsid w:val="00607827"/>
     <w:pPr>
-      <w:spacing w:before="120"/>
+      <w:spacing w:before="240" w:after="240" w:line="240" w:lineRule="auto"/>
       <w:ind w:left="432"/>
-      <w:contextualSpacing/>
     </w:pPr>
     <w:rPr>
       <w:rFonts w:ascii="Times New Roman" w:eastAsia="Calibri" w:hAnsi="Times New Roman" w:cs="Times New Roman"/>
@@ -2789,14 +2692,8 @@
     <w:pPr>
       <w:keepNext/>
       <w:keepLines/>
-      <w:spacing w:before="120" w:after="0"/>
       <w:ind w:left="821"/>
-      <w:contextualSpacing/>
-    </w:pPr>
-    <w:rPr>
-      <w:rFonts w:ascii="Times New Roman" w:hAnsi="Times New Roman" w:cs="Times New Roman"/>
-      <w:sz w:val="24"/>
-    </w:rPr>
+    </w:pPr>
   </w:style>
   <w:style w:type="paragraph" w:styleId="List3">
     <w:name w:val="List 3"/>
@@ -2809,14 +2706,8 @@
     <w:pPr>
       <w:keepNext/>
       <w:keepLines/>
-      <w:spacing w:before="120" w:after="0"/>
       <w:ind w:left="1282"/>
-      <w:contextualSpacing/>
-    </w:pPr>
-    <w:rPr>
-      <w:rFonts w:ascii="Times New Roman" w:hAnsi="Times New Roman" w:cs="Times New Roman"/>
-      <w:sz w:val="24"/>
-    </w:rPr>
+    </w:pPr>
   </w:style>
   <w:style w:type="paragraph" w:styleId="List4">
     <w:name w:val="List 4"/>
@@ -2828,14 +2719,8 @@
     <w:pPr>
       <w:keepNext/>
       <w:keepLines/>
-      <w:spacing w:before="120" w:after="0"/>
       <w:ind w:left="1642"/>
-      <w:contextualSpacing/>
-    </w:pPr>
-    <w:rPr>
-      <w:rFonts w:ascii="Times New Roman" w:hAnsi="Times New Roman" w:cs="Times New Roman"/>
-      <w:sz w:val="24"/>
-    </w:rPr>
+    </w:pPr>
   </w:style>
   <w:style w:type="paragraph" w:styleId="List5">
     <w:name w:val="List 5"/>
@@ -2849,10 +2734,6 @@
       <w:ind w:left="1872"/>
       <w:contextualSpacing/>
     </w:pPr>
-    <w:rPr>
-      <w:rFonts w:ascii="Times New Roman" w:hAnsi="Times New Roman" w:cs="Times New Roman"/>
-      <w:sz w:val="24"/>
-    </w:rPr>
   </w:style>
   <w:style w:type="paragraph" w:customStyle="1" w:styleId="List6">
     <w:name w:val="List 6"/>
@@ -2950,7 +2831,6 @@
       <w:outlineLvl w:val="0"/>
     </w:pPr>
     <w:rPr>
-      <w:rFonts w:ascii="Times New Roman" w:hAnsi="Times New Roman" w:cs="Times New Roman"/>
       <w:b/>
       <w:color w:val="FF0000"/>
       <w:sz w:val="40"/>
@@ -3014,7 +2894,6 @@
     <w:rsid w:val="00607827"/>
     <w:pPr>
       <w:ind w:left="0"/>
-      <w:contextualSpacing w:val="0"/>
       <w:jc w:val="center"/>
       <w:outlineLvl w:val="0"/>
     </w:pPr>
@@ -3043,7 +2922,6 @@
     <w:rsid w:val="00607827"/>
     <w:pPr>
       <w:ind w:left="0"/>
-      <w:contextualSpacing w:val="0"/>
       <w:jc w:val="center"/>
       <w:outlineLvl w:val="1"/>
     </w:pPr>
@@ -3072,7 +2950,6 @@
     <w:rsid w:val="00607827"/>
     <w:pPr>
       <w:ind w:left="0"/>
-      <w:contextualSpacing w:val="0"/>
       <w:outlineLvl w:val="2"/>
     </w:pPr>
     <w:rPr>
@@ -3102,14 +2979,8 @@
     <w:pPr>
       <w:keepNext/>
       <w:keepLines/>
-      <w:spacing w:before="120" w:after="0"/>
       <w:ind w:left="432"/>
-      <w:contextualSpacing/>
-    </w:pPr>
-    <w:rPr>
-      <w:rFonts w:ascii="Times New Roman" w:hAnsi="Times New Roman" w:cs="Times New Roman"/>
-      <w:sz w:val="24"/>
-    </w:rPr>
+    </w:pPr>
   </w:style>
   <w:style w:type="character" w:customStyle="1" w:styleId="List1changeChar">
     <w:name w:val="List 1_change Char"/>
@@ -3131,10 +3002,6 @@
       <w:ind w:left="821"/>
       <w:contextualSpacing/>
     </w:pPr>
-    <w:rPr>
-      <w:rFonts w:ascii="Times New Roman" w:hAnsi="Times New Roman" w:cs="Times New Roman"/>
-      <w:sz w:val="24"/>
-    </w:rPr>
   </w:style>
   <w:style w:type="character" w:customStyle="1" w:styleId="List2changeChar">
     <w:name w:val="List 2_change Char"/>
@@ -3151,10 +3018,6 @@
     <w:basedOn w:val="Normal"/>
     <w:link w:val="List3changeChar"/>
     <w:rsid w:val="00607827"/>
-    <w:rPr>
-      <w:rFonts w:ascii="Times New Roman" w:hAnsi="Times New Roman" w:cs="Times New Roman"/>
-      <w:sz w:val="24"/>
-    </w:rPr>
   </w:style>
   <w:style w:type="character" w:customStyle="1" w:styleId="List3changeChar">
     <w:name w:val="List 3_change Char"/>
@@ -3174,10 +3037,6 @@
     <w:pPr>
       <w:ind w:left="1642"/>
     </w:pPr>
-    <w:rPr>
-      <w:rFonts w:ascii="Times New Roman" w:hAnsi="Times New Roman" w:cs="Times New Roman"/>
-      <w:sz w:val="24"/>
-    </w:rPr>
   </w:style>
   <w:style w:type="character" w:customStyle="1" w:styleId="List4changeChar">
     <w:name w:val="List 4_change Char"/>
@@ -3197,10 +3056,6 @@
     <w:pPr>
       <w:ind w:left="1872"/>
     </w:pPr>
-    <w:rPr>
-      <w:rFonts w:ascii="Times New Roman" w:hAnsi="Times New Roman" w:cs="Times New Roman"/>
-      <w:sz w:val="24"/>
-    </w:rPr>
   </w:style>
   <w:style w:type="character" w:customStyle="1" w:styleId="List5changeChar">
     <w:name w:val="List 5_change Char"/>
@@ -3221,24 +3076,22 @@
       <w:ind w:left="2088"/>
     </w:pPr>
     <w:rPr>
+      <w:i/>
+      <w:color w:val="000000"/>
+    </w:rPr>
+  </w:style>
+  <w:style w:type="character" w:customStyle="1" w:styleId="List6changeChar">
+    <w:name w:val="List 6_change Char"/>
+    <w:basedOn w:val="List3Char"/>
+    <w:link w:val="List6change"/>
+    <w:rsid w:val="00607827"/>
+    <w:rPr>
       <w:rFonts w:ascii="Times New Roman" w:hAnsi="Times New Roman" w:cs="Times New Roman"/>
       <w:i/>
       <w:color w:val="000000"/>
       <w:sz w:val="24"/>
     </w:rPr>
   </w:style>
-  <w:style w:type="character" w:customStyle="1" w:styleId="List6changeChar">
-    <w:name w:val="List 6_change Char"/>
-    <w:basedOn w:val="List3Char"/>
-    <w:link w:val="List6change"/>
-    <w:rsid w:val="00607827"/>
-    <w:rPr>
-      <w:rFonts w:ascii="Times New Roman" w:hAnsi="Times New Roman" w:cs="Times New Roman"/>
-      <w:i/>
-      <w:color w:val="000000"/>
-      <w:sz w:val="24"/>
-    </w:rPr>
-  </w:style>
   <w:style w:type="paragraph" w:customStyle="1" w:styleId="List7change">
     <w:name w:val="List 7_change"/>
     <w:basedOn w:val="Normal"/>
@@ -3248,9 +3101,7 @@
       <w:ind w:left="2534"/>
     </w:pPr>
     <w:rPr>
-      <w:rFonts w:ascii="Times New Roman" w:hAnsi="Times New Roman" w:cs="Times New Roman"/>
       <w:i/>
-      <w:sz w:val="24"/>
     </w:rPr>
   </w:style>
   <w:style w:type="character" w:customStyle="1" w:styleId="List7changeChar">
@@ -3273,9 +3124,7 @@
       <w:ind w:left="2880"/>
     </w:pPr>
     <w:rPr>
-      <w:rFonts w:ascii="Times New Roman" w:hAnsi="Times New Roman" w:cs="Times New Roman"/>
       <w:i/>
-      <w:sz w:val="24"/>
     </w:rPr>
   </w:style>
   <w:style w:type="character" w:customStyle="1" w:styleId="List8changeChar">
@@ -3296,7 +3145,6 @@
     <w:rsid w:val="00607827"/>
     <w:pPr>
       <w:ind w:left="0"/>
-      <w:contextualSpacing w:val="0"/>
     </w:pPr>
     <w:rPr>
       <w:rFonts w:cstheme="minorHAnsi"/>
@@ -3579,12 +3427,6 @@
 </file>
 
 <file path=customXml/item1.xml><?xml version="1.0" encoding="utf-8"?>
-<p:properties xmlns:p="http://schemas.microsoft.com/office/2006/metadata/properties" xmlns:xsi="http://www.w3.org/2001/XMLSchema-instance" xmlns:pc="http://schemas.microsoft.com/office/infopath/2007/PartnerControls">
-  <documentManagement/>
-</p:properties>
-</file>
-
-<file path=customXml/item2.xml><?xml version="1.0" encoding="utf-8"?>
 <?mso-contentType ?>
 <FormTemplates xmlns="http://schemas.microsoft.com/sharepoint/v3/contenttype/forms">
   <Display>DocumentLibraryForm</Display>
@@ -3593,7 +3435,7 @@
 </FormTemplates>
 </file>
 
-<file path=customXml/item3.xml><?xml version="1.0" encoding="utf-8"?>
+<file path=customXml/item2.xml><?xml version="1.0" encoding="utf-8"?>
 <ct:contentTypeSchema xmlns:ct="http://schemas.microsoft.com/office/2006/metadata/contentType" xmlns:ma="http://schemas.microsoft.com/office/2006/metadata/properties/metaAttributes" ct:_="" ma:_="" ma:contentTypeName="Document" ma:contentTypeID="0x0101000621F81D853A1A47817F8198A8130CCF" ma:contentTypeVersion="4" ma:contentTypeDescription="Create a new document." ma:contentTypeScope="" ma:versionID="215d6156fb429bf28cda6676cb7cabd4">
   <xsd:schema xmlns:xsd="http://www.w3.org/2001/XMLSchema" xmlns:xs="http://www.w3.org/2001/XMLSchema" xmlns:p="http://schemas.microsoft.com/office/2006/metadata/properties" targetNamespace="http://schemas.microsoft.com/office/2006/metadata/properties" ma:root="true" ma:fieldsID="1dab2e3c9ece9446628f55e6a105fe53">
     <xsd:element name="properties">
@@ -3707,16 +3549,13 @@
 </ct:contentTypeSchema>
 </file>
 
-<file path=customXml/itemProps1.xml><?xml version="1.0" encoding="utf-8"?>
-<ds:datastoreItem xmlns:ds="http://schemas.openxmlformats.org/officeDocument/2006/customXml" ds:itemID="{CAAC4BA2-64D2-459B-9BB3-D88AAD44A73C}">
-  <ds:schemaRefs>
-    <ds:schemaRef ds:uri="http://schemas.microsoft.com/office/2006/metadata/properties"/>
-    <ds:schemaRef ds:uri="http://schemas.microsoft.com/office/infopath/2007/PartnerControls"/>
-  </ds:schemaRefs>
-</ds:datastoreItem>
+<file path=customXml/item3.xml><?xml version="1.0" encoding="utf-8"?>
+<p:properties xmlns:p="http://schemas.microsoft.com/office/2006/metadata/properties" xmlns:xsi="http://www.w3.org/2001/XMLSchema-instance" xmlns:pc="http://schemas.microsoft.com/office/infopath/2007/PartnerControls">
+  <documentManagement/>
+</p:properties>
 </file>
 
-<file path=customXml/itemProps2.xml><?xml version="1.0" encoding="utf-8"?>
+<file path=customXml/itemProps1.xml><?xml version="1.0" encoding="utf-8"?>
 <ds:datastoreItem xmlns:ds="http://schemas.openxmlformats.org/officeDocument/2006/customXml" ds:itemID="{D4C47314-2D2E-4CA1-9EAB-E9EAFD028796}">
   <ds:schemaRefs>
     <ds:schemaRef ds:uri="http://schemas.microsoft.com/sharepoint/v3/contenttype/forms"/>
@@ -3724,7 +3563,7 @@
 </ds:datastoreItem>
 </file>
 
-<file path=customXml/itemProps3.xml><?xml version="1.0" encoding="utf-8"?>
+<file path=customXml/itemProps2.xml><?xml version="1.0" encoding="utf-8"?>
 <ds:datastoreItem xmlns:ds="http://schemas.openxmlformats.org/officeDocument/2006/customXml" ds:itemID="{4CFD6F98-1633-47C5-9CAC-0EBB1E591123}">
   <ds:schemaRefs>
     <ds:schemaRef ds:uri="http://schemas.microsoft.com/office/2006/metadata/contentType"/>
@@ -3738,4 +3577,13 @@
     <ds:schemaRef ds:uri="http://schemas.microsoft.com/office/infopath/2007/PartnerControls"/>
   </ds:schemaRefs>
 </ds:datastoreItem>
+</file>
+
+<file path=customXml/itemProps3.xml><?xml version="1.0" encoding="utf-8"?>
+<ds:datastoreItem xmlns:ds="http://schemas.openxmlformats.org/officeDocument/2006/customXml" ds:itemID="{CAAC4BA2-64D2-459B-9BB3-D88AAD44A73C}">
+  <ds:schemaRefs>
+    <ds:schemaRef ds:uri="http://schemas.microsoft.com/office/2006/metadata/properties"/>
+    <ds:schemaRef ds:uri="http://schemas.microsoft.com/office/infopath/2007/PartnerControls"/>
+  </ds:schemaRefs>
+</ds:datastoreItem>
 </file>